--- a/Harshad Dukare - Resume.docx
+++ b/Harshad Dukare - Resume.docx
@@ -205,7 +205,7 @@
           </mc:Choice>
           <mc:Fallback>
             <w:pict>
-              <v:line w14:anchorId="5D734EE9" id="Straight Connector 3" o:spid="_x0000_s1026" style="position:absolute;z-index:251652096;visibility:visible;mso-wrap-style:square;mso-width-percent:0;mso-height-percent:0;mso-wrap-distance-left:9pt;mso-wrap-distance-top:0;mso-wrap-distance-right:9pt;mso-wrap-distance-bottom:0;mso-position-horizontal:absolute;mso-position-horizontal-relative:text;mso-position-vertical:absolute;mso-position-vertical-relative:text;mso-width-percent:0;mso-height-percent:0;mso-width-relative:margin;mso-height-relative:margin" from="333.6pt,17pt" to="552.05pt,17pt" o:gfxdata="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" strokecolor="#4579b8 [3044]"/>
+              <v:line w14:anchorId="65532AAD" id="Straight Connector 3" o:spid="_x0000_s1026" style="position:absolute;z-index:251652096;visibility:visible;mso-wrap-style:square;mso-width-percent:0;mso-height-percent:0;mso-wrap-distance-left:9pt;mso-wrap-distance-top:0;mso-wrap-distance-right:9pt;mso-wrap-distance-bottom:0;mso-position-horizontal:absolute;mso-position-horizontal-relative:text;mso-position-vertical:absolute;mso-position-vertical-relative:text;mso-width-percent:0;mso-height-percent:0;mso-width-relative:margin;mso-height-relative:margin" from="333.6pt,17pt" to="552.05pt,17pt" o:gfxdata="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" strokecolor="#4579b8 [3044]"/>
             </w:pict>
           </mc:Fallback>
         </mc:AlternateContent>
@@ -279,7 +279,7 @@
           </mc:Choice>
           <mc:Fallback>
             <w:pict>
-              <v:line w14:anchorId="4BA3DA09" id="Straight Connector 4" o:spid="_x0000_s1026" style="position:absolute;z-index:251653120;visibility:visible;mso-wrap-style:square;mso-width-percent:0;mso-height-percent:0;mso-wrap-distance-left:9pt;mso-wrap-distance-top:0;mso-wrap-distance-right:9pt;mso-wrap-distance-bottom:0;mso-position-horizontal:absolute;mso-position-horizontal-relative:text;mso-position-vertical:absolute;mso-position-vertical-relative:text;mso-width-percent:0;mso-height-percent:0;mso-width-relative:margin;mso-height-relative:margin" from="-.2pt,15.8pt" to="221.65pt,17pt" o:gfxdata="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" strokecolor="#4579b8 [3044]"/>
+              <v:line w14:anchorId="4BE03DA4" id="Straight Connector 4" o:spid="_x0000_s1026" style="position:absolute;z-index:251653120;visibility:visible;mso-wrap-style:square;mso-width-percent:0;mso-height-percent:0;mso-wrap-distance-left:9pt;mso-wrap-distance-top:0;mso-wrap-distance-right:9pt;mso-wrap-distance-bottom:0;mso-position-horizontal:absolute;mso-position-horizontal-relative:text;mso-position-vertical:absolute;mso-position-vertical-relative:text;mso-width-percent:0;mso-height-percent:0;mso-width-relative:margin;mso-height-relative:margin" from="-.2pt,15.8pt" to="221.65pt,17pt" o:gfxdata="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" strokecolor="#4579b8 [3044]"/>
             </w:pict>
           </mc:Fallback>
         </mc:AlternateContent>
@@ -509,7 +509,7 @@
           </mc:Choice>
           <mc:Fallback>
             <w:pict>
-              <v:line w14:anchorId="579F05DA" id="Straight Connector 5" o:spid="_x0000_s1026" style="position:absolute;z-index:251660288;visibility:visible;mso-wrap-style:square;mso-width-percent:0;mso-height-percent:0;mso-wrap-distance-left:9pt;mso-wrap-distance-top:0;mso-wrap-distance-right:9pt;mso-wrap-distance-bottom:0;mso-position-horizontal:absolute;mso-position-horizontal-relative:text;mso-position-vertical:absolute;mso-position-vertical-relative:text;mso-width-percent:0;mso-height-percent:0;mso-width-relative:margin;mso-height-relative:margin" from="-.4pt,15.8pt" to="235.6pt,16.65pt" o:gfxdata="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" strokecolor="#4579b8 [3044]"/>
+              <v:line w14:anchorId="542F4AAD" id="Straight Connector 5" o:spid="_x0000_s1026" style="position:absolute;z-index:251660288;visibility:visible;mso-wrap-style:square;mso-width-percent:0;mso-height-percent:0;mso-wrap-distance-left:9pt;mso-wrap-distance-top:0;mso-wrap-distance-right:9pt;mso-wrap-distance-bottom:0;mso-position-horizontal:absolute;mso-position-horizontal-relative:text;mso-position-vertical:absolute;mso-position-vertical-relative:text;mso-width-percent:0;mso-height-percent:0;mso-width-relative:margin;mso-height-relative:margin" from="-.4pt,15.8pt" to="235.6pt,16.65pt" o:gfxdata="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" strokecolor="#4579b8 [3044]"/>
             </w:pict>
           </mc:Fallback>
         </mc:AlternateContent>
@@ -583,7 +583,7 @@
           </mc:Choice>
           <mc:Fallback>
             <w:pict>
-              <v:line w14:anchorId="07781EE4" id="Straight Connector 6" o:spid="_x0000_s1026" style="position:absolute;z-index:251659264;visibility:visible;mso-wrap-style:square;mso-width-percent:0;mso-height-percent:0;mso-wrap-distance-left:9pt;mso-wrap-distance-top:0;mso-wrap-distance-right:9pt;mso-wrap-distance-bottom:0;mso-position-horizontal:absolute;mso-position-horizontal-relative:text;mso-position-vertical:absolute;mso-position-vertical-relative:text;mso-width-percent:0;mso-height-percent:0;mso-width-relative:margin;mso-height-relative:margin" from="316.1pt,16.2pt" to="552.1pt,17.05pt" o:gfxdata="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" strokecolor="#4579b8 [3044]"/>
+              <v:line w14:anchorId="11B7FAFB" id="Straight Connector 6" o:spid="_x0000_s1026" style="position:absolute;z-index:251659264;visibility:visible;mso-wrap-style:square;mso-width-percent:0;mso-height-percent:0;mso-wrap-distance-left:9pt;mso-wrap-distance-top:0;mso-wrap-distance-right:9pt;mso-wrap-distance-bottom:0;mso-position-horizontal:absolute;mso-position-horizontal-relative:text;mso-position-vertical:absolute;mso-position-vertical-relative:text;mso-width-percent:0;mso-height-percent:0;mso-width-relative:margin;mso-height-relative:margin" from="316.1pt,16.2pt" to="552.1pt,17.05pt" o:gfxdata="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" strokecolor="#4579b8 [3044]"/>
             </w:pict>
           </mc:Fallback>
         </mc:AlternateContent>
@@ -1055,7 +1055,7 @@
           </mc:Choice>
           <mc:Fallback>
             <w:pict>
-              <v:line w14:anchorId="52D71618" id="Straight Connector 7" o:spid="_x0000_s1026" style="position:absolute;z-index:251656192;visibility:visible;mso-wrap-style:square;mso-width-percent:0;mso-height-percent:0;mso-wrap-distance-left:9pt;mso-wrap-distance-top:0;mso-wrap-distance-right:9pt;mso-wrap-distance-bottom:0;mso-position-horizontal:absolute;mso-position-horizontal-relative:text;mso-position-vertical:absolute;mso-position-vertical-relative:text;mso-width-percent:0;mso-height-percent:0;mso-width-relative:margin;mso-height-relative:margin" from="-.2pt,15.9pt" to="212.9pt,17.55pt" o:gfxdata="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" strokecolor="#4579b8 [3044]"/>
+              <v:line w14:anchorId="49C0C6A3" id="Straight Connector 7" o:spid="_x0000_s1026" style="position:absolute;z-index:251656192;visibility:visible;mso-wrap-style:square;mso-width-percent:0;mso-height-percent:0;mso-wrap-distance-left:9pt;mso-wrap-distance-top:0;mso-wrap-distance-right:9pt;mso-wrap-distance-bottom:0;mso-position-horizontal:absolute;mso-position-horizontal-relative:text;mso-position-vertical:absolute;mso-position-vertical-relative:text;mso-width-percent:0;mso-height-percent:0;mso-width-relative:margin;mso-height-relative:margin" from="-.2pt,15.9pt" to="212.9pt,17.55pt" o:gfxdata="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" strokecolor="#4579b8 [3044]"/>
             </w:pict>
           </mc:Fallback>
         </mc:AlternateContent>
@@ -1129,7 +1129,7 @@
           </mc:Choice>
           <mc:Fallback>
             <w:pict>
-              <v:line w14:anchorId="18D8488E" id="Straight Connector 8" o:spid="_x0000_s1026" style="position:absolute;z-index:251654144;visibility:visible;mso-wrap-style:square;mso-width-percent:0;mso-height-percent:0;mso-wrap-distance-left:9pt;mso-wrap-distance-top:0;mso-wrap-distance-right:9pt;mso-wrap-distance-bottom:0;mso-position-horizontal:absolute;mso-position-horizontal-relative:text;mso-position-vertical:absolute;mso-position-vertical-relative:text;mso-width-percent:0;mso-height-percent:0;mso-width-relative:margin;mso-height-relative:margin" from="341.9pt,16.35pt" to="552.05pt,17.15pt" o:gfxdata="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" strokecolor="#4579b8 [3044]"/>
+              <v:line w14:anchorId="3B9F30CB" id="Straight Connector 8" o:spid="_x0000_s1026" style="position:absolute;z-index:251654144;visibility:visible;mso-wrap-style:square;mso-width-percent:0;mso-height-percent:0;mso-wrap-distance-left:9pt;mso-wrap-distance-top:0;mso-wrap-distance-right:9pt;mso-wrap-distance-bottom:0;mso-position-horizontal:absolute;mso-position-horizontal-relative:text;mso-position-vertical:absolute;mso-position-vertical-relative:text;mso-width-percent:0;mso-height-percent:0;mso-width-relative:margin;mso-height-relative:margin" from="341.9pt,16.35pt" to="552.05pt,17.15pt" o:gfxdata="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" strokecolor="#4579b8 [3044]"/>
             </w:pict>
           </mc:Fallback>
         </mc:AlternateContent>
@@ -1359,7 +1359,7 @@
           </mc:Choice>
           <mc:Fallback>
             <w:pict>
-              <v:line w14:anchorId="252BD87D" id="Straight Connector 10" o:spid="_x0000_s1026" style="position:absolute;z-index:251658240;visibility:visible;mso-wrap-style:square;mso-width-percent:0;mso-height-percent:0;mso-wrap-distance-left:9pt;mso-wrap-distance-top:0;mso-wrap-distance-right:9pt;mso-wrap-distance-bottom:0;mso-position-horizontal:absolute;mso-position-horizontal-relative:text;mso-position-vertical:absolute;mso-position-vertical-relative:text;mso-width-percent:0;mso-height-percent:0;mso-width-relative:margin;mso-height-relative:margin" from="334.4pt,16.1pt" to="552pt,16.9pt" o:gfxdata="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" strokecolor="#4579b8 [3044]"/>
+              <v:line w14:anchorId="4F6AE14F" id="Straight Connector 10" o:spid="_x0000_s1026" style="position:absolute;z-index:251658240;visibility:visible;mso-wrap-style:square;mso-width-percent:0;mso-height-percent:0;mso-wrap-distance-left:9pt;mso-wrap-distance-top:0;mso-wrap-distance-right:9pt;mso-wrap-distance-bottom:0;mso-position-horizontal:absolute;mso-position-horizontal-relative:text;mso-position-vertical:absolute;mso-position-vertical-relative:text;mso-width-percent:0;mso-height-percent:0;mso-width-relative:margin;mso-height-relative:margin" from="334.4pt,16.1pt" to="552pt,16.9pt" o:gfxdata="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" strokecolor="#4579b8 [3044]"/>
             </w:pict>
           </mc:Fallback>
         </mc:AlternateContent>
@@ -1427,7 +1427,7 @@
           </mc:Choice>
           <mc:Fallback>
             <w:pict>
-              <v:line w14:anchorId="2E423D22" id="Straight Connector 9" o:spid="_x0000_s1026" style="position:absolute;z-index:251662336;visibility:visible;mso-wrap-style:square;mso-width-percent:0;mso-height-percent:0;mso-wrap-distance-left:9pt;mso-wrap-distance-top:0;mso-wrap-distance-right:9pt;mso-wrap-distance-bottom:0;mso-position-horizontal:absolute;mso-position-horizontal-relative:text;mso-position-vertical:absolute;mso-position-vertical-relative:text;mso-width-percent:0;mso-height-percent:0;mso-width-relative:margin;mso-height-relative:margin" from="-.2pt,15.7pt" to="217.9pt,16.9pt" o:gfxdata="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" strokecolor="#4579b8 [3044]"/>
+              <v:line w14:anchorId="4C66662A" id="Straight Connector 9" o:spid="_x0000_s1026" style="position:absolute;z-index:251662336;visibility:visible;mso-wrap-style:square;mso-width-percent:0;mso-height-percent:0;mso-wrap-distance-left:9pt;mso-wrap-distance-top:0;mso-wrap-distance-right:9pt;mso-wrap-distance-bottom:0;mso-position-horizontal:absolute;mso-position-horizontal-relative:text;mso-position-vertical:absolute;mso-position-vertical-relative:text;mso-width-percent:0;mso-height-percent:0;mso-width-relative:margin;mso-height-relative:margin" from="-.2pt,15.7pt" to="217.9pt,16.9pt" o:gfxdata="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" strokecolor="#4579b8 [3044]"/>
             </w:pict>
           </mc:Fallback>
         </mc:AlternateContent>
@@ -1589,7 +1589,7 @@
           </mc:Choice>
           <mc:Fallback>
             <w:pict>
-              <v:line w14:anchorId="021E71B9" id="Straight Connector 2" o:spid="_x0000_s1026" style="position:absolute;z-index:251657216;visibility:visible;mso-wrap-style:square;mso-width-percent:0;mso-height-percent:0;mso-wrap-distance-left:9pt;mso-wrap-distance-top:0;mso-wrap-distance-right:9pt;mso-wrap-distance-bottom:0;mso-position-horizontal:absolute;mso-position-horizontal-relative:text;mso-position-vertical:absolute;mso-position-vertical-relative:text;mso-width-percent:0;mso-height-percent:0;mso-width-relative:margin;mso-height-relative:margin" from="0,15.5pt" to="230pt,16pt" o:gfxdata="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" strokecolor="#4579b8 [3044]"/>
+              <v:line w14:anchorId="74F001B0" id="Straight Connector 2" o:spid="_x0000_s1026" style="position:absolute;z-index:251657216;visibility:visible;mso-wrap-style:square;mso-width-percent:0;mso-height-percent:0;mso-wrap-distance-left:9pt;mso-wrap-distance-top:0;mso-wrap-distance-right:9pt;mso-wrap-distance-bottom:0;mso-position-horizontal:absolute;mso-position-horizontal-relative:text;mso-position-vertical:absolute;mso-position-vertical-relative:text;mso-width-percent:0;mso-height-percent:0;mso-width-relative:margin;mso-height-relative:margin" from="0,15.5pt" to="230pt,16pt" o:gfxdata="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" strokecolor="#4579b8 [3044]"/>
             </w:pict>
           </mc:Fallback>
         </mc:AlternateContent>
@@ -1657,7 +1657,7 @@
           </mc:Choice>
           <mc:Fallback>
             <w:pict>
-              <v:line w14:anchorId="7580D30E" id="Straight Connector 1" o:spid="_x0000_s1026" style="position:absolute;z-index:251655168;visibility:visible;mso-wrap-style:square;mso-width-percent:0;mso-height-percent:0;mso-wrap-distance-left:9pt;mso-wrap-distance-top:0;mso-wrap-distance-right:9pt;mso-wrap-distance-bottom:0;mso-position-horizontal:absolute;mso-position-horizontal-relative:text;mso-position-vertical:absolute;mso-position-vertical-relative:text;mso-width-percent:0;mso-height-percent:0;mso-width-relative:margin;mso-height-relative:margin" from="324.5pt,16pt" to="552.1pt,17.25pt" o:gfxdata="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" strokecolor="#4579b8 [3044]"/>
+              <v:line w14:anchorId="6EA8893B" id="Straight Connector 1" o:spid="_x0000_s1026" style="position:absolute;z-index:251655168;visibility:visible;mso-wrap-style:square;mso-width-percent:0;mso-height-percent:0;mso-wrap-distance-left:9pt;mso-wrap-distance-top:0;mso-wrap-distance-right:9pt;mso-wrap-distance-bottom:0;mso-position-horizontal:absolute;mso-position-horizontal-relative:text;mso-position-vertical:absolute;mso-position-vertical-relative:text;mso-width-percent:0;mso-height-percent:0;mso-width-relative:margin;mso-height-relative:margin" from="324.5pt,16pt" to="552.1pt,17.25pt" o:gfxdata="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" strokecolor="#4579b8 [3044]"/>
             </w:pict>
           </mc:Fallback>
         </mc:AlternateContent>
@@ -1950,181 +1950,164 @@
           <w:szCs w:val="20"/>
           <w:lang w:val="en-IN"/>
         </w:rPr>
-        <w:t>Implemented user Registration and Authentication for both Vendors and Customers.</w:t>
+        <w:t>Implemented user Registration and Authentication for both Vendors and Customers</w:t>
+      </w:r>
+      <w:r>
+        <w:rPr>
+          <w:rFonts w:ascii="Century Gothic" w:hAnsi="Century Gothic"/>
+          <w:iCs/>
+          <w:sz w:val="20"/>
+          <w:szCs w:val="20"/>
+          <w:lang w:val="en-IN"/>
+        </w:rPr>
+        <w:t>.</w:t>
       </w:r>
     </w:p>
     <w:p>
       <w:pPr>
+        <w:pStyle w:val="ListParagraph"/>
+        <w:numPr>
+          <w:ilvl w:val="0"/>
+          <w:numId w:val="15"/>
+        </w:numPr>
         <w:tabs>
           <w:tab w:val="left" w:pos="9879"/>
         </w:tabs>
         <w:spacing w:before="127" w:line="276" w:lineRule="auto"/>
-        <w:jc w:val="center"/>
+        <w:rPr>
+          <w:rFonts w:ascii="Century Gothic" w:hAnsi="Century Gothic"/>
+          <w:i/>
+          <w:sz w:val="20"/>
+          <w:szCs w:val="20"/>
+          <w:lang w:val="en-IN"/>
+        </w:rPr>
+      </w:pPr>
+      <w:r>
         <w:rPr>
           <w:rFonts w:ascii="Century Gothic" w:hAnsi="Century Gothic"/>
           <w:b/>
           <w:bCs/>
           <w:iCs/>
-          <w:sz w:val="32"/>
-          <w:szCs w:val="32"/>
-          <w:lang w:val="en-IN"/>
-        </w:rPr>
-      </w:pPr>
-      <w:r>
-        <w:rPr>
-          <w:noProof/>
-          <w:lang w:val="en-IN"/>
-        </w:rPr>
-        <mc:AlternateContent>
-          <mc:Choice Requires="wps">
-            <w:drawing>
-              <wp:anchor distT="0" distB="0" distL="114300" distR="114300" simplePos="0" relativeHeight="251663360" behindDoc="0" locked="0" layoutInCell="1" allowOverlap="1" wp14:anchorId="66F1178E" wp14:editId="09274C67">
-                <wp:simplePos x="0" y="0"/>
-                <wp:positionH relativeFrom="column">
-                  <wp:posOffset>0</wp:posOffset>
-                </wp:positionH>
-                <wp:positionV relativeFrom="paragraph">
-                  <wp:posOffset>198119</wp:posOffset>
-                </wp:positionV>
-                <wp:extent cx="2654300" cy="22225"/>
-                <wp:effectExtent l="0" t="0" r="31750" b="34925"/>
-                <wp:wrapNone/>
-                <wp:docPr id="13" name="Straight Connector 13"/>
-                <wp:cNvGraphicFramePr/>
-                <a:graphic xmlns:a="http://schemas.openxmlformats.org/drawingml/2006/main">
-                  <a:graphicData uri="http://schemas.microsoft.com/office/word/2010/wordprocessingShape">
-                    <wps:wsp>
-                      <wps:cNvCnPr/>
-                      <wps:spPr>
-                        <a:xfrm>
-                          <a:off x="0" y="0"/>
-                          <a:ext cx="2654300" cy="22225"/>
-                        </a:xfrm>
-                        <a:prstGeom prst="line">
-                          <a:avLst/>
-                        </a:prstGeom>
-                      </wps:spPr>
-                      <wps:style>
-                        <a:lnRef idx="1">
-                          <a:schemeClr val="accent1"/>
-                        </a:lnRef>
-                        <a:fillRef idx="0">
-                          <a:schemeClr val="accent1"/>
-                        </a:fillRef>
-                        <a:effectRef idx="0">
-                          <a:schemeClr val="accent1"/>
-                        </a:effectRef>
-                        <a:fontRef idx="minor">
-                          <a:schemeClr val="tx1"/>
-                        </a:fontRef>
-                      </wps:style>
-                      <wps:bodyPr/>
-                    </wps:wsp>
-                  </a:graphicData>
-                </a:graphic>
-                <wp14:sizeRelH relativeFrom="margin">
-                  <wp14:pctWidth>0</wp14:pctWidth>
-                </wp14:sizeRelH>
-                <wp14:sizeRelV relativeFrom="margin">
-                  <wp14:pctHeight>0</wp14:pctHeight>
-                </wp14:sizeRelV>
-              </wp:anchor>
-            </w:drawing>
-          </mc:Choice>
-          <mc:Fallback>
-            <w:pict>
-              <v:line w14:anchorId="307F4454" id="Straight Connector 13" o:spid="_x0000_s1026" style="position:absolute;z-index:251663360;visibility:visible;mso-wrap-style:square;mso-width-percent:0;mso-height-percent:0;mso-wrap-distance-left:9pt;mso-wrap-distance-top:0;mso-wrap-distance-right:9pt;mso-wrap-distance-bottom:0;mso-position-horizontal:absolute;mso-position-horizontal-relative:text;mso-position-vertical:absolute;mso-position-vertical-relative:text;mso-width-percent:0;mso-height-percent:0;mso-width-relative:margin;mso-height-relative:margin" from="0,15.6pt" to="209pt,17.35pt" o:gfxdata="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" strokecolor="#4579b8 [3044]"/>
-            </w:pict>
-          </mc:Fallback>
-        </mc:AlternateContent>
-      </w:r>
-      <w:r>
-        <w:rPr>
-          <w:noProof/>
-          <w:lang w:val="en-IN"/>
-        </w:rPr>
-        <mc:AlternateContent>
-          <mc:Choice Requires="wps">
-            <w:drawing>
-              <wp:anchor distT="0" distB="0" distL="114300" distR="114300" simplePos="0" relativeHeight="251661312" behindDoc="0" locked="0" layoutInCell="1" allowOverlap="1" wp14:anchorId="01FFAFA7" wp14:editId="58C142AA">
-                <wp:simplePos x="0" y="0"/>
-                <wp:positionH relativeFrom="column">
-                  <wp:posOffset>4292600</wp:posOffset>
-                </wp:positionH>
-                <wp:positionV relativeFrom="paragraph">
-                  <wp:posOffset>210820</wp:posOffset>
-                </wp:positionV>
-                <wp:extent cx="2719070" cy="9525"/>
-                <wp:effectExtent l="0" t="0" r="24130" b="28575"/>
-                <wp:wrapNone/>
-                <wp:docPr id="14" name="Straight Connector 14"/>
-                <wp:cNvGraphicFramePr/>
-                <a:graphic xmlns:a="http://schemas.openxmlformats.org/drawingml/2006/main">
-                  <a:graphicData uri="http://schemas.microsoft.com/office/word/2010/wordprocessingShape">
-                    <wps:wsp>
-                      <wps:cNvCnPr/>
-                      <wps:spPr>
-                        <a:xfrm>
-                          <a:off x="0" y="0"/>
-                          <a:ext cx="2719070" cy="9525"/>
-                        </a:xfrm>
-                        <a:prstGeom prst="line">
-                          <a:avLst/>
-                        </a:prstGeom>
-                      </wps:spPr>
-                      <wps:style>
-                        <a:lnRef idx="1">
-                          <a:schemeClr val="accent1"/>
-                        </a:lnRef>
-                        <a:fillRef idx="0">
-                          <a:schemeClr val="accent1"/>
-                        </a:fillRef>
-                        <a:effectRef idx="0">
-                          <a:schemeClr val="accent1"/>
-                        </a:effectRef>
-                        <a:fontRef idx="minor">
-                          <a:schemeClr val="tx1"/>
-                        </a:fontRef>
-                      </wps:style>
-                      <wps:bodyPr/>
-                    </wps:wsp>
-                  </a:graphicData>
-                </a:graphic>
-                <wp14:sizeRelH relativeFrom="margin">
-                  <wp14:pctWidth>0</wp14:pctWidth>
-                </wp14:sizeRelH>
-                <wp14:sizeRelV relativeFrom="margin">
-                  <wp14:pctHeight>0</wp14:pctHeight>
-                </wp14:sizeRelV>
-              </wp:anchor>
-            </w:drawing>
-          </mc:Choice>
-          <mc:Fallback>
-            <w:pict>
-              <v:line w14:anchorId="72596F05" id="Straight Connector 14" o:spid="_x0000_s1026" style="position:absolute;z-index:251661312;visibility:visible;mso-wrap-style:square;mso-width-percent:0;mso-height-percent:0;mso-wrap-distance-left:9pt;mso-wrap-distance-top:0;mso-wrap-distance-right:9pt;mso-wrap-distance-bottom:0;mso-position-horizontal:absolute;mso-position-horizontal-relative:text;mso-position-vertical:absolute;mso-position-vertical-relative:text;mso-width-percent:0;mso-height-percent:0;mso-width-relative:margin;mso-height-relative:margin" from="338pt,16.6pt" to="552.1pt,17.35pt" o:gfxdata="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" strokecolor="#4579b8 [3044]"/>
-            </w:pict>
-          </mc:Fallback>
-        </mc:AlternateContent>
-      </w:r>
-      <w:r>
-        <w:rPr>
-          <w:rFonts w:ascii="Century Gothic" w:hAnsi="Century Gothic"/>
-          <w:b/>
-          <w:bCs/>
-          <w:iCs/>
-          <w:sz w:val="32"/>
-          <w:szCs w:val="32"/>
-          <w:lang w:val="en-IN"/>
-        </w:rPr>
-        <w:t>Languages</w:t>
+          <w:lang w:val="en-IN"/>
+        </w:rPr>
+        <w:t xml:space="preserve">DVMS </w:t>
+      </w:r>
+      <w:r>
+        <w:rPr>
+          <w:rFonts w:ascii="Century Gothic" w:hAnsi="Century Gothic"/>
+          <w:iCs/>
+          <w:lang w:val="en-IN"/>
+        </w:rPr>
+        <w:t xml:space="preserve">| </w:t>
+      </w:r>
+      <w:r>
+        <w:rPr>
+          <w:rFonts w:ascii="Century Gothic" w:hAnsi="Century Gothic"/>
+          <w:iCs/>
+          <w:sz w:val="20"/>
+          <w:szCs w:val="20"/>
+          <w:lang w:val="en-IN"/>
+        </w:rPr>
+        <w:t>Decentralized Voting Management System</w:t>
+      </w:r>
+      <w:r>
+        <w:rPr>
+          <w:rFonts w:ascii="Century Gothic" w:hAnsi="Century Gothic"/>
+          <w:iCs/>
+          <w:sz w:val="20"/>
+          <w:szCs w:val="20"/>
+          <w:lang w:val="en-IN"/>
+        </w:rPr>
+        <w:t xml:space="preserve"> | JavaScript, Solidity | </w:t>
+      </w:r>
+      <w:r>
+        <w:rPr>
+          <w:rFonts w:ascii="Century Gothic" w:hAnsi="Century Gothic"/>
+          <w:i/>
+          <w:sz w:val="20"/>
+          <w:szCs w:val="20"/>
+          <w:lang w:val="en-IN"/>
+        </w:rPr>
+        <w:t>Academy Project</w:t>
       </w:r>
     </w:p>
     <w:p>
       <w:pPr>
+        <w:pStyle w:val="ListParagraph"/>
+        <w:numPr>
+          <w:ilvl w:val="0"/>
+          <w:numId w:val="14"/>
+        </w:numPr>
         <w:tabs>
           <w:tab w:val="left" w:pos="9879"/>
         </w:tabs>
-        <w:spacing w:before="127"/>
+        <w:spacing w:before="127" w:line="276" w:lineRule="auto"/>
+        <w:rPr>
+          <w:rFonts w:ascii="Century Gothic" w:hAnsi="Century Gothic"/>
+          <w:iCs/>
+          <w:sz w:val="20"/>
+          <w:szCs w:val="20"/>
+          <w:lang w:val="en-IN"/>
+        </w:rPr>
+      </w:pPr>
+      <w:r>
+        <w:rPr>
+          <w:rFonts w:ascii="Century Gothic" w:hAnsi="Century Gothic"/>
+          <w:iCs/>
+          <w:sz w:val="20"/>
+          <w:szCs w:val="20"/>
+          <w:lang w:val="en-IN"/>
+        </w:rPr>
+        <w:t>A</w:t>
+      </w:r>
+      <w:r>
+        <w:rPr>
+          <w:rFonts w:ascii="Century Gothic" w:hAnsi="Century Gothic"/>
+          <w:iCs/>
+          <w:sz w:val="20"/>
+          <w:szCs w:val="20"/>
+          <w:lang w:val="en-IN"/>
+        </w:rPr>
+        <w:t xml:space="preserve"> Voting management system implemented using Smart Contracts and Ethereum Network.</w:t>
+      </w:r>
+    </w:p>
+    <w:p>
+      <w:pPr>
+        <w:pStyle w:val="ListParagraph"/>
+        <w:numPr>
+          <w:ilvl w:val="0"/>
+          <w:numId w:val="14"/>
+        </w:numPr>
+        <w:tabs>
+          <w:tab w:val="left" w:pos="9879"/>
+        </w:tabs>
+        <w:spacing w:before="127" w:line="360" w:lineRule="auto"/>
+        <w:rPr>
+          <w:rFonts w:ascii="Century Gothic" w:hAnsi="Century Gothic"/>
+          <w:iCs/>
+          <w:sz w:val="20"/>
+          <w:szCs w:val="20"/>
+          <w:lang w:val="en-IN"/>
+        </w:rPr>
+      </w:pPr>
+      <w:r>
+        <w:rPr>
+          <w:rFonts w:ascii="Century Gothic" w:hAnsi="Century Gothic"/>
+          <w:iCs/>
+          <w:sz w:val="20"/>
+          <w:szCs w:val="20"/>
+          <w:lang w:val="en-IN"/>
+        </w:rPr>
+        <w:t>Responsible for designing the Smart Contracts and the backend development.</w:t>
+      </w:r>
+    </w:p>
+    <w:p>
+      <w:pPr>
+        <w:tabs>
+          <w:tab w:val="left" w:pos="9879"/>
+        </w:tabs>
+        <w:spacing w:before="127" w:line="360" w:lineRule="auto"/>
+        <w:ind w:left="720"/>
         <w:rPr>
           <w:rFonts w:ascii="Century Gothic" w:hAnsi="Century Gothic"/>
           <w:iCs/>
@@ -2142,375 +2125,6 @@
     </w:p>
     <w:p>
       <w:pPr>
-        <w:pStyle w:val="ListParagraph"/>
-        <w:numPr>
-          <w:ilvl w:val="0"/>
-          <w:numId w:val="6"/>
-        </w:numPr>
-        <w:tabs>
-          <w:tab w:val="left" w:pos="9879"/>
-        </w:tabs>
-        <w:spacing w:before="127"/>
-        <w:rPr>
-          <w:rFonts w:ascii="Century Gothic" w:hAnsi="Century Gothic"/>
-          <w:iCs/>
-          <w:lang w:val="en-IN"/>
-        </w:rPr>
-      </w:pPr>
-      <w:r>
-        <w:rPr>
-          <w:rFonts w:ascii="Century Gothic" w:hAnsi="Century Gothic"/>
-          <w:iCs/>
-          <w:lang w:val="en-IN"/>
-        </w:rPr>
-        <w:t>English</w:t>
-      </w:r>
-    </w:p>
-    <w:p>
-      <w:pPr>
-        <w:pStyle w:val="ListParagraph"/>
-        <w:numPr>
-          <w:ilvl w:val="0"/>
-          <w:numId w:val="6"/>
-        </w:numPr>
-        <w:tabs>
-          <w:tab w:val="left" w:pos="9879"/>
-        </w:tabs>
-        <w:spacing w:before="127"/>
-        <w:rPr>
-          <w:rFonts w:ascii="Century Gothic" w:hAnsi="Century Gothic"/>
-          <w:iCs/>
-          <w:lang w:val="en-IN"/>
-        </w:rPr>
-      </w:pPr>
-      <w:r>
-        <w:rPr>
-          <w:rFonts w:ascii="Century Gothic" w:hAnsi="Century Gothic"/>
-          <w:iCs/>
-          <w:lang w:val="en-IN"/>
-        </w:rPr>
-        <w:t>Marathi</w:t>
-      </w:r>
-    </w:p>
-    <w:p>
-      <w:pPr>
-        <w:pStyle w:val="ListParagraph"/>
-        <w:numPr>
-          <w:ilvl w:val="0"/>
-          <w:numId w:val="6"/>
-        </w:numPr>
-        <w:tabs>
-          <w:tab w:val="left" w:pos="9879"/>
-        </w:tabs>
-        <w:spacing w:before="127"/>
-        <w:rPr>
-          <w:rFonts w:ascii="Century Gothic" w:hAnsi="Century Gothic"/>
-          <w:iCs/>
-          <w:lang w:val="en-IN"/>
-        </w:rPr>
-      </w:pPr>
-      <w:r>
-        <w:rPr>
-          <w:rFonts w:ascii="Century Gothic" w:hAnsi="Century Gothic"/>
-          <w:iCs/>
-          <w:lang w:val="en-IN"/>
-        </w:rPr>
-        <w:t>Hin</w:t>
-      </w:r>
-      <w:r>
-        <w:rPr>
-          <w:rFonts w:ascii="Century Gothic" w:hAnsi="Century Gothic"/>
-          <w:iCs/>
-          <w:lang w:val="en-IN"/>
-        </w:rPr>
-        <w:t>di</w:t>
-      </w:r>
-    </w:p>
-    <w:p>
-      <w:pPr>
-        <w:tabs>
-          <w:tab w:val="left" w:pos="9879"/>
-        </w:tabs>
-        <w:spacing w:before="127"/>
-        <w:rPr>
-          <w:rFonts w:ascii="Century Gothic" w:hAnsi="Century Gothic"/>
-          <w:iCs/>
-          <w:lang w:val="en-IN"/>
-        </w:rPr>
-        <w:sectPr>
-          <w:type w:val="continuous"/>
-          <w:pgSz w:w="12240" w:h="15840"/>
-          <w:pgMar w:top="580" w:right="520" w:bottom="280" w:left="620" w:header="720" w:footer="720" w:gutter="0"/>
-          <w:cols w:num="3" w:space="720"/>
-        </w:sectPr>
-      </w:pPr>
-    </w:p>
-    <w:p>
-      <w:pPr>
-        <w:tabs>
-          <w:tab w:val="left" w:pos="9879"/>
-        </w:tabs>
-        <w:spacing w:before="127"/>
-        <w:rPr>
-          <w:rFonts w:ascii="Century Gothic" w:hAnsi="Century Gothic"/>
-          <w:iCs/>
-          <w:lang w:val="en-IN"/>
-        </w:rPr>
-      </w:pPr>
-    </w:p>
-    <w:p>
-      <w:pPr>
-        <w:tabs>
-          <w:tab w:val="left" w:pos="9879"/>
-        </w:tabs>
-        <w:spacing w:before="127"/>
-        <w:jc w:val="center"/>
-        <w:rPr>
-          <w:rFonts w:ascii="Century Gothic" w:hAnsi="Century Gothic"/>
-          <w:iCs/>
-          <w:sz w:val="20"/>
-          <w:szCs w:val="20"/>
-          <w:lang w:val="en-IN"/>
-        </w:rPr>
-      </w:pPr>
-    </w:p>
-    <w:p>
-      <w:pPr>
-        <w:tabs>
-          <w:tab w:val="left" w:pos="9879"/>
-        </w:tabs>
-        <w:spacing w:before="127"/>
-        <w:jc w:val="center"/>
-        <w:rPr>
-          <w:rFonts w:ascii="Century Gothic" w:hAnsi="Century Gothic"/>
-          <w:iCs/>
-          <w:sz w:val="20"/>
-          <w:szCs w:val="20"/>
-          <w:lang w:val="en-IN"/>
-        </w:rPr>
-      </w:pPr>
-      <w:r>
-        <w:rPr>
-          <w:rFonts w:ascii="Century Gothic" w:hAnsi="Century Gothic"/>
-          <w:iCs/>
-          <w:sz w:val="20"/>
-          <w:szCs w:val="20"/>
-          <w:lang w:val="en-IN"/>
-        </w:rPr>
-        <w:lastRenderedPageBreak/>
-        <w:t xml:space="preserve">St. Joseph’s Junior College | </w:t>
-      </w:r>
-      <w:proofErr w:type="spellStart"/>
-      <w:r>
-        <w:rPr>
-          <w:rFonts w:ascii="Century Gothic" w:hAnsi="Century Gothic"/>
-          <w:iCs/>
-          <w:sz w:val="20"/>
-          <w:szCs w:val="20"/>
-          <w:lang w:val="en-IN"/>
-        </w:rPr>
-        <w:t>Kalamboli</w:t>
-      </w:r>
-      <w:proofErr w:type="spellEnd"/>
-      <w:r>
-        <w:rPr>
-          <w:rFonts w:ascii="Century Gothic" w:hAnsi="Century Gothic"/>
-          <w:iCs/>
-          <w:sz w:val="20"/>
-          <w:szCs w:val="20"/>
-          <w:lang w:val="en-IN"/>
-        </w:rPr>
-        <w:t>, Navi Mumbai | 2018</w:t>
-      </w:r>
-    </w:p>
-    <w:p>
-      <w:pPr>
-        <w:tabs>
-          <w:tab w:val="left" w:pos="9879"/>
-        </w:tabs>
-        <w:spacing w:before="127" w:line="360" w:lineRule="auto"/>
-        <w:jc w:val="center"/>
-        <w:rPr>
-          <w:rFonts w:ascii="Century Gothic" w:hAnsi="Century Gothic"/>
-          <w:iCs/>
-          <w:sz w:val="20"/>
-          <w:szCs w:val="20"/>
-          <w:lang w:val="en-IN"/>
-        </w:rPr>
-      </w:pPr>
-      <w:r>
-        <w:rPr>
-          <w:rFonts w:ascii="Century Gothic" w:hAnsi="Century Gothic"/>
-          <w:b/>
-          <w:bCs/>
-          <w:iCs/>
-          <w:sz w:val="20"/>
-          <w:szCs w:val="20"/>
-          <w:lang w:val="en-IN"/>
-        </w:rPr>
-        <w:t>H.S.C.</w:t>
-      </w:r>
-      <w:r>
-        <w:rPr>
-          <w:rFonts w:ascii="Century Gothic" w:hAnsi="Century Gothic"/>
-          <w:iCs/>
-          <w:sz w:val="20"/>
-          <w:szCs w:val="20"/>
-          <w:lang w:val="en-IN"/>
-        </w:rPr>
-        <w:t xml:space="preserve"> (Maharashtra State Board) | 83.85%</w:t>
-      </w:r>
-    </w:p>
-    <w:p>
-      <w:pPr>
-        <w:tabs>
-          <w:tab w:val="left" w:pos="9879"/>
-        </w:tabs>
-        <w:spacing w:before="127"/>
-        <w:jc w:val="center"/>
-        <w:rPr>
-          <w:rFonts w:ascii="Century Gothic" w:hAnsi="Century Gothic"/>
-          <w:iCs/>
-          <w:sz w:val="20"/>
-          <w:szCs w:val="20"/>
-          <w:lang w:val="en-IN"/>
-        </w:rPr>
-      </w:pPr>
-      <w:r>
-        <w:rPr>
-          <w:rFonts w:ascii="Century Gothic" w:hAnsi="Century Gothic"/>
-          <w:iCs/>
-          <w:sz w:val="20"/>
-          <w:szCs w:val="20"/>
-          <w:lang w:val="en-IN"/>
-        </w:rPr>
-        <w:t xml:space="preserve">M.E.S. </w:t>
-      </w:r>
-      <w:proofErr w:type="spellStart"/>
-      <w:r>
-        <w:rPr>
-          <w:rFonts w:ascii="Century Gothic" w:hAnsi="Century Gothic"/>
-          <w:iCs/>
-          <w:sz w:val="20"/>
-          <w:szCs w:val="20"/>
-          <w:lang w:val="en-IN"/>
-        </w:rPr>
-        <w:t>Dnyanmandir</w:t>
-      </w:r>
-      <w:proofErr w:type="spellEnd"/>
-      <w:r>
-        <w:rPr>
-          <w:rFonts w:ascii="Century Gothic" w:hAnsi="Century Gothic"/>
-          <w:iCs/>
-          <w:sz w:val="20"/>
-          <w:szCs w:val="20"/>
-          <w:lang w:val="en-IN"/>
-        </w:rPr>
-        <w:t xml:space="preserve"> | </w:t>
-      </w:r>
-      <w:proofErr w:type="spellStart"/>
-      <w:r>
-        <w:rPr>
-          <w:rFonts w:ascii="Century Gothic" w:hAnsi="Century Gothic"/>
-          <w:iCs/>
-          <w:sz w:val="20"/>
-          <w:szCs w:val="20"/>
-          <w:lang w:val="en-IN"/>
-        </w:rPr>
-        <w:t>Kalamboli</w:t>
-      </w:r>
-      <w:proofErr w:type="spellEnd"/>
-      <w:r>
-        <w:rPr>
-          <w:rFonts w:ascii="Century Gothic" w:hAnsi="Century Gothic"/>
-          <w:iCs/>
-          <w:sz w:val="20"/>
-          <w:szCs w:val="20"/>
-          <w:lang w:val="en-IN"/>
-        </w:rPr>
-        <w:t>, Navi Mumbai | 2016</w:t>
-      </w:r>
-    </w:p>
-    <w:p>
-      <w:pPr>
-        <w:tabs>
-          <w:tab w:val="left" w:pos="9879"/>
-        </w:tabs>
-        <w:spacing w:before="127" w:line="480" w:lineRule="auto"/>
-        <w:jc w:val="center"/>
-        <w:rPr>
-          <w:rFonts w:ascii="Century Gothic" w:hAnsi="Century Gothic"/>
-          <w:iCs/>
-          <w:sz w:val="20"/>
-          <w:szCs w:val="20"/>
-          <w:lang w:val="en-IN"/>
-        </w:rPr>
-      </w:pPr>
-      <w:r>
-        <w:rPr>
-          <w:rFonts w:ascii="Century Gothic" w:hAnsi="Century Gothic"/>
-          <w:b/>
-          <w:bCs/>
-          <w:iCs/>
-          <w:sz w:val="20"/>
-          <w:szCs w:val="20"/>
-          <w:lang w:val="en-IN"/>
-        </w:rPr>
-        <w:t>S.S.C.</w:t>
-      </w:r>
-      <w:r>
-        <w:rPr>
-          <w:rFonts w:ascii="Century Gothic" w:hAnsi="Century Gothic"/>
-          <w:iCs/>
-          <w:sz w:val="20"/>
-          <w:szCs w:val="20"/>
-          <w:lang w:val="en-IN"/>
-        </w:rPr>
-        <w:t xml:space="preserve"> (Maharashtra State Board) | 92.20 %</w:t>
-      </w:r>
-    </w:p>
-    <w:p>
-      <w:pPr>
-        <w:pStyle w:val="ListParagraph"/>
-        <w:tabs>
-          <w:tab w:val="left" w:pos="9879"/>
-        </w:tabs>
-        <w:spacing w:before="127"/>
-        <w:ind w:left="720" w:firstLine="0"/>
-        <w:rPr>
-          <w:rFonts w:ascii="Century Gothic" w:hAnsi="Century Gothic"/>
-          <w:iCs/>
-          <w:lang w:val="en-IN"/>
-        </w:rPr>
-        <w:sectPr>
-          <w:type w:val="continuous"/>
-          <w:pgSz w:w="12240" w:h="15840"/>
-          <w:pgMar w:top="580" w:right="520" w:bottom="280" w:left="620" w:header="720" w:footer="720" w:gutter="0"/>
-          <w:cols w:space="720"/>
-        </w:sectPr>
-      </w:pPr>
-    </w:p>
-    <w:p>
-      <w:pPr>
-        <w:tabs>
-          <w:tab w:val="left" w:pos="9879"/>
-        </w:tabs>
-        <w:spacing w:before="127"/>
-        <w:rPr>
-          <w:rFonts w:ascii="Century Gothic" w:hAnsi="Century Gothic"/>
-          <w:iCs/>
-          <w:lang w:val="en-IN"/>
-        </w:rPr>
-        <w:sectPr>
-          <w:type w:val="continuous"/>
-          <w:pgSz w:w="12240" w:h="15840"/>
-          <w:pgMar w:top="580" w:right="520" w:bottom="280" w:left="620" w:header="720" w:footer="720" w:gutter="0"/>
-          <w:cols w:num="3" w:space="720"/>
-        </w:sectPr>
-      </w:pPr>
-    </w:p>
-    <w:p>
-      <w:pPr>
         <w:tabs>
           <w:tab w:val="left" w:pos="9879"/>
         </w:tabs>
@@ -2526,7 +2140,10 @@
       <w:type w:val="continuous"/>
       <w:pgSz w:w="12240" w:h="15840"/>
       <w:pgMar w:top="580" w:right="520" w:bottom="280" w:left="620" w:header="720" w:footer="720" w:gutter="0"/>
-      <w:cols w:num="3" w:space="720"/>
+      <w:cols w:num="2" w:space="720" w:equalWidth="0">
+        <w:col w:w="7164" w:space="708"/>
+        <w:col w:w="3228"/>
+      </w:cols>
     </w:sectPr>
   </w:body>
 </w:document>
@@ -2767,7 +2384,7 @@
   <w:abstractNum w:abstractNumId="2" w15:restartNumberingAfterBreak="0">
     <w:nsid w:val="137F1CD8"/>
     <w:multiLevelType w:val="hybridMultilevel"/>
-    <w:tmpl w:val="CEECC342"/>
+    <w:tmpl w:val="A126DE34"/>
     <w:lvl w:ilvl="0" w:tplc="40090013">
       <w:start w:val="1"/>
       <w:numFmt w:val="upperRoman"/>
@@ -2777,16 +2394,19 @@
         <w:ind w:left="720" w:hanging="360"/>
       </w:pPr>
     </w:lvl>
-    <w:lvl w:ilvl="1" w:tplc="40090019" w:tentative="1">
-      <w:start w:val="1"/>
-      <w:numFmt w:val="lowerLetter"/>
-      <w:lvlText w:val="%2."/>
-      <w:lvlJc w:val="left"/>
-      <w:pPr>
-        <w:ind w:left="1440" w:hanging="360"/>
-      </w:pPr>
-    </w:lvl>
-    <w:lvl w:ilvl="2" w:tplc="4009001B" w:tentative="1">
+    <w:lvl w:ilvl="1" w:tplc="40090001">
+      <w:start w:val="1"/>
+      <w:numFmt w:val="bullet"/>
+      <w:lvlText w:val=""/>
+      <w:lvlJc w:val="left"/>
+      <w:pPr>
+        <w:ind w:left="720" w:hanging="360"/>
+      </w:pPr>
+      <w:rPr>
+        <w:rFonts w:ascii="Symbol" w:hAnsi="Symbol" w:hint="default"/>
+      </w:rPr>
+    </w:lvl>
+    <w:lvl w:ilvl="2" w:tplc="4009001B">
       <w:start w:val="1"/>
       <w:numFmt w:val="lowerRoman"/>
       <w:lvlText w:val="%3."/>
@@ -2861,7 +2481,6 @@
       <w:lvlJc w:val="left"/>
       <w:pPr>
         <w:ind w:left="644" w:hanging="305"/>
-        <w:jc w:val="left"/>
       </w:pPr>
       <w:rPr>
         <w:rFonts w:ascii="Calibri" w:eastAsia="Calibri" w:hAnsi="Calibri" w:cs="Calibri" w:hint="default"/>
@@ -3549,7 +3168,6 @@
       <w:lvlJc w:val="left"/>
       <w:pPr>
         <w:ind w:left="644" w:hanging="305"/>
-        <w:jc w:val="left"/>
       </w:pPr>
       <w:rPr>
         <w:rFonts w:ascii="Calibri" w:eastAsia="Calibri" w:hAnsi="Calibri" w:cs="Calibri" w:hint="default"/>

--- a/Harshad Dukare - Resume.docx
+++ b/Harshad Dukare - Resume.docx
@@ -1,16 +1,15 @@
 
 <file path=word/document.xml><?xml version="1.0" encoding="utf-8"?>
-<w:document xmlns:wpc="http://schemas.microsoft.com/office/word/2010/wordprocessingCanvas" xmlns:cx="http://schemas.microsoft.com/office/drawing/2014/chartex" xmlns:cx1="http://schemas.microsoft.com/office/drawing/2015/9/8/chartex" xmlns:cx2="http://schemas.microsoft.com/office/drawing/2015/10/21/chartex" xmlns:cx3="http://schemas.microsoft.com/office/drawing/2016/5/9/chartex" xmlns:cx4="http://schemas.microsoft.com/office/drawing/2016/5/10/chartex" xmlns:cx5="http://schemas.microsoft.com/office/drawing/2016/5/11/chartex" xmlns:cx6="http://schemas.microsoft.com/office/drawing/2016/5/12/chartex" xmlns:cx7="http://schemas.microsoft.com/office/drawing/2016/5/13/chartex" xmlns:cx8="http://schemas.microsoft.com/office/drawing/2016/5/14/chartex" xmlns:mc="http://schemas.openxmlformats.org/markup-compatibility/2006" xmlns:aink="http://schemas.microsoft.com/office/drawing/2016/ink" xmlns:am3d="http://schemas.microsoft.com/office/drawing/2017/model3d" xmlns:o="urn:schemas-microsoft-com:office:office" xmlns:oel="http://schemas.microsoft.com/office/2019/extlst" xmlns:r="http://schemas.openxmlformats.org/officeDocument/2006/relationships" xmlns:m="http://schemas.openxmlformats.org/officeDocument/2006/math" xmlns:v="urn:schemas-microsoft-com:vml" xmlns:wp14="http://schemas.microsoft.com/office/word/2010/wordprocessingDrawing" xmlns:wp="http://schemas.openxmlformats.org/drawingml/2006/wordprocessingDrawing" xmlns:w10="urn:schemas-microsoft-com:office:word" xmlns:w="http://schemas.openxmlformats.org/wordprocessingml/2006/main" xmlns:w14="http://schemas.microsoft.com/office/word/2010/wordml" xmlns:w15="http://schemas.microsoft.com/office/word/2012/wordml" xmlns:w16cex="http://schemas.microsoft.com/office/word/2018/wordml/cex" xmlns:w16cid="http://schemas.microsoft.com/office/word/2016/wordml/cid" xmlns:w16="http://schemas.microsoft.com/office/word/2018/wordml" xmlns:w16sdtdh="http://schemas.microsoft.com/office/word/2020/wordml/sdtdatahash" xmlns:w16se="http://schemas.microsoft.com/office/word/2015/wordml/symex" xmlns:wpg="http://schemas.microsoft.com/office/word/2010/wordprocessingGroup" xmlns:wpi="http://schemas.microsoft.com/office/word/2010/wordprocessingInk" xmlns:wne="http://schemas.microsoft.com/office/word/2006/wordml" xmlns:wps="http://schemas.microsoft.com/office/word/2010/wordprocessingShape" mc:Ignorable="w14 w15 w16se w16cid w16 w16cex w16sdtdh wp14">
+<w:document xmlns:wpc="http://schemas.microsoft.com/office/word/2010/wordprocessingCanvas" xmlns:cx="http://schemas.microsoft.com/office/drawing/2014/chartex" xmlns:cx1="http://schemas.microsoft.com/office/drawing/2015/9/8/chartex" xmlns:cx2="http://schemas.microsoft.com/office/drawing/2015/10/21/chartex" xmlns:cx3="http://schemas.microsoft.com/office/drawing/2016/5/9/chartex" xmlns:cx4="http://schemas.microsoft.com/office/drawing/2016/5/10/chartex" xmlns:cx5="http://schemas.microsoft.com/office/drawing/2016/5/11/chartex" xmlns:cx6="http://schemas.microsoft.com/office/drawing/2016/5/12/chartex" xmlns:cx7="http://schemas.microsoft.com/office/drawing/2016/5/13/chartex" xmlns:cx8="http://schemas.microsoft.com/office/drawing/2016/5/14/chartex" xmlns:mc="http://schemas.openxmlformats.org/markup-compatibility/2006" xmlns:aink="http://schemas.microsoft.com/office/drawing/2016/ink" xmlns:am3d="http://schemas.microsoft.com/office/drawing/2017/model3d" xmlns:o="urn:schemas-microsoft-com:office:office" xmlns:oel="http://schemas.microsoft.com/office/2019/extlst" xmlns:r="http://schemas.openxmlformats.org/officeDocument/2006/relationships" xmlns:m="http://schemas.openxmlformats.org/officeDocument/2006/math" xmlns:v="urn:schemas-microsoft-com:vml" xmlns:wp14="http://schemas.microsoft.com/office/word/2010/wordprocessingDrawing" xmlns:wp="http://schemas.openxmlformats.org/drawingml/2006/wordprocessingDrawing" xmlns:w10="urn:schemas-microsoft-com:office:word" xmlns:w="http://schemas.openxmlformats.org/wordprocessingml/2006/main" xmlns:w14="http://schemas.microsoft.com/office/word/2010/wordml" xmlns:w15="http://schemas.microsoft.com/office/word/2012/wordml" xmlns:w16cex="http://schemas.microsoft.com/office/word/2018/wordml/cex" xmlns:w16cid="http://schemas.microsoft.com/office/word/2016/wordml/cid" xmlns:w16="http://schemas.microsoft.com/office/word/2018/wordml" xmlns:w16du="http://schemas.microsoft.com/office/word/2023/wordml/word16du" xmlns:w16sdtdh="http://schemas.microsoft.com/office/word/2020/wordml/sdtdatahash" xmlns:w16se="http://schemas.microsoft.com/office/word/2015/wordml/symex" xmlns:wpg="http://schemas.microsoft.com/office/word/2010/wordprocessingGroup" xmlns:wpi="http://schemas.microsoft.com/office/word/2010/wordprocessingInk" xmlns:wne="http://schemas.microsoft.com/office/word/2006/wordml" xmlns:wps="http://schemas.microsoft.com/office/word/2010/wordprocessingShape" mc:Ignorable="w14 w15 w16se w16cid w16 w16cex w16sdtdh w16du wp14">
   <w:body>
     <w:p>
       <w:pPr>
         <w:tabs>
           <w:tab w:val="left" w:pos="9879"/>
         </w:tabs>
-        <w:spacing w:before="127" w:line="276" w:lineRule="auto"/>
+        <w:spacing w:before="127"/>
         <w:jc w:val="center"/>
         <w:rPr>
-          <w:rFonts w:ascii="Century Gothic" w:hAnsi="Century Gothic"/>
           <w:b/>
           <w:bCs/>
           <w:iCs/>
@@ -21,7 +20,6 @@
       </w:pPr>
       <w:r>
         <w:rPr>
-          <w:rFonts w:ascii="Century Gothic" w:hAnsi="Century Gothic"/>
           <w:b/>
           <w:bCs/>
           <w:iCs/>
@@ -40,16 +38,14 @@
         <w:spacing w:before="127"/>
         <w:jc w:val="center"/>
         <w:rPr>
-          <w:rFonts w:ascii="Century Gothic" w:hAnsi="Century Gothic"/>
-          <w:iCs/>
-          <w:sz w:val="20"/>
-          <w:szCs w:val="20"/>
-          <w:lang w:val="en-IN"/>
-        </w:rPr>
-      </w:pPr>
-      <w:r>
-        <w:rPr>
-          <w:rFonts w:ascii="Century Gothic" w:hAnsi="Century Gothic"/>
+          <w:iCs/>
+          <w:sz w:val="20"/>
+          <w:szCs w:val="20"/>
+          <w:lang w:val="en-IN"/>
+        </w:rPr>
+      </w:pPr>
+      <w:r>
+        <w:rPr>
           <w:sz w:val="20"/>
           <w:szCs w:val="20"/>
         </w:rPr>
@@ -57,7 +53,6 @@
       </w:r>
       <w:r>
         <w:rPr>
-          <w:rFonts w:ascii="Century Gothic" w:hAnsi="Century Gothic"/>
           <w:sz w:val="20"/>
           <w:szCs w:val="20"/>
           <w:lang w:val="en-IN"/>
@@ -66,7 +61,6 @@
       </w:r>
       <w:r>
         <w:rPr>
-          <w:rFonts w:ascii="Century Gothic" w:hAnsi="Century Gothic"/>
           <w:iCs/>
           <w:sz w:val="20"/>
           <w:szCs w:val="20"/>
@@ -80,17 +74,15 @@
         <w:tabs>
           <w:tab w:val="left" w:pos="9879"/>
         </w:tabs>
-        <w:spacing w:before="127" w:line="480" w:lineRule="auto"/>
+        <w:spacing w:before="127"/>
         <w:jc w:val="center"/>
         <w:rPr>
-          <w:rFonts w:ascii="Century Gothic" w:hAnsi="Century Gothic"/>
-          <w:sz w:val="20"/>
-          <w:szCs w:val="20"/>
-        </w:rPr>
-      </w:pPr>
-      <w:r>
-        <w:rPr>
-          <w:rFonts w:ascii="Century Gothic" w:hAnsi="Century Gothic"/>
+          <w:sz w:val="20"/>
+          <w:szCs w:val="20"/>
+        </w:rPr>
+      </w:pPr>
+      <w:r>
+        <w:rPr>
           <w:b/>
           <w:bCs/>
           <w:iCs/>
@@ -102,7 +94,6 @@
       </w:r>
       <w:r>
         <w:rPr>
-          <w:rFonts w:ascii="Century Gothic" w:hAnsi="Century Gothic"/>
           <w:iCs/>
           <w:sz w:val="20"/>
           <w:szCs w:val="20"/>
@@ -112,7 +103,6 @@
       </w:r>
       <w:r>
         <w:rPr>
-          <w:rFonts w:ascii="Century Gothic" w:hAnsi="Century Gothic"/>
           <w:sz w:val="20"/>
           <w:szCs w:val="20"/>
         </w:rPr>
@@ -124,10 +114,8 @@
         <w:tabs>
           <w:tab w:val="left" w:pos="9879"/>
         </w:tabs>
-        <w:spacing w:before="127" w:line="276" w:lineRule="auto"/>
-        <w:jc w:val="center"/>
-        <w:rPr>
-          <w:rFonts w:ascii="Century Gothic" w:hAnsi="Century Gothic"/>
+        <w:spacing w:before="127" w:line="360" w:lineRule="auto"/>
+        <w:rPr>
           <w:b/>
           <w:bCs/>
           <w:iCs/>
@@ -138,7 +126,6 @@
       </w:pPr>
       <w:r>
         <w:rPr>
-          <w:rFonts w:ascii="Century Gothic" w:hAnsi="Century Gothic"/>
           <w:b/>
           <w:bCs/>
           <w:iCs/>
@@ -150,27 +137,27 @@
         <mc:AlternateContent>
           <mc:Choice Requires="wps">
             <w:drawing>
-              <wp:anchor distT="0" distB="0" distL="114300" distR="114300" simplePos="0" relativeHeight="251652096" behindDoc="0" locked="0" layoutInCell="1" allowOverlap="1" wp14:anchorId="7CD9FA7D" wp14:editId="5C8D3620">
+              <wp:anchor distT="0" distB="0" distL="114300" distR="114300" simplePos="0" relativeHeight="251689472" behindDoc="0" locked="0" layoutInCell="1" allowOverlap="1" wp14:anchorId="7071E3F9" wp14:editId="5C43C0EA">
                 <wp:simplePos x="0" y="0"/>
                 <wp:positionH relativeFrom="column">
-                  <wp:posOffset>4236441</wp:posOffset>
+                  <wp:posOffset>6350</wp:posOffset>
                 </wp:positionH>
                 <wp:positionV relativeFrom="paragraph">
-                  <wp:posOffset>215617</wp:posOffset>
+                  <wp:posOffset>404495</wp:posOffset>
                 </wp:positionV>
-                <wp:extent cx="2774572" cy="206"/>
-                <wp:effectExtent l="0" t="0" r="0" b="0"/>
+                <wp:extent cx="6946900" cy="12700"/>
+                <wp:effectExtent l="0" t="0" r="25400" b="25400"/>
                 <wp:wrapNone/>
-                <wp:docPr id="3" name="Straight Connector 3"/>
+                <wp:docPr id="1244921208" name="Straight Connector 2"/>
                 <wp:cNvGraphicFramePr/>
                 <a:graphic xmlns:a="http://schemas.openxmlformats.org/drawingml/2006/main">
                   <a:graphicData uri="http://schemas.microsoft.com/office/word/2010/wordprocessingShape">
                     <wps:wsp>
                       <wps:cNvCnPr/>
                       <wps:spPr>
-                        <a:xfrm>
+                        <a:xfrm flipV="1">
                           <a:off x="0" y="0"/>
-                          <a:ext cx="2774572" cy="206"/>
+                          <a:ext cx="6946900" cy="12700"/>
                         </a:xfrm>
                         <a:prstGeom prst="line">
                           <a:avLst/>
@@ -205,14 +192,113 @@
           </mc:Choice>
           <mc:Fallback>
             <w:pict>
-              <v:line w14:anchorId="65532AAD" id="Straight Connector 3" o:spid="_x0000_s1026" style="position:absolute;z-index:251652096;visibility:visible;mso-wrap-style:square;mso-width-percent:0;mso-height-percent:0;mso-wrap-distance-left:9pt;mso-wrap-distance-top:0;mso-wrap-distance-right:9pt;mso-wrap-distance-bottom:0;mso-position-horizontal:absolute;mso-position-horizontal-relative:text;mso-position-vertical:absolute;mso-position-vertical-relative:text;mso-width-percent:0;mso-height-percent:0;mso-width-relative:margin;mso-height-relative:margin" from="333.6pt,17pt" to="552.05pt,17pt" o:gfxdata="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" strokecolor="#4579b8 [3044]"/>
+              <v:line w14:anchorId="3768B418" id="Straight Connector 2" o:spid="_x0000_s1026" style="position:absolute;flip:y;z-index:251689472;visibility:visible;mso-wrap-style:square;mso-width-percent:0;mso-height-percent:0;mso-wrap-distance-left:9pt;mso-wrap-distance-top:0;mso-wrap-distance-right:9pt;mso-wrap-distance-bottom:0;mso-position-horizontal:absolute;mso-position-horizontal-relative:text;mso-position-vertical:absolute;mso-position-vertical-relative:text;mso-width-percent:0;mso-height-percent:0;mso-width-relative:margin;mso-height-relative:margin" from=".5pt,31.85pt" to="547.5pt,32.85pt" o:gfxdata="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" strokecolor="#4579b8 [3044]"/>
             </w:pict>
           </mc:Fallback>
         </mc:AlternateContent>
       </w:r>
       <w:r>
         <w:rPr>
-          <w:rFonts w:ascii="Century Gothic" w:hAnsi="Century Gothic"/>
+          <w:b/>
+          <w:bCs/>
+          <w:iCs/>
+          <w:sz w:val="32"/>
+          <w:szCs w:val="32"/>
+          <w:lang w:val="en-IN"/>
+        </w:rPr>
+        <w:t>Summary</w:t>
+      </w:r>
+    </w:p>
+    <w:p>
+      <w:pPr>
+        <w:tabs>
+          <w:tab w:val="left" w:pos="9879"/>
+        </w:tabs>
+        <w:spacing w:before="127"/>
+        <w:rPr>
+          <w:iCs/>
+          <w:noProof/>
+          <w:sz w:val="20"/>
+          <w:szCs w:val="20"/>
+          <w:lang w:val="en-IN"/>
+        </w:rPr>
+      </w:pPr>
+      <w:r>
+        <w:rPr>
+          <w:iCs/>
+          <w:noProof/>
+          <w:sz w:val="20"/>
+          <w:szCs w:val="20"/>
+          <w:lang w:val="en-IN"/>
+        </w:rPr>
+        <w:t>I am an Analyst/Software Engineer at Capgemini with nearly two years of experience includes optimizing IT Service Management</w:t>
+      </w:r>
+    </w:p>
+    <w:p>
+      <w:pPr>
+        <w:tabs>
+          <w:tab w:val="left" w:pos="9879"/>
+        </w:tabs>
+        <w:spacing w:before="127"/>
+        <w:rPr>
+          <w:iCs/>
+          <w:noProof/>
+          <w:sz w:val="20"/>
+          <w:szCs w:val="20"/>
+          <w:lang w:val="en-IN"/>
+        </w:rPr>
+      </w:pPr>
+      <w:r>
+        <w:rPr>
+          <w:iCs/>
+          <w:noProof/>
+          <w:sz w:val="20"/>
+          <w:szCs w:val="20"/>
+          <w:lang w:val="en-IN"/>
+        </w:rPr>
+        <w:t>(ITSM) processes, managing middleware tools, and monitoring network infrastructure. I work collaboratively with teams to drive</w:t>
+      </w:r>
+    </w:p>
+    <w:p>
+      <w:pPr>
+        <w:tabs>
+          <w:tab w:val="left" w:pos="9879"/>
+        </w:tabs>
+        <w:spacing w:before="127" w:line="276" w:lineRule="auto"/>
+        <w:rPr>
+          <w:sz w:val="20"/>
+          <w:szCs w:val="20"/>
+          <w:shd w:val="clear" w:color="auto" w:fill="F9FAFB"/>
+        </w:rPr>
+      </w:pPr>
+      <w:r>
+        <w:rPr>
+          <w:iCs/>
+          <w:noProof/>
+          <w:sz w:val="20"/>
+          <w:szCs w:val="20"/>
+          <w:lang w:val="en-IN"/>
+        </w:rPr>
+        <w:t xml:space="preserve">project success and continuously adapt to emerging technologies. </w:t>
+      </w:r>
+    </w:p>
+    <w:p>
+      <w:pPr>
+        <w:tabs>
+          <w:tab w:val="left" w:pos="9879"/>
+        </w:tabs>
+        <w:spacing w:before="127" w:line="360" w:lineRule="auto"/>
+        <w:rPr>
+          <w:b/>
+          <w:bCs/>
+          <w:iCs/>
+          <w:sz w:val="32"/>
+          <w:szCs w:val="32"/>
+          <w:lang w:val="en-IN"/>
+        </w:rPr>
+      </w:pPr>
+      <w:r>
+        <w:rPr>
           <w:b/>
           <w:bCs/>
           <w:iCs/>
@@ -224,27 +310,27 @@
         <mc:AlternateContent>
           <mc:Choice Requires="wps">
             <w:drawing>
-              <wp:anchor distT="0" distB="0" distL="114300" distR="114300" simplePos="0" relativeHeight="251653120" behindDoc="0" locked="0" layoutInCell="1" allowOverlap="1" wp14:anchorId="4FBF96C6" wp14:editId="30626230">
+              <wp:anchor distT="0" distB="0" distL="114300" distR="114300" simplePos="0" relativeHeight="251694592" behindDoc="0" locked="0" layoutInCell="1" allowOverlap="1" wp14:anchorId="2E4CBBC8" wp14:editId="50CCBB47">
                 <wp:simplePos x="0" y="0"/>
                 <wp:positionH relativeFrom="column">
-                  <wp:posOffset>-2569</wp:posOffset>
+                  <wp:posOffset>6350</wp:posOffset>
                 </wp:positionH>
                 <wp:positionV relativeFrom="paragraph">
-                  <wp:posOffset>200377</wp:posOffset>
+                  <wp:posOffset>397510</wp:posOffset>
                 </wp:positionV>
-                <wp:extent cx="2817197" cy="15446"/>
-                <wp:effectExtent l="0" t="0" r="21590" b="22860"/>
+                <wp:extent cx="6946900" cy="12700"/>
+                <wp:effectExtent l="0" t="0" r="25400" b="25400"/>
                 <wp:wrapNone/>
-                <wp:docPr id="4" name="Straight Connector 4"/>
+                <wp:docPr id="847998785" name="Straight Connector 2"/>
                 <wp:cNvGraphicFramePr/>
                 <a:graphic xmlns:a="http://schemas.openxmlformats.org/drawingml/2006/main">
                   <a:graphicData uri="http://schemas.microsoft.com/office/word/2010/wordprocessingShape">
                     <wps:wsp>
                       <wps:cNvCnPr/>
                       <wps:spPr>
-                        <a:xfrm>
+                        <a:xfrm flipV="1">
                           <a:off x="0" y="0"/>
-                          <a:ext cx="2817197" cy="15446"/>
+                          <a:ext cx="6946900" cy="12700"/>
                         </a:xfrm>
                         <a:prstGeom prst="line">
                           <a:avLst/>
@@ -279,14 +365,13 @@
           </mc:Choice>
           <mc:Fallback>
             <w:pict>
-              <v:line w14:anchorId="4BE03DA4" id="Straight Connector 4" o:spid="_x0000_s1026" style="position:absolute;z-index:251653120;visibility:visible;mso-wrap-style:square;mso-width-percent:0;mso-height-percent:0;mso-wrap-distance-left:9pt;mso-wrap-distance-top:0;mso-wrap-distance-right:9pt;mso-wrap-distance-bottom:0;mso-position-horizontal:absolute;mso-position-horizontal-relative:text;mso-position-vertical:absolute;mso-position-vertical-relative:text;mso-width-percent:0;mso-height-percent:0;mso-width-relative:margin;mso-height-relative:margin" from="-.2pt,15.8pt" to="221.65pt,17pt" o:gfxdata="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" strokecolor="#4579b8 [3044]"/>
+              <v:line w14:anchorId="4D946805" id="Straight Connector 2" o:spid="_x0000_s1026" style="position:absolute;flip:y;z-index:251694592;visibility:visible;mso-wrap-style:square;mso-width-percent:0;mso-height-percent:0;mso-wrap-distance-left:9pt;mso-wrap-distance-top:0;mso-wrap-distance-right:9pt;mso-wrap-distance-bottom:0;mso-position-horizontal:absolute;mso-position-horizontal-relative:text;mso-position-vertical:absolute;mso-position-vertical-relative:text;mso-width-percent:0;mso-height-percent:0;mso-width-relative:margin;mso-height-relative:margin" from=".5pt,31.3pt" to="547.5pt,32.3pt" o:gfxdata="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" strokecolor="#4579b8 [3044]"/>
             </w:pict>
           </mc:Fallback>
         </mc:AlternateContent>
       </w:r>
       <w:r>
         <w:rPr>
-          <w:rFonts w:ascii="Century Gothic" w:hAnsi="Century Gothic"/>
           <w:b/>
           <w:bCs/>
           <w:iCs/>
@@ -294,7 +379,7 @@
           <w:szCs w:val="32"/>
           <w:lang w:val="en-IN"/>
         </w:rPr>
-        <w:t>Summary</w:t>
+        <w:t>Experience</w:t>
       </w:r>
     </w:p>
     <w:p>
@@ -303,135 +388,127 @@
           <w:tab w:val="left" w:pos="9879"/>
         </w:tabs>
         <w:spacing w:before="127"/>
-        <w:jc w:val="center"/>
-        <w:rPr>
-          <w:rFonts w:ascii="Century Gothic" w:hAnsi="Century Gothic"/>
-          <w:sz w:val="20"/>
-          <w:szCs w:val="20"/>
-          <w:shd w:val="clear" w:color="auto" w:fill="F9FAFB"/>
-        </w:rPr>
-      </w:pPr>
-      <w:r>
-        <w:rPr>
-          <w:rFonts w:ascii="Century Gothic" w:hAnsi="Century Gothic"/>
-          <w:sz w:val="20"/>
-          <w:szCs w:val="20"/>
-          <w:shd w:val="clear" w:color="auto" w:fill="F9FAFB"/>
-        </w:rPr>
-        <w:t>Highly motivated</w:t>
-      </w:r>
-      <w:r>
-        <w:rPr>
-          <w:rFonts w:ascii="Century Gothic" w:hAnsi="Century Gothic"/>
-          <w:sz w:val="20"/>
-          <w:szCs w:val="20"/>
-          <w:shd w:val="clear" w:color="auto" w:fill="F9FAFB"/>
-        </w:rPr>
-        <w:t xml:space="preserve"> employee with desire to take on new challenges. Strong work ethic, adaptability and</w:t>
+        <w:rPr>
+          <w:iCs/>
+          <w:lang w:val="en-IN"/>
+        </w:rPr>
+      </w:pPr>
+      <w:r>
+        <w:rPr>
+          <w:b/>
+          <w:bCs/>
+          <w:iCs/>
+          <w:lang w:val="en-IN"/>
+        </w:rPr>
+        <w:t>Analyst/Software Engineer</w:t>
+      </w:r>
+      <w:r>
+        <w:rPr>
+          <w:iCs/>
+          <w:lang w:val="en-IN"/>
+        </w:rPr>
+        <w:t xml:space="preserve"> | Capgemini – Airoli, Navi Mumbai | </w:t>
+      </w:r>
+      <w:r>
+        <w:rPr>
+          <w:iCs/>
+          <w:lang w:val="en-IN"/>
+        </w:rPr>
+        <w:t xml:space="preserve">February </w:t>
+      </w:r>
+      <w:r>
+        <w:rPr>
+          <w:iCs/>
+          <w:lang w:val="en-IN"/>
+        </w:rPr>
+        <w:t>2023 – Present</w:t>
       </w:r>
     </w:p>
     <w:p>
       <w:pPr>
+        <w:pStyle w:val="ListParagraph"/>
+        <w:numPr>
+          <w:ilvl w:val="0"/>
+          <w:numId w:val="16"/>
+        </w:numPr>
         <w:tabs>
           <w:tab w:val="left" w:pos="9879"/>
         </w:tabs>
         <w:spacing w:before="127"/>
-        <w:jc w:val="center"/>
-        <w:rPr>
-          <w:rFonts w:ascii="Century Gothic" w:hAnsi="Century Gothic"/>
-          <w:sz w:val="20"/>
-          <w:szCs w:val="20"/>
-          <w:shd w:val="clear" w:color="auto" w:fill="F9FAFB"/>
-        </w:rPr>
-      </w:pPr>
-      <w:r>
-        <w:rPr>
-          <w:rFonts w:ascii="Century Gothic" w:hAnsi="Century Gothic"/>
-          <w:sz w:val="20"/>
-          <w:szCs w:val="20"/>
-          <w:shd w:val="clear" w:color="auto" w:fill="F9FAFB"/>
-        </w:rPr>
-        <w:t xml:space="preserve">interpersonal skills. Adept at working effectively and ability to handle challenging work, and </w:t>
-      </w:r>
-      <w:r>
-        <w:rPr>
-          <w:rFonts w:ascii="Century Gothic" w:hAnsi="Century Gothic"/>
-          <w:sz w:val="20"/>
-          <w:szCs w:val="20"/>
-          <w:shd w:val="clear" w:color="auto" w:fill="F9FAFB"/>
-        </w:rPr>
-        <w:t>excellent</w:t>
-      </w:r>
-      <w:r>
-        <w:rPr>
-          <w:rFonts w:ascii="Century Gothic" w:hAnsi="Century Gothic"/>
-          <w:sz w:val="20"/>
-          <w:szCs w:val="20"/>
-          <w:shd w:val="clear" w:color="auto" w:fill="F9FAFB"/>
-        </w:rPr>
-        <w:t>-</w:t>
-      </w:r>
-      <w:r>
-        <w:rPr>
-          <w:rFonts w:ascii="Century Gothic" w:hAnsi="Century Gothic"/>
-          <w:sz w:val="20"/>
-          <w:szCs w:val="20"/>
-          <w:shd w:val="clear" w:color="auto" w:fill="F9FAFB"/>
-        </w:rPr>
-        <w:t xml:space="preserve"> </w:t>
+        <w:rPr>
+          <w:iCs/>
+          <w:sz w:val="20"/>
+          <w:szCs w:val="20"/>
+        </w:rPr>
+      </w:pPr>
+      <w:r>
+        <w:rPr>
+          <w:iCs/>
+          <w:sz w:val="20"/>
+          <w:szCs w:val="20"/>
+        </w:rPr>
+        <w:t>Managed ITSM processes such as Incident, Problem, and Change Management, and monitored SLAs.</w:t>
       </w:r>
     </w:p>
     <w:p>
       <w:pPr>
+        <w:pStyle w:val="ListParagraph"/>
+        <w:numPr>
+          <w:ilvl w:val="0"/>
+          <w:numId w:val="16"/>
+        </w:numPr>
         <w:tabs>
           <w:tab w:val="left" w:pos="9879"/>
         </w:tabs>
         <w:spacing w:before="127"/>
-        <w:jc w:val="center"/>
-        <w:rPr>
-          <w:rFonts w:ascii="Century Gothic" w:hAnsi="Century Gothic"/>
-          <w:sz w:val="20"/>
-          <w:szCs w:val="20"/>
-          <w:shd w:val="clear" w:color="auto" w:fill="F9FAFB"/>
-        </w:rPr>
-      </w:pPr>
-      <w:r>
-        <w:rPr>
-          <w:rFonts w:ascii="Century Gothic" w:hAnsi="Century Gothic"/>
-          <w:sz w:val="20"/>
-          <w:szCs w:val="20"/>
-          <w:shd w:val="clear" w:color="auto" w:fill="F9FAFB"/>
-        </w:rPr>
-        <w:t>time</w:t>
-      </w:r>
-      <w:r>
-        <w:rPr>
-          <w:rFonts w:ascii="Century Gothic" w:hAnsi="Century Gothic"/>
-          <w:sz w:val="20"/>
-          <w:szCs w:val="20"/>
-          <w:shd w:val="clear" w:color="auto" w:fill="F9FAFB"/>
-        </w:rPr>
-        <w:t xml:space="preserve"> </w:t>
-      </w:r>
-      <w:r>
-        <w:rPr>
-          <w:rFonts w:ascii="Century Gothic" w:hAnsi="Century Gothic"/>
-          <w:sz w:val="20"/>
-          <w:szCs w:val="20"/>
-          <w:shd w:val="clear" w:color="auto" w:fill="F9FAFB"/>
-        </w:rPr>
-        <w:t>management skills.</w:t>
+        <w:rPr>
+          <w:iCs/>
+          <w:sz w:val="20"/>
+          <w:szCs w:val="20"/>
+        </w:rPr>
+      </w:pPr>
+      <w:r>
+        <w:rPr>
+          <w:iCs/>
+          <w:sz w:val="20"/>
+          <w:szCs w:val="20"/>
+        </w:rPr>
+        <w:t>Administered installation, monitoring, patching, and compliance of Middleware tools in internal projects.</w:t>
       </w:r>
     </w:p>
     <w:p>
       <w:pPr>
+        <w:pStyle w:val="ListParagraph"/>
+        <w:numPr>
+          <w:ilvl w:val="0"/>
+          <w:numId w:val="16"/>
+        </w:numPr>
         <w:tabs>
           <w:tab w:val="left" w:pos="9879"/>
         </w:tabs>
         <w:spacing w:before="127" w:line="276" w:lineRule="auto"/>
-        <w:jc w:val="center"/>
-        <w:rPr>
-          <w:rFonts w:ascii="Century Gothic" w:hAnsi="Century Gothic"/>
+        <w:rPr>
+          <w:iCs/>
+          <w:sz w:val="20"/>
+          <w:szCs w:val="20"/>
+        </w:rPr>
+      </w:pPr>
+      <w:r>
+        <w:rPr>
+          <w:iCs/>
+          <w:sz w:val="20"/>
+          <w:szCs w:val="20"/>
+        </w:rPr>
+        <w:t>Engaged in Network Infrastructure Monitoring projects to enhance system performance and reliability.</w:t>
+      </w:r>
+    </w:p>
+    <w:p>
+      <w:pPr>
+        <w:tabs>
+          <w:tab w:val="left" w:pos="9879"/>
+        </w:tabs>
+        <w:spacing w:before="127" w:line="360" w:lineRule="auto"/>
+        <w:rPr>
           <w:b/>
           <w:bCs/>
           <w:iCs/>
@@ -439,10 +516,15 @@
           <w:szCs w:val="32"/>
           <w:lang w:val="en-IN"/>
         </w:rPr>
-      </w:pPr>
-      <w:r>
-        <w:rPr>
-          <w:rFonts w:ascii="Century Gothic" w:hAnsi="Century Gothic"/>
+        <w:sectPr>
+          <w:type w:val="continuous"/>
+          <w:pgSz w:w="12240" w:h="15840"/>
+          <w:pgMar w:top="580" w:right="520" w:bottom="280" w:left="620" w:header="720" w:footer="720" w:gutter="0"/>
+          <w:cols w:space="720"/>
+        </w:sectPr>
+      </w:pPr>
+      <w:r>
+        <w:rPr>
           <w:b/>
           <w:bCs/>
           <w:iCs/>
@@ -454,27 +536,27 @@
         <mc:AlternateContent>
           <mc:Choice Requires="wps">
             <w:drawing>
-              <wp:anchor distT="0" distB="0" distL="114300" distR="114300" simplePos="0" relativeHeight="251660288" behindDoc="0" locked="0" layoutInCell="1" allowOverlap="1" wp14:anchorId="2E2BE037" wp14:editId="266C61A4">
+              <wp:anchor distT="0" distB="0" distL="114300" distR="114300" simplePos="0" relativeHeight="251696640" behindDoc="0" locked="0" layoutInCell="1" allowOverlap="1" wp14:anchorId="5939618B" wp14:editId="095FE7AB">
                 <wp:simplePos x="0" y="0"/>
                 <wp:positionH relativeFrom="column">
-                  <wp:posOffset>-5286</wp:posOffset>
+                  <wp:posOffset>38100</wp:posOffset>
                 </wp:positionH>
                 <wp:positionV relativeFrom="paragraph">
-                  <wp:posOffset>200851</wp:posOffset>
+                  <wp:posOffset>406400</wp:posOffset>
                 </wp:positionV>
-                <wp:extent cx="2996906" cy="10571"/>
-                <wp:effectExtent l="0" t="0" r="32385" b="27940"/>
+                <wp:extent cx="6946900" cy="12700"/>
+                <wp:effectExtent l="0" t="0" r="25400" b="25400"/>
                 <wp:wrapNone/>
-                <wp:docPr id="5" name="Straight Connector 5"/>
+                <wp:docPr id="825309666" name="Straight Connector 2"/>
                 <wp:cNvGraphicFramePr/>
                 <a:graphic xmlns:a="http://schemas.openxmlformats.org/drawingml/2006/main">
                   <a:graphicData uri="http://schemas.microsoft.com/office/word/2010/wordprocessingShape">
                     <wps:wsp>
                       <wps:cNvCnPr/>
                       <wps:spPr>
-                        <a:xfrm>
+                        <a:xfrm flipV="1">
                           <a:off x="0" y="0"/>
-                          <a:ext cx="2996906" cy="10571"/>
+                          <a:ext cx="6946900" cy="12700"/>
                         </a:xfrm>
                         <a:prstGeom prst="line">
                           <a:avLst/>
@@ -509,14 +591,287 @@
           </mc:Choice>
           <mc:Fallback>
             <w:pict>
-              <v:line w14:anchorId="542F4AAD" id="Straight Connector 5" o:spid="_x0000_s1026" style="position:absolute;z-index:251660288;visibility:visible;mso-wrap-style:square;mso-width-percent:0;mso-height-percent:0;mso-wrap-distance-left:9pt;mso-wrap-distance-top:0;mso-wrap-distance-right:9pt;mso-wrap-distance-bottom:0;mso-position-horizontal:absolute;mso-position-horizontal-relative:text;mso-position-vertical:absolute;mso-position-vertical-relative:text;mso-width-percent:0;mso-height-percent:0;mso-width-relative:margin;mso-height-relative:margin" from="-.4pt,15.8pt" to="235.6pt,16.65pt" o:gfxdata="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" strokecolor="#4579b8 [3044]"/>
+              <v:line w14:anchorId="10E4114F" id="Straight Connector 2" o:spid="_x0000_s1026" style="position:absolute;flip:y;z-index:251696640;visibility:visible;mso-wrap-style:square;mso-width-percent:0;mso-height-percent:0;mso-wrap-distance-left:9pt;mso-wrap-distance-top:0;mso-wrap-distance-right:9pt;mso-wrap-distance-bottom:0;mso-position-horizontal:absolute;mso-position-horizontal-relative:text;mso-position-vertical:absolute;mso-position-vertical-relative:text;mso-width-percent:0;mso-height-percent:0;mso-width-relative:margin;mso-height-relative:margin" from="3pt,32pt" to="550pt,33pt" o:gfxdata="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" strokecolor="#4579b8 [3044]"/>
             </w:pict>
           </mc:Fallback>
         </mc:AlternateContent>
       </w:r>
       <w:r>
         <w:rPr>
-          <w:rFonts w:ascii="Century Gothic" w:hAnsi="Century Gothic"/>
+          <w:b/>
+          <w:bCs/>
+          <w:iCs/>
+          <w:sz w:val="32"/>
+          <w:szCs w:val="32"/>
+          <w:lang w:val="en-IN"/>
+        </w:rPr>
+        <w:t xml:space="preserve">Skills   </w:t>
+      </w:r>
+      <w:r>
+        <w:rPr>
+          <w:b/>
+          <w:bCs/>
+          <w:iCs/>
+          <w:sz w:val="32"/>
+          <w:szCs w:val="32"/>
+          <w:lang w:val="en-IN"/>
+        </w:rPr>
+        <w:t xml:space="preserve">    </w:t>
+      </w:r>
+    </w:p>
+    <w:p>
+      <w:pPr>
+        <w:pStyle w:val="ListParagraph"/>
+        <w:numPr>
+          <w:ilvl w:val="0"/>
+          <w:numId w:val="20"/>
+        </w:numPr>
+        <w:tabs>
+          <w:tab w:val="left" w:pos="9879"/>
+        </w:tabs>
+        <w:spacing w:before="127"/>
+        <w:rPr>
+          <w:iCs/>
+          <w:sz w:val="20"/>
+          <w:szCs w:val="20"/>
+          <w:lang w:val="en-IN"/>
+        </w:rPr>
+      </w:pPr>
+      <w:r>
+        <w:rPr>
+          <w:iCs/>
+          <w:sz w:val="20"/>
+          <w:szCs w:val="20"/>
+          <w:lang w:val="en-IN"/>
+        </w:rPr>
+        <w:t>Python</w:t>
+      </w:r>
+      <w:r>
+        <w:rPr>
+          <w:iCs/>
+          <w:sz w:val="20"/>
+          <w:szCs w:val="20"/>
+          <w:lang w:val="en-IN"/>
+        </w:rPr>
+        <w:tab/>
+      </w:r>
+      <w:r>
+        <w:rPr>
+          <w:iCs/>
+          <w:sz w:val="20"/>
+          <w:szCs w:val="20"/>
+          <w:lang w:val="en-IN"/>
+        </w:rPr>
+        <w:tab/>
+      </w:r>
+    </w:p>
+    <w:p>
+      <w:pPr>
+        <w:pStyle w:val="ListParagraph"/>
+        <w:numPr>
+          <w:ilvl w:val="0"/>
+          <w:numId w:val="4"/>
+        </w:numPr>
+        <w:tabs>
+          <w:tab w:val="left" w:pos="9879"/>
+        </w:tabs>
+        <w:spacing w:before="127"/>
+        <w:rPr>
+          <w:iCs/>
+          <w:sz w:val="20"/>
+          <w:szCs w:val="20"/>
+          <w:lang w:val="en-IN"/>
+        </w:rPr>
+      </w:pPr>
+      <w:r>
+        <w:rPr>
+          <w:iCs/>
+          <w:sz w:val="20"/>
+          <w:szCs w:val="20"/>
+          <w:lang w:val="en-IN"/>
+        </w:rPr>
+        <w:t>Django</w:t>
+      </w:r>
+    </w:p>
+    <w:p>
+      <w:pPr>
+        <w:pStyle w:val="ListParagraph"/>
+        <w:numPr>
+          <w:ilvl w:val="0"/>
+          <w:numId w:val="4"/>
+        </w:numPr>
+        <w:tabs>
+          <w:tab w:val="left" w:pos="9879"/>
+        </w:tabs>
+        <w:spacing w:before="127" w:line="276" w:lineRule="auto"/>
+        <w:rPr>
+          <w:iCs/>
+          <w:sz w:val="20"/>
+          <w:szCs w:val="20"/>
+          <w:lang w:val="en-IN"/>
+        </w:rPr>
+      </w:pPr>
+      <w:r>
+        <w:rPr>
+          <w:iCs/>
+          <w:sz w:val="20"/>
+          <w:szCs w:val="20"/>
+          <w:lang w:val="en-IN"/>
+        </w:rPr>
+        <w:t>Object-Oriented Programming</w:t>
+      </w:r>
+    </w:p>
+    <w:p>
+      <w:pPr>
+        <w:pStyle w:val="ListParagraph"/>
+        <w:numPr>
+          <w:ilvl w:val="0"/>
+          <w:numId w:val="4"/>
+        </w:numPr>
+        <w:tabs>
+          <w:tab w:val="left" w:pos="9879"/>
+        </w:tabs>
+        <w:spacing w:before="127"/>
+        <w:rPr>
+          <w:iCs/>
+          <w:sz w:val="20"/>
+          <w:szCs w:val="20"/>
+          <w:lang w:val="en-IN"/>
+        </w:rPr>
+      </w:pPr>
+      <w:r>
+        <w:rPr>
+          <w:iCs/>
+          <w:sz w:val="20"/>
+          <w:szCs w:val="20"/>
+          <w:lang w:val="en-IN"/>
+        </w:rPr>
+        <w:t>Data Structures &amp; Algorithms</w:t>
+      </w:r>
+    </w:p>
+    <w:p>
+      <w:pPr>
+        <w:pStyle w:val="ListParagraph"/>
+        <w:numPr>
+          <w:ilvl w:val="0"/>
+          <w:numId w:val="4"/>
+        </w:numPr>
+        <w:tabs>
+          <w:tab w:val="left" w:pos="9879"/>
+        </w:tabs>
+        <w:spacing w:before="127"/>
+        <w:rPr>
+          <w:iCs/>
+          <w:sz w:val="20"/>
+          <w:szCs w:val="20"/>
+          <w:lang w:val="en-IN"/>
+        </w:rPr>
+      </w:pPr>
+      <w:r>
+        <w:rPr>
+          <w:iCs/>
+          <w:sz w:val="20"/>
+          <w:szCs w:val="20"/>
+          <w:lang w:val="en-IN"/>
+        </w:rPr>
+        <w:t>SQL</w:t>
+      </w:r>
+    </w:p>
+    <w:p>
+      <w:pPr>
+        <w:pStyle w:val="ListParagraph"/>
+        <w:numPr>
+          <w:ilvl w:val="0"/>
+          <w:numId w:val="4"/>
+        </w:numPr>
+        <w:tabs>
+          <w:tab w:val="left" w:pos="9879"/>
+        </w:tabs>
+        <w:spacing w:before="127" w:line="276" w:lineRule="auto"/>
+        <w:rPr>
+          <w:iCs/>
+          <w:sz w:val="20"/>
+          <w:szCs w:val="20"/>
+          <w:lang w:val="en-IN"/>
+        </w:rPr>
+      </w:pPr>
+      <w:r>
+        <w:rPr>
+          <w:iCs/>
+          <w:sz w:val="20"/>
+          <w:szCs w:val="20"/>
+          <w:lang w:val="en-IN"/>
+        </w:rPr>
+        <w:t>JavaScript</w:t>
+      </w:r>
+    </w:p>
+    <w:p>
+      <w:pPr>
+        <w:pStyle w:val="ListParagraph"/>
+        <w:numPr>
+          <w:ilvl w:val="0"/>
+          <w:numId w:val="4"/>
+        </w:numPr>
+        <w:tabs>
+          <w:tab w:val="left" w:pos="9879"/>
+        </w:tabs>
+        <w:spacing w:before="127" w:line="276" w:lineRule="auto"/>
+        <w:rPr>
+          <w:iCs/>
+          <w:sz w:val="20"/>
+          <w:szCs w:val="20"/>
+          <w:lang w:val="en-IN"/>
+        </w:rPr>
+      </w:pPr>
+      <w:r>
+        <w:rPr>
+          <w:iCs/>
+          <w:sz w:val="20"/>
+          <w:szCs w:val="20"/>
+          <w:lang w:val="en-IN"/>
+        </w:rPr>
+        <w:t>IT Service Management</w:t>
+      </w:r>
+    </w:p>
+    <w:p>
+      <w:pPr>
+        <w:tabs>
+          <w:tab w:val="left" w:pos="9879"/>
+        </w:tabs>
+        <w:spacing w:before="127"/>
+        <w:rPr>
+          <w:b/>
+          <w:bCs/>
+          <w:iCs/>
+          <w:sz w:val="32"/>
+          <w:szCs w:val="32"/>
+          <w:lang w:val="en-IN"/>
+        </w:rPr>
+        <w:sectPr>
+          <w:type w:val="continuous"/>
+          <w:pgSz w:w="12240" w:h="15840"/>
+          <w:pgMar w:top="580" w:right="520" w:bottom="280" w:left="620" w:header="720" w:footer="720" w:gutter="0"/>
+          <w:cols w:num="3" w:space="720"/>
+        </w:sectPr>
+      </w:pPr>
+    </w:p>
+    <w:p>
+      <w:pPr>
+        <w:tabs>
+          <w:tab w:val="left" w:pos="9879"/>
+        </w:tabs>
+        <w:spacing w:before="127" w:line="360" w:lineRule="auto"/>
+        <w:rPr>
+          <w:b/>
+          <w:bCs/>
+          <w:iCs/>
+          <w:sz w:val="32"/>
+          <w:szCs w:val="32"/>
+          <w:lang w:val="en-IN"/>
+        </w:rPr>
+      </w:pPr>
+      <w:r>
+        <w:rPr>
           <w:b/>
           <w:bCs/>
           <w:iCs/>
@@ -528,27 +883,27 @@
         <mc:AlternateContent>
           <mc:Choice Requires="wps">
             <w:drawing>
-              <wp:anchor distT="0" distB="0" distL="114300" distR="114300" simplePos="0" relativeHeight="251659264" behindDoc="0" locked="0" layoutInCell="1" allowOverlap="1" wp14:anchorId="56971608" wp14:editId="3C4B0E32">
+              <wp:anchor distT="0" distB="0" distL="114300" distR="114300" simplePos="0" relativeHeight="251699712" behindDoc="0" locked="0" layoutInCell="1" allowOverlap="1" wp14:anchorId="24B86FAF" wp14:editId="52A1425F">
                 <wp:simplePos x="0" y="0"/>
                 <wp:positionH relativeFrom="column">
-                  <wp:posOffset>4014448</wp:posOffset>
+                  <wp:posOffset>-92086</wp:posOffset>
                 </wp:positionH>
                 <wp:positionV relativeFrom="paragraph">
-                  <wp:posOffset>205663</wp:posOffset>
+                  <wp:posOffset>402070</wp:posOffset>
                 </wp:positionV>
-                <wp:extent cx="2996906" cy="10571"/>
-                <wp:effectExtent l="0" t="0" r="32385" b="27940"/>
+                <wp:extent cx="3359320" cy="7810"/>
+                <wp:effectExtent l="0" t="0" r="31750" b="30480"/>
                 <wp:wrapNone/>
-                <wp:docPr id="6" name="Straight Connector 6"/>
+                <wp:docPr id="934468716" name="Straight Connector 2"/>
                 <wp:cNvGraphicFramePr/>
                 <a:graphic xmlns:a="http://schemas.openxmlformats.org/drawingml/2006/main">
                   <a:graphicData uri="http://schemas.microsoft.com/office/word/2010/wordprocessingShape">
                     <wps:wsp>
                       <wps:cNvCnPr/>
                       <wps:spPr>
-                        <a:xfrm>
+                        <a:xfrm flipV="1">
                           <a:off x="0" y="0"/>
-                          <a:ext cx="2996906" cy="10571"/>
+                          <a:ext cx="3359320" cy="7810"/>
                         </a:xfrm>
                         <a:prstGeom prst="line">
                           <a:avLst/>
@@ -583,14 +938,13 @@
           </mc:Choice>
           <mc:Fallback>
             <w:pict>
-              <v:line w14:anchorId="11B7FAFB" id="Straight Connector 6" o:spid="_x0000_s1026" style="position:absolute;z-index:251659264;visibility:visible;mso-wrap-style:square;mso-width-percent:0;mso-height-percent:0;mso-wrap-distance-left:9pt;mso-wrap-distance-top:0;mso-wrap-distance-right:9pt;mso-wrap-distance-bottom:0;mso-position-horizontal:absolute;mso-position-horizontal-relative:text;mso-position-vertical:absolute;mso-position-vertical-relative:text;mso-width-percent:0;mso-height-percent:0;mso-width-relative:margin;mso-height-relative:margin" from="316.1pt,16.2pt" to="552.1pt,17.05pt" o:gfxdata="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" strokecolor="#4579b8 [3044]"/>
+              <v:line w14:anchorId="383F9219" id="Straight Connector 2" o:spid="_x0000_s1026" style="position:absolute;flip:y;z-index:251699712;visibility:visible;mso-wrap-style:square;mso-width-percent:0;mso-height-percent:0;mso-wrap-distance-left:9pt;mso-wrap-distance-top:0;mso-wrap-distance-right:9pt;mso-wrap-distance-bottom:0;mso-position-horizontal:absolute;mso-position-horizontal-relative:text;mso-position-vertical:absolute;mso-position-vertical-relative:text;mso-width-percent:0;mso-height-percent:0;mso-width-relative:margin;mso-height-relative:margin" from="-7.25pt,31.65pt" to="257.25pt,32.25pt" o:gfxdata="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" strokecolor="#4579b8 [3044]"/>
             </w:pict>
           </mc:Fallback>
         </mc:AlternateContent>
       </w:r>
       <w:r>
         <w:rPr>
-          <w:rFonts w:ascii="Century Gothic" w:hAnsi="Century Gothic"/>
           <w:b/>
           <w:bCs/>
           <w:iCs/>
@@ -598,7 +952,18 @@
           <w:szCs w:val="32"/>
           <w:lang w:val="en-IN"/>
         </w:rPr>
-        <w:t>Skills</w:t>
+        <w:t xml:space="preserve">Personal </w:t>
+      </w:r>
+      <w:r>
+        <w:rPr>
+          <w:b/>
+          <w:bCs/>
+          <w:iCs/>
+          <w:sz w:val="32"/>
+          <w:szCs w:val="32"/>
+          <w:lang w:val="en-IN"/>
+        </w:rPr>
+        <w:t>Projects</w:t>
       </w:r>
     </w:p>
     <w:p>
@@ -606,68 +971,69 @@
         <w:tabs>
           <w:tab w:val="left" w:pos="9879"/>
         </w:tabs>
-        <w:spacing w:before="127" w:line="480" w:lineRule="auto"/>
-        <w:rPr>
-          <w:rFonts w:ascii="Century Gothic" w:hAnsi="Century Gothic"/>
-          <w:iCs/>
-          <w:lang w:val="en-IN"/>
-        </w:rPr>
-        <w:sectPr>
-          <w:type w:val="continuous"/>
-          <w:pgSz w:w="12240" w:h="15840"/>
-          <w:pgMar w:top="580" w:right="520" w:bottom="280" w:left="620" w:header="720" w:footer="720" w:gutter="0"/>
-          <w:cols w:space="720"/>
-        </w:sectPr>
-      </w:pPr>
+        <w:spacing w:before="127"/>
+        <w:rPr>
+          <w:iCs/>
+          <w:sz w:val="20"/>
+          <w:szCs w:val="20"/>
+          <w:lang w:val="en-IN"/>
+        </w:rPr>
+      </w:pPr>
+      <w:r>
+        <w:rPr>
+          <w:b/>
+          <w:bCs/>
+          <w:iCs/>
+          <w:sz w:val="20"/>
+          <w:szCs w:val="20"/>
+          <w:lang w:val="en-IN"/>
+        </w:rPr>
+        <w:t>WeBlog</w:t>
+      </w:r>
+      <w:r>
+        <w:rPr>
+          <w:iCs/>
+          <w:sz w:val="20"/>
+          <w:szCs w:val="20"/>
+          <w:lang w:val="en-IN"/>
+        </w:rPr>
+        <w:t xml:space="preserve"> | </w:t>
+      </w:r>
+      <w:r>
+        <w:rPr>
+          <w:iCs/>
+          <w:sz w:val="16"/>
+          <w:szCs w:val="16"/>
+          <w:lang w:val="en-IN"/>
+        </w:rPr>
+        <w:t>Python, Django</w:t>
+      </w:r>
     </w:p>
     <w:p>
       <w:pPr>
         <w:pStyle w:val="ListParagraph"/>
         <w:numPr>
           <w:ilvl w:val="0"/>
-          <w:numId w:val="4"/>
+          <w:numId w:val="10"/>
         </w:numPr>
         <w:tabs>
           <w:tab w:val="left" w:pos="9879"/>
         </w:tabs>
         <w:spacing w:before="127"/>
         <w:rPr>
-          <w:rFonts w:ascii="Century Gothic" w:hAnsi="Century Gothic"/>
-          <w:iCs/>
-          <w:sz w:val="20"/>
-          <w:szCs w:val="20"/>
-          <w:lang w:val="en-IN"/>
-        </w:rPr>
-      </w:pPr>
-      <w:r>
-        <w:rPr>
-          <w:rFonts w:ascii="Century Gothic" w:hAnsi="Century Gothic"/>
-          <w:iCs/>
-          <w:sz w:val="20"/>
-          <w:szCs w:val="20"/>
-          <w:lang w:val="en-IN"/>
-        </w:rPr>
-        <w:t>Python</w:t>
-      </w:r>
-      <w:r>
-        <w:rPr>
-          <w:rFonts w:ascii="Century Gothic" w:hAnsi="Century Gothic"/>
-          <w:iCs/>
-          <w:sz w:val="20"/>
-          <w:szCs w:val="20"/>
-          <w:lang w:val="en-IN"/>
-        </w:rPr>
-        <w:tab/>
-      </w:r>
-      <w:r>
-        <w:rPr>
-          <w:rFonts w:ascii="Century Gothic" w:hAnsi="Century Gothic"/>
-          <w:iCs/>
-          <w:sz w:val="20"/>
-          <w:szCs w:val="20"/>
-          <w:lang w:val="en-IN"/>
-        </w:rPr>
-        <w:tab/>
+          <w:iCs/>
+          <w:sz w:val="18"/>
+          <w:szCs w:val="18"/>
+          <w:lang w:val="en-IN"/>
+        </w:rPr>
+      </w:pPr>
+      <w:r>
+        <w:rPr>
+          <w:iCs/>
+          <w:sz w:val="18"/>
+          <w:szCs w:val="18"/>
+        </w:rPr>
+        <w:t>Developed a blogging platform using Python and Django, allowing users to create, manage, and publish blog content.</w:t>
       </w:r>
     </w:p>
     <w:p>
@@ -675,29 +1041,69 @@
         <w:pStyle w:val="ListParagraph"/>
         <w:numPr>
           <w:ilvl w:val="0"/>
-          <w:numId w:val="4"/>
+          <w:numId w:val="10"/>
         </w:numPr>
         <w:tabs>
           <w:tab w:val="left" w:pos="9879"/>
         </w:tabs>
         <w:spacing w:before="127"/>
         <w:rPr>
-          <w:rFonts w:ascii="Century Gothic" w:hAnsi="Century Gothic"/>
-          <w:iCs/>
-          <w:sz w:val="20"/>
-          <w:szCs w:val="20"/>
-          <w:lang w:val="en-IN"/>
-        </w:rPr>
-      </w:pPr>
-      <w:r>
-        <w:rPr>
-          <w:rFonts w:ascii="Century Gothic" w:hAnsi="Century Gothic"/>
-          <w:iCs/>
-          <w:sz w:val="20"/>
-          <w:szCs w:val="20"/>
-          <w:lang w:val="en-IN"/>
-        </w:rPr>
-        <w:t>Django</w:t>
+          <w:iCs/>
+          <w:sz w:val="18"/>
+          <w:szCs w:val="18"/>
+          <w:lang w:val="en-IN"/>
+        </w:rPr>
+      </w:pPr>
+      <w:r>
+        <w:rPr>
+          <w:iCs/>
+          <w:sz w:val="18"/>
+          <w:szCs w:val="18"/>
+        </w:rPr>
+        <w:t>Implemented features for user interaction, including commenting on posts, and designed a responsive interface to enhance user experience and engagement.</w:t>
+      </w:r>
+    </w:p>
+    <w:p>
+      <w:pPr>
+        <w:tabs>
+          <w:tab w:val="left" w:pos="9879"/>
+        </w:tabs>
+        <w:spacing w:before="127"/>
+        <w:rPr>
+          <w:iCs/>
+          <w:sz w:val="20"/>
+          <w:szCs w:val="20"/>
+          <w:lang w:val="en-IN"/>
+        </w:rPr>
+      </w:pPr>
+      <w:r>
+        <w:rPr>
+          <w:b/>
+          <w:bCs/>
+          <w:iCs/>
+          <w:sz w:val="20"/>
+          <w:szCs w:val="20"/>
+          <w:lang w:val="en-IN"/>
+        </w:rPr>
+        <w:t xml:space="preserve">FoodSella </w:t>
+      </w:r>
+      <w:r>
+        <w:rPr>
+          <w:iCs/>
+          <w:sz w:val="20"/>
+          <w:szCs w:val="20"/>
+          <w:lang w:val="en-IN"/>
+        </w:rPr>
+        <w:t xml:space="preserve">| </w:t>
+      </w:r>
+      <w:r>
+        <w:rPr>
+          <w:iCs/>
+          <w:sz w:val="16"/>
+          <w:szCs w:val="16"/>
+          <w:lang w:val="en-IN"/>
+        </w:rPr>
+        <w:t>Python, Django, Bootstrap</w:t>
       </w:r>
     </w:p>
     <w:p>
@@ -705,29 +1111,26 @@
         <w:pStyle w:val="ListParagraph"/>
         <w:numPr>
           <w:ilvl w:val="0"/>
-          <w:numId w:val="4"/>
+          <w:numId w:val="14"/>
         </w:numPr>
         <w:tabs>
           <w:tab w:val="left" w:pos="9879"/>
         </w:tabs>
         <w:spacing w:before="127"/>
         <w:rPr>
-          <w:rFonts w:ascii="Century Gothic" w:hAnsi="Century Gothic"/>
-          <w:iCs/>
-          <w:sz w:val="20"/>
-          <w:szCs w:val="20"/>
-          <w:lang w:val="en-IN"/>
-        </w:rPr>
-      </w:pPr>
-      <w:r>
-        <w:rPr>
-          <w:rFonts w:ascii="Century Gothic" w:hAnsi="Century Gothic"/>
-          <w:iCs/>
-          <w:sz w:val="20"/>
-          <w:szCs w:val="20"/>
-          <w:lang w:val="en-IN"/>
-        </w:rPr>
-        <w:t>Object-Oriented Programming</w:t>
+          <w:iCs/>
+          <w:sz w:val="18"/>
+          <w:szCs w:val="18"/>
+          <w:lang w:val="en-IN"/>
+        </w:rPr>
+      </w:pPr>
+      <w:r>
+        <w:rPr>
+          <w:iCs/>
+          <w:sz w:val="18"/>
+          <w:szCs w:val="18"/>
+        </w:rPr>
+        <w:t>Created a food ordering system with Python, Django, and Bootstrap, allowing customers to order food, manage their cart, and track orders.</w:t>
       </w:r>
     </w:p>
     <w:p>
@@ -735,29 +1138,78 @@
         <w:pStyle w:val="ListParagraph"/>
         <w:numPr>
           <w:ilvl w:val="0"/>
-          <w:numId w:val="4"/>
+          <w:numId w:val="14"/>
         </w:numPr>
         <w:tabs>
           <w:tab w:val="left" w:pos="9879"/>
         </w:tabs>
         <w:spacing w:before="127"/>
         <w:rPr>
-          <w:rFonts w:ascii="Century Gothic" w:hAnsi="Century Gothic"/>
-          <w:iCs/>
-          <w:sz w:val="20"/>
-          <w:szCs w:val="20"/>
-          <w:lang w:val="en-IN"/>
-        </w:rPr>
-      </w:pPr>
-      <w:r>
-        <w:rPr>
-          <w:rFonts w:ascii="Century Gothic" w:hAnsi="Century Gothic"/>
-          <w:iCs/>
-          <w:sz w:val="20"/>
-          <w:szCs w:val="20"/>
-          <w:lang w:val="en-IN"/>
-        </w:rPr>
-        <w:t>Data Structures</w:t>
+          <w:iCs/>
+          <w:sz w:val="18"/>
+          <w:szCs w:val="18"/>
+          <w:lang w:val="en-IN"/>
+        </w:rPr>
+      </w:pPr>
+      <w:r>
+        <w:rPr>
+          <w:iCs/>
+          <w:sz w:val="18"/>
+          <w:szCs w:val="18"/>
+        </w:rPr>
+        <w:t>Built vendor functionalities for managing menus, processing orders, and updating inventory, ensuring an efficient user experience.</w:t>
+      </w:r>
+    </w:p>
+    <w:p>
+      <w:pPr>
+        <w:tabs>
+          <w:tab w:val="left" w:pos="9879"/>
+        </w:tabs>
+        <w:spacing w:before="127"/>
+        <w:rPr>
+          <w:i/>
+          <w:sz w:val="20"/>
+          <w:szCs w:val="20"/>
+          <w:lang w:val="en-IN"/>
+        </w:rPr>
+      </w:pPr>
+      <w:r>
+        <w:rPr>
+          <w:b/>
+          <w:bCs/>
+          <w:iCs/>
+          <w:sz w:val="20"/>
+          <w:szCs w:val="20"/>
+          <w:lang w:val="en-IN"/>
+        </w:rPr>
+        <w:t xml:space="preserve">DVMS </w:t>
+      </w:r>
+      <w:r>
+        <w:rPr>
+          <w:iCs/>
+          <w:sz w:val="20"/>
+          <w:szCs w:val="20"/>
+          <w:lang w:val="en-IN"/>
+        </w:rPr>
+        <w:t xml:space="preserve">| </w:t>
+      </w:r>
+      <w:r>
+        <w:rPr>
+          <w:iCs/>
+          <w:sz w:val="16"/>
+          <w:szCs w:val="16"/>
+          <w:lang w:val="en-IN"/>
+        </w:rPr>
+        <w:t xml:space="preserve">JavaScript, Solidity | </w:t>
+      </w:r>
+      <w:r>
+        <w:rPr>
+          <w:i/>
+          <w:sz w:val="16"/>
+          <w:szCs w:val="16"/>
+          <w:lang w:val="en-IN"/>
+        </w:rPr>
+        <w:t>Academy Project</w:t>
       </w:r>
     </w:p>
     <w:p>
@@ -765,29 +1217,26 @@
         <w:pStyle w:val="ListParagraph"/>
         <w:numPr>
           <w:ilvl w:val="0"/>
-          <w:numId w:val="4"/>
+          <w:numId w:val="14"/>
         </w:numPr>
         <w:tabs>
           <w:tab w:val="left" w:pos="9879"/>
         </w:tabs>
         <w:spacing w:before="127"/>
         <w:rPr>
-          <w:rFonts w:ascii="Century Gothic" w:hAnsi="Century Gothic"/>
-          <w:iCs/>
-          <w:sz w:val="20"/>
-          <w:szCs w:val="20"/>
-          <w:lang w:val="en-IN"/>
-        </w:rPr>
-      </w:pPr>
-      <w:r>
-        <w:rPr>
-          <w:rFonts w:ascii="Century Gothic" w:hAnsi="Century Gothic"/>
-          <w:iCs/>
-          <w:sz w:val="20"/>
-          <w:szCs w:val="20"/>
-          <w:lang w:val="en-IN"/>
-        </w:rPr>
-        <w:t>Algorithms</w:t>
+          <w:iCs/>
+          <w:sz w:val="18"/>
+          <w:szCs w:val="18"/>
+          <w:lang w:val="en-IN"/>
+        </w:rPr>
+      </w:pPr>
+      <w:r>
+        <w:rPr>
+          <w:iCs/>
+          <w:sz w:val="18"/>
+          <w:szCs w:val="18"/>
+        </w:rPr>
+        <w:t>Designed and implemented a Voting Management System using Smart Contracts on the Ethereum network, ensuring secure and transparent voting processes.</w:t>
       </w:r>
     </w:p>
     <w:p>
@@ -795,189 +1244,43 @@
         <w:pStyle w:val="ListParagraph"/>
         <w:numPr>
           <w:ilvl w:val="0"/>
-          <w:numId w:val="4"/>
+          <w:numId w:val="14"/>
         </w:numPr>
         <w:tabs>
           <w:tab w:val="left" w:pos="9879"/>
         </w:tabs>
-        <w:spacing w:before="127"/>
-        <w:rPr>
-          <w:rFonts w:ascii="Century Gothic" w:hAnsi="Century Gothic"/>
-          <w:iCs/>
-          <w:sz w:val="20"/>
-          <w:szCs w:val="20"/>
-          <w:lang w:val="en-IN"/>
-        </w:rPr>
-      </w:pPr>
-      <w:r>
-        <w:rPr>
-          <w:rFonts w:ascii="Century Gothic" w:hAnsi="Century Gothic"/>
-          <w:iCs/>
-          <w:sz w:val="20"/>
-          <w:szCs w:val="20"/>
-          <w:lang w:val="en-IN"/>
-        </w:rPr>
-        <w:t>SQL</w:t>
+        <w:spacing w:before="127" w:line="276" w:lineRule="auto"/>
+        <w:rPr>
+          <w:iCs/>
+          <w:sz w:val="18"/>
+          <w:szCs w:val="18"/>
+          <w:lang w:val="en-IN"/>
+        </w:rPr>
+      </w:pPr>
+      <w:r>
+        <w:rPr>
+          <w:iCs/>
+          <w:sz w:val="18"/>
+          <w:szCs w:val="18"/>
+        </w:rPr>
+        <w:t>Responsible for developing smart contracts and integrating the backend to facilitate seamless interaction between the blockchain and the applicati</w:t>
+      </w:r>
+      <w:r>
+        <w:rPr>
+          <w:iCs/>
+          <w:sz w:val="18"/>
+          <w:szCs w:val="18"/>
+        </w:rPr>
+        <w:t>on.</w:t>
       </w:r>
     </w:p>
     <w:p>
       <w:pPr>
-        <w:pStyle w:val="ListParagraph"/>
-        <w:numPr>
-          <w:ilvl w:val="0"/>
-          <w:numId w:val="4"/>
-        </w:numPr>
         <w:tabs>
           <w:tab w:val="left" w:pos="9879"/>
         </w:tabs>
-        <w:spacing w:before="127"/>
-        <w:rPr>
-          <w:rFonts w:ascii="Century Gothic" w:hAnsi="Century Gothic"/>
-          <w:iCs/>
-          <w:sz w:val="20"/>
-          <w:szCs w:val="20"/>
-          <w:lang w:val="en-IN"/>
-        </w:rPr>
-      </w:pPr>
-      <w:r>
-        <w:rPr>
-          <w:rFonts w:ascii="Century Gothic" w:hAnsi="Century Gothic"/>
-          <w:iCs/>
-          <w:sz w:val="20"/>
-          <w:szCs w:val="20"/>
-          <w:lang w:val="en-IN"/>
-        </w:rPr>
-        <w:t>Web Development</w:t>
-      </w:r>
-    </w:p>
-    <w:p>
-      <w:pPr>
-        <w:pStyle w:val="ListParagraph"/>
-        <w:numPr>
-          <w:ilvl w:val="0"/>
-          <w:numId w:val="4"/>
-        </w:numPr>
-        <w:tabs>
-          <w:tab w:val="left" w:pos="9879"/>
-        </w:tabs>
-        <w:spacing w:before="127"/>
-        <w:rPr>
-          <w:rFonts w:ascii="Century Gothic" w:hAnsi="Century Gothic"/>
-          <w:iCs/>
-          <w:sz w:val="20"/>
-          <w:szCs w:val="20"/>
-          <w:lang w:val="en-IN"/>
-        </w:rPr>
-      </w:pPr>
-      <w:r>
-        <w:rPr>
-          <w:rFonts w:ascii="Century Gothic" w:hAnsi="Century Gothic"/>
-          <w:iCs/>
-          <w:sz w:val="20"/>
-          <w:szCs w:val="20"/>
-          <w:lang w:val="en-IN"/>
-        </w:rPr>
-        <w:t xml:space="preserve">Front End Skills: HTML, CSS, </w:t>
-      </w:r>
-      <w:r>
-        <w:rPr>
-          <w:rFonts w:ascii="Century Gothic" w:hAnsi="Century Gothic"/>
-          <w:iCs/>
-          <w:sz w:val="20"/>
-          <w:szCs w:val="20"/>
-          <w:lang w:val="en-IN"/>
-        </w:rPr>
-        <w:t>Bootstrap</w:t>
-      </w:r>
-    </w:p>
-    <w:p>
-      <w:pPr>
-        <w:pStyle w:val="ListParagraph"/>
-        <w:numPr>
-          <w:ilvl w:val="0"/>
-          <w:numId w:val="4"/>
-        </w:numPr>
-        <w:tabs>
-          <w:tab w:val="left" w:pos="9879"/>
-        </w:tabs>
-        <w:spacing w:before="127"/>
-        <w:rPr>
-          <w:rFonts w:ascii="Century Gothic" w:hAnsi="Century Gothic"/>
-          <w:iCs/>
-          <w:sz w:val="20"/>
-          <w:szCs w:val="20"/>
-          <w:lang w:val="en-IN"/>
-        </w:rPr>
-      </w:pPr>
-      <w:r>
-        <w:rPr>
-          <w:rFonts w:ascii="Century Gothic" w:hAnsi="Century Gothic"/>
-          <w:iCs/>
-          <w:sz w:val="20"/>
-          <w:szCs w:val="20"/>
-          <w:lang w:val="en-IN"/>
-        </w:rPr>
-        <w:t xml:space="preserve">Git </w:t>
-      </w:r>
-    </w:p>
-    <w:p>
-      <w:pPr>
-        <w:pStyle w:val="ListParagraph"/>
-        <w:numPr>
-          <w:ilvl w:val="0"/>
-          <w:numId w:val="4"/>
-        </w:numPr>
-        <w:tabs>
-          <w:tab w:val="left" w:pos="9879"/>
-        </w:tabs>
         <w:spacing w:before="127" w:line="360" w:lineRule="auto"/>
         <w:rPr>
-          <w:rFonts w:ascii="Century Gothic" w:hAnsi="Century Gothic"/>
-          <w:iCs/>
-          <w:sz w:val="20"/>
-          <w:szCs w:val="20"/>
-          <w:lang w:val="en-IN"/>
-        </w:rPr>
-      </w:pPr>
-      <w:r>
-        <w:rPr>
-          <w:rFonts w:ascii="Century Gothic" w:hAnsi="Century Gothic"/>
-          <w:iCs/>
-          <w:sz w:val="20"/>
-          <w:szCs w:val="20"/>
-          <w:lang w:val="en-IN"/>
-        </w:rPr>
-        <w:t>Figma</w:t>
-      </w:r>
-    </w:p>
-    <w:p>
-      <w:pPr>
-        <w:tabs>
-          <w:tab w:val="left" w:pos="9879"/>
-        </w:tabs>
-        <w:spacing w:before="127"/>
-        <w:rPr>
-          <w:rFonts w:ascii="Century Gothic" w:hAnsi="Century Gothic"/>
-          <w:iCs/>
-          <w:lang w:val="en-IN"/>
-        </w:rPr>
-        <w:sectPr>
-          <w:type w:val="continuous"/>
-          <w:pgSz w:w="12240" w:h="15840"/>
-          <w:pgMar w:top="580" w:right="520" w:bottom="280" w:left="620" w:header="720" w:footer="720" w:gutter="0"/>
-          <w:cols w:num="2" w:space="720"/>
-        </w:sectPr>
-      </w:pPr>
-    </w:p>
-    <w:p>
-      <w:pPr>
-        <w:tabs>
-          <w:tab w:val="left" w:pos="9879"/>
-        </w:tabs>
-        <w:spacing w:before="127" w:line="276" w:lineRule="auto"/>
-        <w:jc w:val="center"/>
-        <w:rPr>
-          <w:rFonts w:ascii="Century Gothic" w:hAnsi="Century Gothic"/>
           <w:b/>
           <w:bCs/>
           <w:iCs/>
@@ -988,7 +1291,6 @@
       </w:pPr>
       <w:r>
         <w:rPr>
-          <w:rFonts w:ascii="Century Gothic" w:hAnsi="Century Gothic"/>
           <w:b/>
           <w:bCs/>
           <w:iCs/>
@@ -1000,27 +1302,27 @@
         <mc:AlternateContent>
           <mc:Choice Requires="wps">
             <w:drawing>
-              <wp:anchor distT="0" distB="0" distL="114300" distR="114300" simplePos="0" relativeHeight="251656192" behindDoc="0" locked="0" layoutInCell="1" allowOverlap="1" wp14:anchorId="29DFA37B" wp14:editId="0CFFFFEE">
+              <wp:anchor distT="0" distB="0" distL="114300" distR="114300" simplePos="0" relativeHeight="251704832" behindDoc="0" locked="0" layoutInCell="1" allowOverlap="1" wp14:anchorId="7F6B83BC" wp14:editId="50B58773">
                 <wp:simplePos x="0" y="0"/>
                 <wp:positionH relativeFrom="column">
-                  <wp:posOffset>-2569</wp:posOffset>
+                  <wp:posOffset>-1905</wp:posOffset>
                 </wp:positionH>
                 <wp:positionV relativeFrom="paragraph">
-                  <wp:posOffset>202066</wp:posOffset>
+                  <wp:posOffset>378291</wp:posOffset>
                 </wp:positionV>
-                <wp:extent cx="2706201" cy="21142"/>
-                <wp:effectExtent l="0" t="0" r="37465" b="36195"/>
+                <wp:extent cx="3359320" cy="7810"/>
+                <wp:effectExtent l="0" t="0" r="31750" b="30480"/>
                 <wp:wrapNone/>
-                <wp:docPr id="7" name="Straight Connector 7"/>
+                <wp:docPr id="897492070" name="Straight Connector 2"/>
                 <wp:cNvGraphicFramePr/>
                 <a:graphic xmlns:a="http://schemas.openxmlformats.org/drawingml/2006/main">
                   <a:graphicData uri="http://schemas.microsoft.com/office/word/2010/wordprocessingShape">
                     <wps:wsp>
                       <wps:cNvCnPr/>
                       <wps:spPr>
-                        <a:xfrm>
+                        <a:xfrm flipV="1">
                           <a:off x="0" y="0"/>
-                          <a:ext cx="2706201" cy="21142"/>
+                          <a:ext cx="3359320" cy="7810"/>
                         </a:xfrm>
                         <a:prstGeom prst="line">
                           <a:avLst/>
@@ -1055,14 +1357,247 @@
           </mc:Choice>
           <mc:Fallback>
             <w:pict>
-              <v:line w14:anchorId="49C0C6A3" id="Straight Connector 7" o:spid="_x0000_s1026" style="position:absolute;z-index:251656192;visibility:visible;mso-wrap-style:square;mso-width-percent:0;mso-height-percent:0;mso-wrap-distance-left:9pt;mso-wrap-distance-top:0;mso-wrap-distance-right:9pt;mso-wrap-distance-bottom:0;mso-position-horizontal:absolute;mso-position-horizontal-relative:text;mso-position-vertical:absolute;mso-position-vertical-relative:text;mso-width-percent:0;mso-height-percent:0;mso-width-relative:margin;mso-height-relative:margin" from="-.2pt,15.9pt" to="212.9pt,17.55pt" o:gfxdata="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" strokecolor="#4579b8 [3044]"/>
+              <v:line w14:anchorId="43D2BA5B" id="Straight Connector 2" o:spid="_x0000_s1026" style="position:absolute;flip:y;z-index:251704832;visibility:visible;mso-wrap-style:square;mso-width-percent:0;mso-height-percent:0;mso-wrap-distance-left:9pt;mso-wrap-distance-top:0;mso-wrap-distance-right:9pt;mso-wrap-distance-bottom:0;mso-position-horizontal:absolute;mso-position-horizontal-relative:text;mso-position-vertical:absolute;mso-position-vertical-relative:text;mso-width-percent:0;mso-height-percent:0;mso-width-relative:margin;mso-height-relative:margin" from="-.15pt,29.8pt" to="264.35pt,30.4pt" o:gfxdata="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" strokecolor="#4579b8 [3044]"/>
             </w:pict>
           </mc:Fallback>
         </mc:AlternateContent>
       </w:r>
       <w:r>
         <w:rPr>
-          <w:rFonts w:ascii="Century Gothic" w:hAnsi="Century Gothic"/>
+          <w:b/>
+          <w:bCs/>
+          <w:iCs/>
+          <w:sz w:val="32"/>
+          <w:szCs w:val="32"/>
+          <w:lang w:val="en-IN"/>
+        </w:rPr>
+        <w:t>Projects</w:t>
+      </w:r>
+    </w:p>
+    <w:p>
+      <w:pPr>
+        <w:tabs>
+          <w:tab w:val="left" w:pos="9879"/>
+        </w:tabs>
+        <w:spacing w:before="127"/>
+        <w:rPr>
+          <w:iCs/>
+          <w:sz w:val="20"/>
+          <w:szCs w:val="20"/>
+          <w:lang w:val="en-IN"/>
+        </w:rPr>
+      </w:pPr>
+      <w:r>
+        <w:rPr>
+          <w:b/>
+          <w:bCs/>
+          <w:iCs/>
+          <w:sz w:val="20"/>
+          <w:szCs w:val="20"/>
+        </w:rPr>
+        <w:t>Administration of Middleware tools</w:t>
+      </w:r>
+      <w:r>
+        <w:rPr>
+          <w:iCs/>
+          <w:sz w:val="20"/>
+          <w:szCs w:val="20"/>
+        </w:rPr>
+        <w:t xml:space="preserve"> | </w:t>
+      </w:r>
+      <w:r>
+        <w:rPr>
+          <w:iCs/>
+          <w:sz w:val="16"/>
+          <w:szCs w:val="16"/>
+          <w:lang w:val="en-IN"/>
+        </w:rPr>
+        <w:t>Bayer</w:t>
+      </w:r>
+      <w:r>
+        <w:rPr>
+          <w:iCs/>
+          <w:sz w:val="20"/>
+          <w:szCs w:val="20"/>
+          <w:lang w:val="en-IN"/>
+        </w:rPr>
+        <w:t xml:space="preserve"> </w:t>
+      </w:r>
+    </w:p>
+    <w:p>
+      <w:pPr>
+        <w:pStyle w:val="ListParagraph"/>
+        <w:numPr>
+          <w:ilvl w:val="0"/>
+          <w:numId w:val="21"/>
+        </w:numPr>
+        <w:tabs>
+          <w:tab w:val="left" w:pos="9879"/>
+        </w:tabs>
+        <w:spacing w:before="127"/>
+        <w:rPr>
+          <w:iCs/>
+          <w:sz w:val="18"/>
+          <w:szCs w:val="18"/>
+          <w:lang w:val="en-IN"/>
+        </w:rPr>
+      </w:pPr>
+      <w:r>
+        <w:rPr>
+          <w:iCs/>
+          <w:sz w:val="18"/>
+          <w:szCs w:val="18"/>
+        </w:rPr>
+        <w:t>Deployed Tanium across multiple environments, ensuring consistent setup and adherence to company standards.</w:t>
+      </w:r>
+    </w:p>
+    <w:p>
+      <w:pPr>
+        <w:pStyle w:val="ListParagraph"/>
+        <w:numPr>
+          <w:ilvl w:val="0"/>
+          <w:numId w:val="21"/>
+        </w:numPr>
+        <w:tabs>
+          <w:tab w:val="left" w:pos="9879"/>
+        </w:tabs>
+        <w:spacing w:before="127"/>
+        <w:rPr>
+          <w:iCs/>
+          <w:sz w:val="18"/>
+          <w:szCs w:val="18"/>
+          <w:lang w:val="en-IN"/>
+        </w:rPr>
+      </w:pPr>
+      <w:r>
+        <w:rPr>
+          <w:iCs/>
+          <w:sz w:val="18"/>
+          <w:szCs w:val="18"/>
+        </w:rPr>
+        <w:t>Managed ITSM processes, including regular patching and security compliance for Tanium.</w:t>
+      </w:r>
+    </w:p>
+    <w:p>
+      <w:pPr>
+        <w:tabs>
+          <w:tab w:val="left" w:pos="9879"/>
+        </w:tabs>
+        <w:spacing w:before="127"/>
+        <w:rPr>
+          <w:iCs/>
+          <w:sz w:val="16"/>
+          <w:szCs w:val="16"/>
+          <w:lang w:val="en-IN"/>
+        </w:rPr>
+      </w:pPr>
+      <w:r>
+        <w:rPr>
+          <w:b/>
+          <w:bCs/>
+          <w:iCs/>
+          <w:sz w:val="20"/>
+          <w:szCs w:val="20"/>
+          <w:lang w:val="en-IN"/>
+        </w:rPr>
+        <w:t>Monitoring of Network Infrastructure</w:t>
+      </w:r>
+      <w:r>
+        <w:rPr>
+          <w:iCs/>
+          <w:sz w:val="20"/>
+          <w:szCs w:val="20"/>
+          <w:lang w:val="en-IN"/>
+        </w:rPr>
+        <w:t xml:space="preserve"> | </w:t>
+      </w:r>
+      <w:r>
+        <w:rPr>
+          <w:iCs/>
+          <w:sz w:val="16"/>
+          <w:szCs w:val="16"/>
+          <w:lang w:val="en-IN"/>
+        </w:rPr>
+        <w:t>F</w:t>
+      </w:r>
+      <w:r>
+        <w:rPr>
+          <w:iCs/>
+          <w:sz w:val="16"/>
+          <w:szCs w:val="16"/>
+          <w:lang w:val="en-IN"/>
+        </w:rPr>
+        <w:t>ME</w:t>
+      </w:r>
+    </w:p>
+    <w:p>
+      <w:pPr>
+        <w:pStyle w:val="ListParagraph"/>
+        <w:numPr>
+          <w:ilvl w:val="0"/>
+          <w:numId w:val="22"/>
+        </w:numPr>
+        <w:tabs>
+          <w:tab w:val="left" w:pos="9879"/>
+        </w:tabs>
+        <w:spacing w:before="127"/>
+        <w:rPr>
+          <w:iCs/>
+          <w:sz w:val="18"/>
+          <w:szCs w:val="18"/>
+          <w:lang w:val="en-IN"/>
+        </w:rPr>
+      </w:pPr>
+      <w:r>
+        <w:rPr>
+          <w:iCs/>
+          <w:sz w:val="18"/>
+          <w:szCs w:val="18"/>
+        </w:rPr>
+        <w:t>Managed and prioritized P1 and P2 alerts to ensure timely resolution of critical and high-priority network issues, maintaining system stability and minimizing impact on operations.</w:t>
+      </w:r>
+    </w:p>
+    <w:p>
+      <w:pPr>
+        <w:pStyle w:val="ListParagraph"/>
+        <w:numPr>
+          <w:ilvl w:val="0"/>
+          <w:numId w:val="22"/>
+        </w:numPr>
+        <w:tabs>
+          <w:tab w:val="left" w:pos="9879"/>
+        </w:tabs>
+        <w:spacing w:before="127" w:line="276" w:lineRule="auto"/>
+        <w:rPr>
+          <w:iCs/>
+          <w:sz w:val="18"/>
+          <w:szCs w:val="18"/>
+          <w:lang w:val="en-IN"/>
+        </w:rPr>
+      </w:pPr>
+      <w:r>
+        <w:rPr>
+          <w:iCs/>
+          <w:sz w:val="18"/>
+          <w:szCs w:val="18"/>
+        </w:rPr>
+        <w:t>Regularly checked and confirmed the reachability of network devices to ensure consistent connectivity and quick identification of potential network disruptions.</w:t>
+      </w:r>
+    </w:p>
+    <w:p>
+      <w:pPr>
+        <w:tabs>
+          <w:tab w:val="left" w:pos="9879"/>
+        </w:tabs>
+        <w:spacing w:before="127" w:line="360" w:lineRule="auto"/>
+        <w:rPr>
+          <w:iCs/>
+          <w:sz w:val="20"/>
+          <w:szCs w:val="20"/>
+        </w:rPr>
+      </w:pPr>
+      <w:r>
+        <w:rPr>
           <w:b/>
           <w:bCs/>
           <w:iCs/>
@@ -1074,27 +1609,27 @@
         <mc:AlternateContent>
           <mc:Choice Requires="wps">
             <w:drawing>
-              <wp:anchor distT="0" distB="0" distL="114300" distR="114300" simplePos="0" relativeHeight="251654144" behindDoc="0" locked="0" layoutInCell="1" allowOverlap="1" wp14:anchorId="2EFD18D1" wp14:editId="495D88E1">
+              <wp:anchor distT="0" distB="0" distL="114300" distR="114300" simplePos="0" relativeHeight="251714048" behindDoc="0" locked="0" layoutInCell="1" allowOverlap="1" wp14:anchorId="20E9A57B" wp14:editId="1809589E">
                 <wp:simplePos x="0" y="0"/>
                 <wp:positionH relativeFrom="column">
-                  <wp:posOffset>4342152</wp:posOffset>
+                  <wp:posOffset>-5954</wp:posOffset>
                 </wp:positionH>
                 <wp:positionV relativeFrom="paragraph">
-                  <wp:posOffset>207351</wp:posOffset>
+                  <wp:posOffset>405086</wp:posOffset>
                 </wp:positionV>
-                <wp:extent cx="2668810" cy="10160"/>
-                <wp:effectExtent l="0" t="0" r="36830" b="27940"/>
+                <wp:extent cx="3359320" cy="7810"/>
+                <wp:effectExtent l="0" t="0" r="31750" b="30480"/>
                 <wp:wrapNone/>
-                <wp:docPr id="8" name="Straight Connector 8"/>
+                <wp:docPr id="1989799183" name="Straight Connector 2"/>
                 <wp:cNvGraphicFramePr/>
                 <a:graphic xmlns:a="http://schemas.openxmlformats.org/drawingml/2006/main">
                   <a:graphicData uri="http://schemas.microsoft.com/office/word/2010/wordprocessingShape">
                     <wps:wsp>
                       <wps:cNvCnPr/>
                       <wps:spPr>
-                        <a:xfrm>
+                        <a:xfrm flipV="1">
                           <a:off x="0" y="0"/>
-                          <a:ext cx="2668810" cy="10160"/>
+                          <a:ext cx="3359320" cy="7810"/>
                         </a:xfrm>
                         <a:prstGeom prst="line">
                           <a:avLst/>
@@ -1129,14 +1664,13 @@
           </mc:Choice>
           <mc:Fallback>
             <w:pict>
-              <v:line w14:anchorId="3B9F30CB" id="Straight Connector 8" o:spid="_x0000_s1026" style="position:absolute;z-index:251654144;visibility:visible;mso-wrap-style:square;mso-width-percent:0;mso-height-percent:0;mso-wrap-distance-left:9pt;mso-wrap-distance-top:0;mso-wrap-distance-right:9pt;mso-wrap-distance-bottom:0;mso-position-horizontal:absolute;mso-position-horizontal-relative:text;mso-position-vertical:absolute;mso-position-vertical-relative:text;mso-width-percent:0;mso-height-percent:0;mso-width-relative:margin;mso-height-relative:margin" from="341.9pt,16.35pt" to="552.05pt,17.15pt" o:gfxdata="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" strokecolor="#4579b8 [3044]"/>
+              <v:line w14:anchorId="7618474F" id="Straight Connector 2" o:spid="_x0000_s1026" style="position:absolute;flip:y;z-index:251714048;visibility:visible;mso-wrap-style:square;mso-width-percent:0;mso-height-percent:0;mso-wrap-distance-left:9pt;mso-wrap-distance-top:0;mso-wrap-distance-right:9pt;mso-wrap-distance-bottom:0;mso-position-horizontal:absolute;mso-position-horizontal-relative:text;mso-position-vertical:absolute;mso-position-vertical-relative:text;mso-width-percent:0;mso-height-percent:0;mso-width-relative:margin;mso-height-relative:margin" from="-.45pt,31.9pt" to="264.05pt,32.5pt" o:gfxdata="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" strokecolor="#4579b8 [3044]"/>
             </w:pict>
           </mc:Fallback>
         </mc:AlternateContent>
       </w:r>
       <w:r>
         <w:rPr>
-          <w:rFonts w:ascii="Century Gothic" w:hAnsi="Century Gothic"/>
           <w:b/>
           <w:bCs/>
           <w:iCs/>
@@ -1144,7 +1678,7 @@
           <w:szCs w:val="32"/>
           <w:lang w:val="en-IN"/>
         </w:rPr>
-        <w:t>Experience</w:t>
+        <w:t>Education</w:t>
       </w:r>
     </w:p>
     <w:p>
@@ -1153,973 +1687,131 @@
           <w:tab w:val="left" w:pos="9879"/>
         </w:tabs>
         <w:spacing w:before="127"/>
-        <w:jc w:val="center"/>
-        <w:rPr>
-          <w:rFonts w:ascii="Century Gothic" w:hAnsi="Century Gothic"/>
-          <w:iCs/>
-          <w:lang w:val="en-IN"/>
-        </w:rPr>
-      </w:pPr>
-      <w:r>
-        <w:rPr>
-          <w:rFonts w:ascii="Century Gothic" w:hAnsi="Century Gothic"/>
+        <w:rPr>
+          <w:iCs/>
+          <w:sz w:val="18"/>
+          <w:szCs w:val="18"/>
+          <w:lang w:val="en-IN"/>
+        </w:rPr>
+      </w:pPr>
+      <w:r>
+        <w:rPr>
           <w:b/>
           <w:bCs/>
           <w:iCs/>
           <w:lang w:val="en-IN"/>
         </w:rPr>
-        <w:t>Analyst/</w:t>
-      </w:r>
-      <w:r>
-        <w:rPr>
-          <w:rFonts w:ascii="Century Gothic" w:hAnsi="Century Gothic"/>
-          <w:b/>
-          <w:bCs/>
-          <w:iCs/>
-          <w:lang w:val="en-IN"/>
-        </w:rPr>
-        <w:t xml:space="preserve">Software </w:t>
-      </w:r>
-      <w:r>
-        <w:rPr>
-          <w:rFonts w:ascii="Century Gothic" w:hAnsi="Century Gothic"/>
-          <w:b/>
-          <w:bCs/>
-          <w:iCs/>
-          <w:lang w:val="en-IN"/>
-        </w:rPr>
-        <w:t>Engineer</w:t>
-      </w:r>
-      <w:r>
-        <w:rPr>
-          <w:rFonts w:ascii="Century Gothic" w:hAnsi="Century Gothic"/>
-          <w:iCs/>
-          <w:lang w:val="en-IN"/>
-        </w:rPr>
-        <w:t xml:space="preserve"> | Capgemini – Airoli, Navi Mumbai | 02/2023 – Current</w:t>
+        <w:t>Bachelor of Engineering</w:t>
+      </w:r>
+      <w:r>
+        <w:rPr>
+          <w:iCs/>
+          <w:sz w:val="18"/>
+          <w:szCs w:val="18"/>
+          <w:lang w:val="en-IN"/>
+        </w:rPr>
+        <w:t xml:space="preserve"> – Computer Science | </w:t>
+      </w:r>
+      <w:r>
+        <w:rPr>
+          <w:iCs/>
+          <w:sz w:val="18"/>
+          <w:szCs w:val="18"/>
+          <w:lang w:val="en-IN"/>
+        </w:rPr>
+        <w:t>2022 Passout</w:t>
       </w:r>
     </w:p>
     <w:p>
       <w:pPr>
-        <w:pStyle w:val="ListParagraph"/>
-        <w:numPr>
-          <w:ilvl w:val="0"/>
-          <w:numId w:val="5"/>
-        </w:numPr>
         <w:tabs>
           <w:tab w:val="left" w:pos="9879"/>
         </w:tabs>
         <w:spacing w:before="127"/>
         <w:rPr>
-          <w:rFonts w:ascii="Century Gothic" w:hAnsi="Century Gothic"/>
-          <w:iCs/>
-          <w:sz w:val="20"/>
-          <w:szCs w:val="20"/>
-          <w:lang w:val="en-IN"/>
-        </w:rPr>
-      </w:pPr>
-      <w:r>
-        <w:rPr>
-          <w:rFonts w:ascii="Century Gothic" w:hAnsi="Century Gothic"/>
-          <w:iCs/>
-          <w:sz w:val="20"/>
-          <w:szCs w:val="20"/>
-          <w:lang w:val="en-IN"/>
-        </w:rPr>
-        <w:t>Windows and Linux server management, both physical and virtual deployed servers (like on vCenter).</w:t>
+          <w:iCs/>
+          <w:sz w:val="18"/>
+          <w:szCs w:val="18"/>
+          <w:lang w:val="en-IN"/>
+        </w:rPr>
+      </w:pPr>
+      <w:r>
+        <w:rPr>
+          <w:iCs/>
+          <w:sz w:val="20"/>
+          <w:szCs w:val="20"/>
+          <w:lang w:val="en-IN"/>
+        </w:rPr>
+        <w:t>MGM’s College of Eng</w:t>
+      </w:r>
+      <w:r>
+        <w:rPr>
+          <w:iCs/>
+          <w:sz w:val="20"/>
+          <w:szCs w:val="20"/>
+          <w:lang w:val="en-IN"/>
+        </w:rPr>
+        <w:t>g.</w:t>
+      </w:r>
+      <w:r>
+        <w:rPr>
+          <w:iCs/>
+          <w:sz w:val="20"/>
+          <w:szCs w:val="20"/>
+          <w:lang w:val="en-IN"/>
+        </w:rPr>
+        <w:t xml:space="preserve"> &amp; Technology</w:t>
+      </w:r>
+      <w:r>
+        <w:rPr>
+          <w:iCs/>
+          <w:sz w:val="20"/>
+          <w:szCs w:val="20"/>
+          <w:lang w:val="en-IN"/>
+        </w:rPr>
+        <w:t xml:space="preserve"> | </w:t>
+      </w:r>
+      <w:r>
+        <w:rPr>
+          <w:iCs/>
+          <w:sz w:val="18"/>
+          <w:szCs w:val="18"/>
+          <w:lang w:val="en-IN"/>
+        </w:rPr>
+        <w:t>8.75 CGPA</w:t>
       </w:r>
     </w:p>
     <w:p>
       <w:pPr>
-        <w:pStyle w:val="ListParagraph"/>
-        <w:numPr>
-          <w:ilvl w:val="0"/>
-          <w:numId w:val="5"/>
-        </w:numPr>
         <w:tabs>
           <w:tab w:val="left" w:pos="9879"/>
         </w:tabs>
-        <w:spacing w:before="127" w:line="360" w:lineRule="auto"/>
-        <w:rPr>
-          <w:rFonts w:ascii="Century Gothic" w:hAnsi="Century Gothic"/>
-          <w:iCs/>
-          <w:sz w:val="20"/>
-          <w:szCs w:val="20"/>
-          <w:lang w:val="en-IN"/>
-        </w:rPr>
-      </w:pPr>
-      <w:r>
-        <w:rPr>
-          <w:rFonts w:ascii="Century Gothic" w:hAnsi="Century Gothic"/>
-          <w:iCs/>
-          <w:sz w:val="20"/>
-          <w:szCs w:val="20"/>
-          <w:lang w:val="en-IN"/>
-        </w:rPr>
-        <w:t xml:space="preserve">Managed installation and maintenance of Tanium, Zabbix, </w:t>
-      </w:r>
-      <w:r>
-        <w:rPr>
-          <w:rFonts w:ascii="Century Gothic" w:hAnsi="Century Gothic"/>
-          <w:iCs/>
-          <w:sz w:val="20"/>
-          <w:szCs w:val="20"/>
-          <w:lang w:val="en-IN"/>
-        </w:rPr>
-        <w:t>BigFix</w:t>
-      </w:r>
-      <w:r>
-        <w:rPr>
-          <w:rFonts w:ascii="Century Gothic" w:hAnsi="Century Gothic"/>
-          <w:iCs/>
-          <w:sz w:val="20"/>
-          <w:szCs w:val="20"/>
-          <w:lang w:val="en-IN"/>
-        </w:rPr>
-        <w:t xml:space="preserve"> software’s on servers.</w:t>
-      </w:r>
+        <w:spacing w:before="127"/>
+        <w:rPr>
+          <w:iCs/>
+          <w:sz w:val="20"/>
+          <w:szCs w:val="20"/>
+          <w:lang w:val="en-IN"/>
+        </w:rPr>
+      </w:pPr>
     </w:p>
     <w:p>
       <w:pPr>
         <w:tabs>
           <w:tab w:val="left" w:pos="9879"/>
         </w:tabs>
-        <w:spacing w:before="127" w:line="276" w:lineRule="auto"/>
-        <w:jc w:val="center"/>
-        <w:rPr>
-          <w:rFonts w:ascii="Century Gothic" w:hAnsi="Century Gothic"/>
-          <w:b/>
-          <w:bCs/>
-          <w:iCs/>
-          <w:sz w:val="32"/>
-          <w:szCs w:val="32"/>
-          <w:lang w:val="en-IN"/>
-        </w:rPr>
-      </w:pPr>
-      <w:r>
-        <w:rPr>
-          <w:noProof/>
-          <w:lang w:val="en-IN"/>
-        </w:rPr>
-        <mc:AlternateContent>
-          <mc:Choice Requires="wps">
-            <w:drawing>
-              <wp:anchor distT="0" distB="0" distL="114300" distR="114300" simplePos="0" relativeHeight="251658240" behindDoc="0" locked="0" layoutInCell="1" allowOverlap="1" wp14:anchorId="39672146" wp14:editId="1CD5FFC1">
-                <wp:simplePos x="0" y="0"/>
-                <wp:positionH relativeFrom="column">
-                  <wp:posOffset>4247012</wp:posOffset>
-                </wp:positionH>
-                <wp:positionV relativeFrom="paragraph">
-                  <wp:posOffset>204540</wp:posOffset>
-                </wp:positionV>
-                <wp:extent cx="2763748" cy="9954"/>
-                <wp:effectExtent l="0" t="0" r="36830" b="28575"/>
-                <wp:wrapNone/>
-                <wp:docPr id="10" name="Straight Connector 10"/>
-                <wp:cNvGraphicFramePr/>
-                <a:graphic xmlns:a="http://schemas.openxmlformats.org/drawingml/2006/main">
-                  <a:graphicData uri="http://schemas.microsoft.com/office/word/2010/wordprocessingShape">
-                    <wps:wsp>
-                      <wps:cNvCnPr/>
-                      <wps:spPr>
-                        <a:xfrm>
-                          <a:off x="0" y="0"/>
-                          <a:ext cx="2763748" cy="9954"/>
-                        </a:xfrm>
-                        <a:prstGeom prst="line">
-                          <a:avLst/>
-                        </a:prstGeom>
-                      </wps:spPr>
-                      <wps:style>
-                        <a:lnRef idx="1">
-                          <a:schemeClr val="accent1"/>
-                        </a:lnRef>
-                        <a:fillRef idx="0">
-                          <a:schemeClr val="accent1"/>
-                        </a:fillRef>
-                        <a:effectRef idx="0">
-                          <a:schemeClr val="accent1"/>
-                        </a:effectRef>
-                        <a:fontRef idx="minor">
-                          <a:schemeClr val="tx1"/>
-                        </a:fontRef>
-                      </wps:style>
-                      <wps:bodyPr/>
-                    </wps:wsp>
-                  </a:graphicData>
-                </a:graphic>
-                <wp14:sizeRelH relativeFrom="margin">
-                  <wp14:pctWidth>0</wp14:pctWidth>
-                </wp14:sizeRelH>
-                <wp14:sizeRelV relativeFrom="margin">
-                  <wp14:pctHeight>0</wp14:pctHeight>
-                </wp14:sizeRelV>
-              </wp:anchor>
-            </w:drawing>
-          </mc:Choice>
-          <mc:Fallback>
-            <w:pict>
-              <v:line w14:anchorId="4F6AE14F" id="Straight Connector 10" o:spid="_x0000_s1026" style="position:absolute;z-index:251658240;visibility:visible;mso-wrap-style:square;mso-width-percent:0;mso-height-percent:0;mso-wrap-distance-left:9pt;mso-wrap-distance-top:0;mso-wrap-distance-right:9pt;mso-wrap-distance-bottom:0;mso-position-horizontal:absolute;mso-position-horizontal-relative:text;mso-position-vertical:absolute;mso-position-vertical-relative:text;mso-width-percent:0;mso-height-percent:0;mso-width-relative:margin;mso-height-relative:margin" from="334.4pt,16.1pt" to="552pt,16.9pt" o:gfxdata="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" strokecolor="#4579b8 [3044]"/>
-            </w:pict>
-          </mc:Fallback>
-        </mc:AlternateContent>
-      </w:r>
-      <w:r>
-        <w:rPr>
-          <w:noProof/>
-          <w:lang w:val="en-IN"/>
-        </w:rPr>
-        <mc:AlternateContent>
-          <mc:Choice Requires="wps">
-            <w:drawing>
-              <wp:anchor distT="0" distB="0" distL="114300" distR="114300" simplePos="0" relativeHeight="251662336" behindDoc="0" locked="0" layoutInCell="1" allowOverlap="1" wp14:anchorId="20F1B7E1" wp14:editId="128A68B4">
-                <wp:simplePos x="0" y="0"/>
-                <wp:positionH relativeFrom="column">
-                  <wp:posOffset>-2570</wp:posOffset>
-                </wp:positionH>
-                <wp:positionV relativeFrom="paragraph">
-                  <wp:posOffset>199254</wp:posOffset>
-                </wp:positionV>
-                <wp:extent cx="2769627" cy="15240"/>
-                <wp:effectExtent l="0" t="0" r="31115" b="22860"/>
-                <wp:wrapNone/>
-                <wp:docPr id="9" name="Straight Connector 9"/>
-                <wp:cNvGraphicFramePr/>
-                <a:graphic xmlns:a="http://schemas.openxmlformats.org/drawingml/2006/main">
-                  <a:graphicData uri="http://schemas.microsoft.com/office/word/2010/wordprocessingShape">
-                    <wps:wsp>
-                      <wps:cNvCnPr/>
-                      <wps:spPr>
-                        <a:xfrm>
-                          <a:off x="0" y="0"/>
-                          <a:ext cx="2769627" cy="15240"/>
-                        </a:xfrm>
-                        <a:prstGeom prst="line">
-                          <a:avLst/>
-                        </a:prstGeom>
-                      </wps:spPr>
-                      <wps:style>
-                        <a:lnRef idx="1">
-                          <a:schemeClr val="accent1"/>
-                        </a:lnRef>
-                        <a:fillRef idx="0">
-                          <a:schemeClr val="accent1"/>
-                        </a:fillRef>
-                        <a:effectRef idx="0">
-                          <a:schemeClr val="accent1"/>
-                        </a:effectRef>
-                        <a:fontRef idx="minor">
-                          <a:schemeClr val="tx1"/>
-                        </a:fontRef>
-                      </wps:style>
-                      <wps:bodyPr/>
-                    </wps:wsp>
-                  </a:graphicData>
-                </a:graphic>
-                <wp14:sizeRelH relativeFrom="margin">
-                  <wp14:pctWidth>0</wp14:pctWidth>
-                </wp14:sizeRelH>
-                <wp14:sizeRelV relativeFrom="margin">
-                  <wp14:pctHeight>0</wp14:pctHeight>
-                </wp14:sizeRelV>
-              </wp:anchor>
-            </w:drawing>
-          </mc:Choice>
-          <mc:Fallback>
-            <w:pict>
-              <v:line w14:anchorId="4C66662A" id="Straight Connector 9" o:spid="_x0000_s1026" style="position:absolute;z-index:251662336;visibility:visible;mso-wrap-style:square;mso-width-percent:0;mso-height-percent:0;mso-wrap-distance-left:9pt;mso-wrap-distance-top:0;mso-wrap-distance-right:9pt;mso-wrap-distance-bottom:0;mso-position-horizontal:absolute;mso-position-horizontal-relative:text;mso-position-vertical:absolute;mso-position-vertical-relative:text;mso-width-percent:0;mso-height-percent:0;mso-width-relative:margin;mso-height-relative:margin" from="-.2pt,15.7pt" to="217.9pt,16.9pt" o:gfxdata="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" strokecolor="#4579b8 [3044]"/>
-            </w:pict>
-          </mc:Fallback>
-        </mc:AlternateContent>
-      </w:r>
-      <w:r>
-        <w:rPr>
-          <w:rFonts w:ascii="Century Gothic" w:hAnsi="Century Gothic"/>
-          <w:b/>
-          <w:bCs/>
-          <w:iCs/>
-          <w:sz w:val="32"/>
-          <w:szCs w:val="32"/>
-          <w:lang w:val="en-IN"/>
-        </w:rPr>
-        <w:t>Education</w:t>
-      </w:r>
-    </w:p>
-    <w:p>
-      <w:pPr>
-        <w:tabs>
-          <w:tab w:val="left" w:pos="9879"/>
-        </w:tabs>
         <w:spacing w:before="127"/>
-        <w:jc w:val="center"/>
-        <w:rPr>
-          <w:rFonts w:ascii="Century Gothic" w:hAnsi="Century Gothic"/>
-          <w:iCs/>
-          <w:sz w:val="20"/>
-          <w:szCs w:val="20"/>
-          <w:lang w:val="en-IN"/>
-        </w:rPr>
-      </w:pPr>
-      <w:r>
-        <w:rPr>
-          <w:rFonts w:ascii="Century Gothic" w:hAnsi="Century Gothic"/>
-          <w:iCs/>
-          <w:sz w:val="20"/>
-          <w:szCs w:val="20"/>
-          <w:lang w:val="en-IN"/>
-        </w:rPr>
-        <w:t>MGM’s College of Engineering &amp; Technology| Kamothe, Navi Mumbai | 2022</w:t>
-      </w:r>
-    </w:p>
-    <w:p>
-      <w:pPr>
-        <w:tabs>
-          <w:tab w:val="left" w:pos="9879"/>
-        </w:tabs>
-        <w:spacing w:before="127" w:line="360" w:lineRule="auto"/>
-        <w:jc w:val="center"/>
-        <w:rPr>
-          <w:rFonts w:ascii="Century Gothic" w:hAnsi="Century Gothic"/>
-          <w:iCs/>
-          <w:sz w:val="20"/>
-          <w:szCs w:val="20"/>
-          <w:lang w:val="en-IN"/>
-        </w:rPr>
-      </w:pPr>
-      <w:r>
-        <w:rPr>
-          <w:rFonts w:ascii="Century Gothic" w:hAnsi="Century Gothic"/>
-          <w:b/>
-          <w:bCs/>
-          <w:iCs/>
-          <w:sz w:val="20"/>
-          <w:szCs w:val="20"/>
-          <w:lang w:val="en-IN"/>
-        </w:rPr>
-        <w:t>Bachelor of Engineering</w:t>
-      </w:r>
-      <w:r>
-        <w:rPr>
-          <w:rFonts w:ascii="Century Gothic" w:hAnsi="Century Gothic"/>
-          <w:iCs/>
-          <w:sz w:val="20"/>
-          <w:szCs w:val="20"/>
-          <w:lang w:val="en-IN"/>
-        </w:rPr>
-        <w:t xml:space="preserve"> – Computer Science | 8.75 CGPA</w:t>
-      </w:r>
-    </w:p>
-    <w:p>
-      <w:pPr>
-        <w:tabs>
-          <w:tab w:val="left" w:pos="9879"/>
-        </w:tabs>
-        <w:spacing w:before="127" w:line="276" w:lineRule="auto"/>
-        <w:jc w:val="center"/>
-        <w:rPr>
-          <w:rFonts w:ascii="Century Gothic" w:hAnsi="Century Gothic"/>
-          <w:b/>
-          <w:bCs/>
-          <w:iCs/>
-          <w:sz w:val="32"/>
-          <w:szCs w:val="32"/>
-          <w:lang w:val="en-IN"/>
-        </w:rPr>
-      </w:pPr>
-      <w:r>
-        <w:rPr>
-          <w:noProof/>
-          <w:lang w:val="en-IN"/>
-        </w:rPr>
-        <mc:AlternateContent>
-          <mc:Choice Requires="wps">
-            <w:drawing>
-              <wp:anchor distT="0" distB="0" distL="114300" distR="114300" simplePos="0" relativeHeight="251657216" behindDoc="0" locked="0" layoutInCell="1" allowOverlap="1" wp14:anchorId="49B32E2A" wp14:editId="5409F3AC">
-                <wp:simplePos x="0" y="0"/>
-                <wp:positionH relativeFrom="column">
-                  <wp:posOffset>0</wp:posOffset>
-                </wp:positionH>
-                <wp:positionV relativeFrom="paragraph">
-                  <wp:posOffset>196850</wp:posOffset>
-                </wp:positionV>
-                <wp:extent cx="2921000" cy="6350"/>
-                <wp:effectExtent l="0" t="0" r="31750" b="31750"/>
-                <wp:wrapNone/>
-                <wp:docPr id="2" name="Straight Connector 2"/>
-                <wp:cNvGraphicFramePr/>
-                <a:graphic xmlns:a="http://schemas.openxmlformats.org/drawingml/2006/main">
-                  <a:graphicData uri="http://schemas.microsoft.com/office/word/2010/wordprocessingShape">
-                    <wps:wsp>
-                      <wps:cNvCnPr/>
-                      <wps:spPr>
-                        <a:xfrm>
-                          <a:off x="0" y="0"/>
-                          <a:ext cx="2921000" cy="6350"/>
-                        </a:xfrm>
-                        <a:prstGeom prst="line">
-                          <a:avLst/>
-                        </a:prstGeom>
-                      </wps:spPr>
-                      <wps:style>
-                        <a:lnRef idx="1">
-                          <a:schemeClr val="accent1"/>
-                        </a:lnRef>
-                        <a:fillRef idx="0">
-                          <a:schemeClr val="accent1"/>
-                        </a:fillRef>
-                        <a:effectRef idx="0">
-                          <a:schemeClr val="accent1"/>
-                        </a:effectRef>
-                        <a:fontRef idx="minor">
-                          <a:schemeClr val="tx1"/>
-                        </a:fontRef>
-                      </wps:style>
-                      <wps:bodyPr/>
-                    </wps:wsp>
-                  </a:graphicData>
-                </a:graphic>
-                <wp14:sizeRelH relativeFrom="margin">
-                  <wp14:pctWidth>0</wp14:pctWidth>
-                </wp14:sizeRelH>
-                <wp14:sizeRelV relativeFrom="margin">
-                  <wp14:pctHeight>0</wp14:pctHeight>
-                </wp14:sizeRelV>
-              </wp:anchor>
-            </w:drawing>
-          </mc:Choice>
-          <mc:Fallback>
-            <w:pict>
-              <v:line w14:anchorId="74F001B0" id="Straight Connector 2" o:spid="_x0000_s1026" style="position:absolute;z-index:251657216;visibility:visible;mso-wrap-style:square;mso-width-percent:0;mso-height-percent:0;mso-wrap-distance-left:9pt;mso-wrap-distance-top:0;mso-wrap-distance-right:9pt;mso-wrap-distance-bottom:0;mso-position-horizontal:absolute;mso-position-horizontal-relative:text;mso-position-vertical:absolute;mso-position-vertical-relative:text;mso-width-percent:0;mso-height-percent:0;mso-width-relative:margin;mso-height-relative:margin" from="0,15.5pt" to="230pt,16pt" o:gfxdata="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" strokecolor="#4579b8 [3044]"/>
-            </w:pict>
-          </mc:Fallback>
-        </mc:AlternateContent>
-      </w:r>
-      <w:r>
-        <w:rPr>
-          <w:noProof/>
-          <w:lang w:val="en-IN"/>
-        </w:rPr>
-        <mc:AlternateContent>
-          <mc:Choice Requires="wps">
-            <w:drawing>
-              <wp:anchor distT="0" distB="0" distL="114300" distR="114300" simplePos="0" relativeHeight="251655168" behindDoc="0" locked="0" layoutInCell="1" allowOverlap="1" wp14:anchorId="591803C9" wp14:editId="39C67194">
-                <wp:simplePos x="0" y="0"/>
-                <wp:positionH relativeFrom="column">
-                  <wp:posOffset>4121150</wp:posOffset>
-                </wp:positionH>
-                <wp:positionV relativeFrom="paragraph">
-                  <wp:posOffset>203200</wp:posOffset>
-                </wp:positionV>
-                <wp:extent cx="2890520" cy="15875"/>
-                <wp:effectExtent l="0" t="0" r="24130" b="22225"/>
-                <wp:wrapNone/>
-                <wp:docPr id="1" name="Straight Connector 1"/>
-                <wp:cNvGraphicFramePr/>
-                <a:graphic xmlns:a="http://schemas.openxmlformats.org/drawingml/2006/main">
-                  <a:graphicData uri="http://schemas.microsoft.com/office/word/2010/wordprocessingShape">
-                    <wps:wsp>
-                      <wps:cNvCnPr/>
-                      <wps:spPr>
-                        <a:xfrm>
-                          <a:off x="0" y="0"/>
-                          <a:ext cx="2890520" cy="15875"/>
-                        </a:xfrm>
-                        <a:prstGeom prst="line">
-                          <a:avLst/>
-                        </a:prstGeom>
-                      </wps:spPr>
-                      <wps:style>
-                        <a:lnRef idx="1">
-                          <a:schemeClr val="accent1"/>
-                        </a:lnRef>
-                        <a:fillRef idx="0">
-                          <a:schemeClr val="accent1"/>
-                        </a:fillRef>
-                        <a:effectRef idx="0">
-                          <a:schemeClr val="accent1"/>
-                        </a:effectRef>
-                        <a:fontRef idx="minor">
-                          <a:schemeClr val="tx1"/>
-                        </a:fontRef>
-                      </wps:style>
-                      <wps:bodyPr/>
-                    </wps:wsp>
-                  </a:graphicData>
-                </a:graphic>
-                <wp14:sizeRelH relativeFrom="margin">
-                  <wp14:pctWidth>0</wp14:pctWidth>
-                </wp14:sizeRelH>
-                <wp14:sizeRelV relativeFrom="margin">
-                  <wp14:pctHeight>0</wp14:pctHeight>
-                </wp14:sizeRelV>
-              </wp:anchor>
-            </w:drawing>
-          </mc:Choice>
-          <mc:Fallback>
-            <w:pict>
-              <v:line w14:anchorId="6EA8893B" id="Straight Connector 1" o:spid="_x0000_s1026" style="position:absolute;z-index:251655168;visibility:visible;mso-wrap-style:square;mso-width-percent:0;mso-height-percent:0;mso-wrap-distance-left:9pt;mso-wrap-distance-top:0;mso-wrap-distance-right:9pt;mso-wrap-distance-bottom:0;mso-position-horizontal:absolute;mso-position-horizontal-relative:text;mso-position-vertical:absolute;mso-position-vertical-relative:text;mso-width-percent:0;mso-height-percent:0;mso-width-relative:margin;mso-height-relative:margin" from="324.5pt,16pt" to="552.1pt,17.25pt" o:gfxdata="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" strokecolor="#4579b8 [3044]"/>
-            </w:pict>
-          </mc:Fallback>
-        </mc:AlternateContent>
-      </w:r>
-      <w:r>
-        <w:rPr>
-          <w:rFonts w:ascii="Century Gothic" w:hAnsi="Century Gothic"/>
-          <w:b/>
-          <w:bCs/>
-          <w:iCs/>
-          <w:sz w:val="32"/>
-          <w:szCs w:val="32"/>
-          <w:lang w:val="en-IN"/>
-        </w:rPr>
-        <w:t>Projects</w:t>
-      </w:r>
-    </w:p>
-    <w:p>
-      <w:pPr>
-        <w:pStyle w:val="ListParagraph"/>
-        <w:numPr>
-          <w:ilvl w:val="0"/>
-          <w:numId w:val="15"/>
-        </w:numPr>
-        <w:tabs>
-          <w:tab w:val="left" w:pos="9879"/>
-        </w:tabs>
-        <w:spacing w:before="127" w:line="276" w:lineRule="auto"/>
-        <w:rPr>
-          <w:rFonts w:ascii="Century Gothic" w:hAnsi="Century Gothic"/>
-          <w:iCs/>
-          <w:sz w:val="20"/>
-          <w:szCs w:val="20"/>
-          <w:lang w:val="en-IN"/>
-        </w:rPr>
-      </w:pPr>
-      <w:proofErr w:type="spellStart"/>
-      <w:r>
-        <w:rPr>
-          <w:rFonts w:ascii="Century Gothic" w:hAnsi="Century Gothic"/>
-          <w:b/>
-          <w:bCs/>
-          <w:iCs/>
-          <w:lang w:val="en-IN"/>
-        </w:rPr>
-        <w:t>WeBlog</w:t>
-      </w:r>
-      <w:proofErr w:type="spellEnd"/>
-      <w:r>
-        <w:rPr>
-          <w:rFonts w:ascii="Century Gothic" w:hAnsi="Century Gothic"/>
-          <w:iCs/>
-          <w:sz w:val="20"/>
-          <w:szCs w:val="20"/>
-          <w:lang w:val="en-IN"/>
-        </w:rPr>
-        <w:t xml:space="preserve"> | A Blogging application platform | Python, Django</w:t>
-      </w:r>
-    </w:p>
-    <w:p>
-      <w:pPr>
-        <w:pStyle w:val="ListParagraph"/>
-        <w:numPr>
-          <w:ilvl w:val="0"/>
-          <w:numId w:val="10"/>
-        </w:numPr>
-        <w:tabs>
-          <w:tab w:val="left" w:pos="9879"/>
-        </w:tabs>
-        <w:spacing w:before="127" w:line="276" w:lineRule="auto"/>
-        <w:rPr>
-          <w:rFonts w:ascii="Century Gothic" w:hAnsi="Century Gothic"/>
-          <w:b/>
-          <w:bCs/>
-          <w:iCs/>
-          <w:sz w:val="20"/>
-          <w:szCs w:val="20"/>
-          <w:lang w:val="en-IN"/>
-        </w:rPr>
-      </w:pPr>
-      <w:r>
-        <w:rPr>
-          <w:rFonts w:ascii="Century Gothic" w:hAnsi="Century Gothic"/>
-          <w:sz w:val="20"/>
-          <w:szCs w:val="20"/>
-        </w:rPr>
-        <w:t>A simple blogging platform which can be used to manage and publish content in the form of blog and user can comment on others post.</w:t>
-      </w:r>
-    </w:p>
-    <w:p>
-      <w:pPr>
-        <w:pStyle w:val="ListParagraph"/>
-        <w:numPr>
-          <w:ilvl w:val="0"/>
-          <w:numId w:val="10"/>
-        </w:numPr>
-        <w:tabs>
-          <w:tab w:val="left" w:pos="9879"/>
-        </w:tabs>
-        <w:spacing w:before="127" w:line="276" w:lineRule="auto"/>
-        <w:rPr>
-          <w:rFonts w:ascii="Century Gothic" w:hAnsi="Century Gothic"/>
-          <w:b/>
-          <w:bCs/>
-          <w:iCs/>
-          <w:sz w:val="20"/>
-          <w:szCs w:val="20"/>
-          <w:lang w:val="en-IN"/>
-        </w:rPr>
-      </w:pPr>
-      <w:r>
-        <w:rPr>
-          <w:rFonts w:ascii="Century Gothic" w:hAnsi="Century Gothic"/>
-          <w:sz w:val="20"/>
-          <w:szCs w:val="20"/>
-        </w:rPr>
-        <w:t>Implemented CRUD functionality throughout the project to manage the posts and comments.</w:t>
-      </w:r>
-    </w:p>
-    <w:p>
-      <w:pPr>
-        <w:pStyle w:val="ListParagraph"/>
-        <w:numPr>
-          <w:ilvl w:val="0"/>
-          <w:numId w:val="15"/>
-        </w:numPr>
-        <w:tabs>
-          <w:tab w:val="left" w:pos="9879"/>
-        </w:tabs>
-        <w:spacing w:before="127" w:line="276" w:lineRule="auto"/>
-        <w:rPr>
-          <w:rFonts w:ascii="Century Gothic" w:hAnsi="Century Gothic"/>
-          <w:iCs/>
-          <w:sz w:val="20"/>
-          <w:szCs w:val="20"/>
-          <w:lang w:val="en-IN"/>
-        </w:rPr>
-      </w:pPr>
-      <w:proofErr w:type="spellStart"/>
-      <w:r>
-        <w:rPr>
-          <w:rFonts w:ascii="Century Gothic" w:hAnsi="Century Gothic"/>
-          <w:b/>
-          <w:bCs/>
-          <w:iCs/>
-          <w:lang w:val="en-IN"/>
-        </w:rPr>
-        <w:t>FoodSella</w:t>
-      </w:r>
-      <w:proofErr w:type="spellEnd"/>
-      <w:r>
-        <w:rPr>
-          <w:rFonts w:ascii="Century Gothic" w:hAnsi="Century Gothic"/>
-          <w:b/>
-          <w:bCs/>
-          <w:iCs/>
-          <w:sz w:val="20"/>
-          <w:szCs w:val="20"/>
-          <w:lang w:val="en-IN"/>
-        </w:rPr>
-        <w:t xml:space="preserve"> </w:t>
-      </w:r>
-      <w:r>
-        <w:rPr>
-          <w:rFonts w:ascii="Century Gothic" w:hAnsi="Century Gothic"/>
-          <w:iCs/>
-          <w:sz w:val="20"/>
-          <w:szCs w:val="20"/>
-          <w:lang w:val="en-IN"/>
-        </w:rPr>
-        <w:t>|</w:t>
-      </w:r>
-      <w:r>
-        <w:rPr>
-          <w:rFonts w:ascii="Century Gothic" w:hAnsi="Century Gothic"/>
-          <w:b/>
-          <w:bCs/>
-          <w:iCs/>
-          <w:sz w:val="20"/>
-          <w:szCs w:val="20"/>
-          <w:lang w:val="en-IN"/>
-        </w:rPr>
-        <w:t xml:space="preserve"> </w:t>
-      </w:r>
-      <w:r>
-        <w:rPr>
-          <w:rFonts w:ascii="Century Gothic" w:hAnsi="Century Gothic"/>
-          <w:iCs/>
-          <w:sz w:val="20"/>
-          <w:szCs w:val="20"/>
-          <w:lang w:val="en-IN"/>
-        </w:rPr>
-        <w:t>A Food Ordering System | Python, Django, Bootstrap</w:t>
-      </w:r>
-    </w:p>
-    <w:p>
-      <w:pPr>
-        <w:pStyle w:val="ListParagraph"/>
-        <w:numPr>
-          <w:ilvl w:val="0"/>
-          <w:numId w:val="14"/>
-        </w:numPr>
-        <w:tabs>
-          <w:tab w:val="left" w:pos="9879"/>
-        </w:tabs>
-        <w:spacing w:before="127" w:line="276" w:lineRule="auto"/>
-        <w:rPr>
-          <w:rFonts w:ascii="Century Gothic" w:hAnsi="Century Gothic"/>
-          <w:iCs/>
-          <w:sz w:val="20"/>
-          <w:szCs w:val="20"/>
-          <w:lang w:val="en-IN"/>
-        </w:rPr>
-      </w:pPr>
-      <w:r>
-        <w:rPr>
-          <w:rFonts w:ascii="Century Gothic" w:hAnsi="Century Gothic"/>
-          <w:iCs/>
-          <w:sz w:val="20"/>
-          <w:szCs w:val="20"/>
-          <w:lang w:val="en-IN"/>
-        </w:rPr>
-        <w:t>A Food Ordering System which can be used</w:t>
-      </w:r>
-      <w:r>
-        <w:rPr>
-          <w:rFonts w:ascii="Century Gothic" w:hAnsi="Century Gothic"/>
-          <w:iCs/>
-          <w:sz w:val="20"/>
-          <w:szCs w:val="20"/>
-          <w:lang w:val="en-IN"/>
-        </w:rPr>
-        <w:t xml:space="preserve"> by customer</w:t>
-      </w:r>
-      <w:r>
-        <w:rPr>
-          <w:rFonts w:ascii="Century Gothic" w:hAnsi="Century Gothic"/>
-          <w:iCs/>
-          <w:sz w:val="20"/>
-          <w:szCs w:val="20"/>
-          <w:lang w:val="en-IN"/>
-        </w:rPr>
-        <w:t xml:space="preserve"> to order food </w:t>
-      </w:r>
-      <w:r>
-        <w:rPr>
-          <w:rFonts w:ascii="Century Gothic" w:hAnsi="Century Gothic"/>
-          <w:iCs/>
-          <w:sz w:val="20"/>
-          <w:szCs w:val="20"/>
-          <w:lang w:val="en-IN"/>
-        </w:rPr>
-        <w:t xml:space="preserve">and manage order in their cart and vendor to manage menus, orders </w:t>
-      </w:r>
-      <w:r>
-        <w:rPr>
-          <w:rFonts w:ascii="Century Gothic" w:hAnsi="Century Gothic"/>
-          <w:iCs/>
-          <w:sz w:val="20"/>
-          <w:szCs w:val="20"/>
-          <w:lang w:val="en-IN"/>
-        </w:rPr>
-        <w:t>etc.</w:t>
-      </w:r>
-    </w:p>
-    <w:p>
-      <w:pPr>
-        <w:pStyle w:val="ListParagraph"/>
-        <w:numPr>
-          <w:ilvl w:val="0"/>
-          <w:numId w:val="14"/>
-        </w:numPr>
-        <w:tabs>
-          <w:tab w:val="left" w:pos="9879"/>
-        </w:tabs>
-        <w:spacing w:before="127" w:line="360" w:lineRule="auto"/>
-        <w:rPr>
-          <w:rFonts w:ascii="Century Gothic" w:hAnsi="Century Gothic"/>
-          <w:iCs/>
-          <w:sz w:val="20"/>
-          <w:szCs w:val="20"/>
-          <w:lang w:val="en-IN"/>
-        </w:rPr>
-      </w:pPr>
-      <w:r>
-        <w:rPr>
-          <w:rFonts w:ascii="Century Gothic" w:hAnsi="Century Gothic"/>
-          <w:iCs/>
-          <w:sz w:val="20"/>
-          <w:szCs w:val="20"/>
-          <w:lang w:val="en-IN"/>
-        </w:rPr>
-        <w:t>Implemented user Registration and Authentication for both Vendors and Customers</w:t>
-      </w:r>
-      <w:r>
-        <w:rPr>
-          <w:rFonts w:ascii="Century Gothic" w:hAnsi="Century Gothic"/>
-          <w:iCs/>
-          <w:sz w:val="20"/>
-          <w:szCs w:val="20"/>
-          <w:lang w:val="en-IN"/>
-        </w:rPr>
-        <w:t>.</w:t>
-      </w:r>
-    </w:p>
-    <w:p>
-      <w:pPr>
-        <w:pStyle w:val="ListParagraph"/>
-        <w:numPr>
-          <w:ilvl w:val="0"/>
-          <w:numId w:val="15"/>
-        </w:numPr>
-        <w:tabs>
-          <w:tab w:val="left" w:pos="9879"/>
-        </w:tabs>
-        <w:spacing w:before="127" w:line="276" w:lineRule="auto"/>
-        <w:rPr>
-          <w:rFonts w:ascii="Century Gothic" w:hAnsi="Century Gothic"/>
-          <w:i/>
-          <w:sz w:val="20"/>
-          <w:szCs w:val="20"/>
-          <w:lang w:val="en-IN"/>
-        </w:rPr>
-      </w:pPr>
-      <w:r>
-        <w:rPr>
-          <w:rFonts w:ascii="Century Gothic" w:hAnsi="Century Gothic"/>
-          <w:b/>
-          <w:bCs/>
-          <w:iCs/>
-          <w:lang w:val="en-IN"/>
-        </w:rPr>
-        <w:t xml:space="preserve">DVMS </w:t>
-      </w:r>
-      <w:r>
-        <w:rPr>
-          <w:rFonts w:ascii="Century Gothic" w:hAnsi="Century Gothic"/>
-          <w:iCs/>
-          <w:lang w:val="en-IN"/>
-        </w:rPr>
-        <w:t xml:space="preserve">| </w:t>
-      </w:r>
-      <w:r>
-        <w:rPr>
-          <w:rFonts w:ascii="Century Gothic" w:hAnsi="Century Gothic"/>
-          <w:iCs/>
-          <w:sz w:val="20"/>
-          <w:szCs w:val="20"/>
-          <w:lang w:val="en-IN"/>
-        </w:rPr>
-        <w:t>Decentralized Voting Management System</w:t>
-      </w:r>
-      <w:r>
-        <w:rPr>
-          <w:rFonts w:ascii="Century Gothic" w:hAnsi="Century Gothic"/>
-          <w:iCs/>
-          <w:sz w:val="20"/>
-          <w:szCs w:val="20"/>
-          <w:lang w:val="en-IN"/>
-        </w:rPr>
-        <w:t xml:space="preserve"> | JavaScript, Solidity | </w:t>
-      </w:r>
-      <w:r>
-        <w:rPr>
-          <w:rFonts w:ascii="Century Gothic" w:hAnsi="Century Gothic"/>
-          <w:i/>
-          <w:sz w:val="20"/>
-          <w:szCs w:val="20"/>
-          <w:lang w:val="en-IN"/>
-        </w:rPr>
-        <w:t>Academy Project</w:t>
-      </w:r>
-    </w:p>
-    <w:p>
-      <w:pPr>
-        <w:pStyle w:val="ListParagraph"/>
-        <w:numPr>
-          <w:ilvl w:val="0"/>
-          <w:numId w:val="14"/>
-        </w:numPr>
-        <w:tabs>
-          <w:tab w:val="left" w:pos="9879"/>
-        </w:tabs>
-        <w:spacing w:before="127" w:line="276" w:lineRule="auto"/>
-        <w:rPr>
-          <w:rFonts w:ascii="Century Gothic" w:hAnsi="Century Gothic"/>
-          <w:iCs/>
-          <w:sz w:val="20"/>
-          <w:szCs w:val="20"/>
-          <w:lang w:val="en-IN"/>
-        </w:rPr>
-      </w:pPr>
-      <w:r>
-        <w:rPr>
-          <w:rFonts w:ascii="Century Gothic" w:hAnsi="Century Gothic"/>
-          <w:iCs/>
-          <w:sz w:val="20"/>
-          <w:szCs w:val="20"/>
-          <w:lang w:val="en-IN"/>
-        </w:rPr>
-        <w:t>A</w:t>
-      </w:r>
-      <w:r>
-        <w:rPr>
-          <w:rFonts w:ascii="Century Gothic" w:hAnsi="Century Gothic"/>
-          <w:iCs/>
-          <w:sz w:val="20"/>
-          <w:szCs w:val="20"/>
-          <w:lang w:val="en-IN"/>
-        </w:rPr>
-        <w:t xml:space="preserve"> Voting management system implemented using Smart Contracts and Ethereum Network.</w:t>
-      </w:r>
-    </w:p>
-    <w:p>
-      <w:pPr>
-        <w:pStyle w:val="ListParagraph"/>
-        <w:numPr>
-          <w:ilvl w:val="0"/>
-          <w:numId w:val="14"/>
-        </w:numPr>
-        <w:tabs>
-          <w:tab w:val="left" w:pos="9879"/>
-        </w:tabs>
-        <w:spacing w:before="127" w:line="360" w:lineRule="auto"/>
-        <w:rPr>
-          <w:rFonts w:ascii="Century Gothic" w:hAnsi="Century Gothic"/>
-          <w:iCs/>
-          <w:sz w:val="20"/>
-          <w:szCs w:val="20"/>
-          <w:lang w:val="en-IN"/>
-        </w:rPr>
-      </w:pPr>
-      <w:r>
-        <w:rPr>
-          <w:rFonts w:ascii="Century Gothic" w:hAnsi="Century Gothic"/>
-          <w:iCs/>
-          <w:sz w:val="20"/>
-          <w:szCs w:val="20"/>
-          <w:lang w:val="en-IN"/>
-        </w:rPr>
-        <w:t>Responsible for designing the Smart Contracts and the backend development.</w:t>
-      </w:r>
-    </w:p>
-    <w:p>
-      <w:pPr>
-        <w:tabs>
-          <w:tab w:val="left" w:pos="9879"/>
-        </w:tabs>
-        <w:spacing w:before="127" w:line="360" w:lineRule="auto"/>
-        <w:ind w:left="720"/>
-        <w:rPr>
-          <w:rFonts w:ascii="Century Gothic" w:hAnsi="Century Gothic"/>
-          <w:iCs/>
-          <w:sz w:val="20"/>
-          <w:szCs w:val="20"/>
+        <w:rPr>
+          <w:iCs/>
+          <w:sz w:val="18"/>
+          <w:szCs w:val="18"/>
           <w:lang w:val="en-IN"/>
         </w:rPr>
         <w:sectPr>
           <w:type w:val="continuous"/>
           <w:pgSz w:w="12240" w:h="15840"/>
           <w:pgMar w:top="580" w:right="520" w:bottom="280" w:left="620" w:header="720" w:footer="720" w:gutter="0"/>
-          <w:cols w:space="720"/>
+          <w:cols w:num="2" w:space="720"/>
         </w:sectPr>
       </w:pPr>
     </w:p>
@@ -2130,8 +1822,36 @@
         </w:tabs>
         <w:spacing w:before="127"/>
         <w:rPr>
-          <w:rFonts w:ascii="Century Gothic" w:hAnsi="Century Gothic"/>
-          <w:iCs/>
+          <w:iCs/>
+          <w:sz w:val="20"/>
+          <w:szCs w:val="20"/>
+        </w:rPr>
+      </w:pPr>
+    </w:p>
+    <w:p>
+      <w:pPr>
+        <w:tabs>
+          <w:tab w:val="left" w:pos="9879"/>
+        </w:tabs>
+        <w:spacing w:before="127"/>
+        <w:rPr>
+          <w:iCs/>
+          <w:sz w:val="18"/>
+          <w:szCs w:val="18"/>
+          <w:lang w:val="en-IN"/>
+        </w:rPr>
+      </w:pPr>
+    </w:p>
+    <w:p>
+      <w:pPr>
+        <w:tabs>
+          <w:tab w:val="left" w:pos="9879"/>
+        </w:tabs>
+        <w:spacing w:before="127"/>
+        <w:rPr>
+          <w:iCs/>
+          <w:sz w:val="20"/>
+          <w:szCs w:val="20"/>
           <w:lang w:val="en-IN"/>
         </w:rPr>
       </w:pPr>
@@ -2140,17 +1860,14 @@
       <w:type w:val="continuous"/>
       <w:pgSz w:w="12240" w:h="15840"/>
       <w:pgMar w:top="580" w:right="520" w:bottom="280" w:left="620" w:header="720" w:footer="720" w:gutter="0"/>
-      <w:cols w:num="2" w:space="720" w:equalWidth="0">
-        <w:col w:w="7164" w:space="708"/>
-        <w:col w:w="3228"/>
-      </w:cols>
+      <w:cols w:space="720"/>
     </w:sectPr>
   </w:body>
 </w:document>
 </file>
 
 <file path=word/numbering.xml><?xml version="1.0" encoding="utf-8"?>
-<w:numbering xmlns:wpc="http://schemas.microsoft.com/office/word/2010/wordprocessingCanvas" xmlns:cx="http://schemas.microsoft.com/office/drawing/2014/chartex" xmlns:cx1="http://schemas.microsoft.com/office/drawing/2015/9/8/chartex" xmlns:cx2="http://schemas.microsoft.com/office/drawing/2015/10/21/chartex" xmlns:cx3="http://schemas.microsoft.com/office/drawing/2016/5/9/chartex" xmlns:cx4="http://schemas.microsoft.com/office/drawing/2016/5/10/chartex" xmlns:cx5="http://schemas.microsoft.com/office/drawing/2016/5/11/chartex" xmlns:cx6="http://schemas.microsoft.com/office/drawing/2016/5/12/chartex" xmlns:cx7="http://schemas.microsoft.com/office/drawing/2016/5/13/chartex" xmlns:cx8="http://schemas.microsoft.com/office/drawing/2016/5/14/chartex" xmlns:mc="http://schemas.openxmlformats.org/markup-compatibility/2006" xmlns:aink="http://schemas.microsoft.com/office/drawing/2016/ink" xmlns:am3d="http://schemas.microsoft.com/office/drawing/2017/model3d" xmlns:o="urn:schemas-microsoft-com:office:office" xmlns:oel="http://schemas.microsoft.com/office/2019/extlst" xmlns:r="http://schemas.openxmlformats.org/officeDocument/2006/relationships" xmlns:m="http://schemas.openxmlformats.org/officeDocument/2006/math" xmlns:v="urn:schemas-microsoft-com:vml" xmlns:wp14="http://schemas.microsoft.com/office/word/2010/wordprocessingDrawing" xmlns:wp="http://schemas.openxmlformats.org/drawingml/2006/wordprocessingDrawing" xmlns:w10="urn:schemas-microsoft-com:office:word" xmlns:w="http://schemas.openxmlformats.org/wordprocessingml/2006/main" xmlns:w14="http://schemas.microsoft.com/office/word/2010/wordml" xmlns:w15="http://schemas.microsoft.com/office/word/2012/wordml" xmlns:w16cex="http://schemas.microsoft.com/office/word/2018/wordml/cex" xmlns:w16cid="http://schemas.microsoft.com/office/word/2016/wordml/cid" xmlns:w16="http://schemas.microsoft.com/office/word/2018/wordml" xmlns:w16sdtdh="http://schemas.microsoft.com/office/word/2020/wordml/sdtdatahash" xmlns:w16se="http://schemas.microsoft.com/office/word/2015/wordml/symex" xmlns:wpg="http://schemas.microsoft.com/office/word/2010/wordprocessingGroup" xmlns:wpi="http://schemas.microsoft.com/office/word/2010/wordprocessingInk" xmlns:wne="http://schemas.microsoft.com/office/word/2006/wordml" xmlns:wps="http://schemas.microsoft.com/office/word/2010/wordprocessingShape" mc:Ignorable="w14 w15 w16se w16cid w16 w16cex w16sdtdh wp14">
+<w:numbering xmlns:wpc="http://schemas.microsoft.com/office/word/2010/wordprocessingCanvas" xmlns:cx="http://schemas.microsoft.com/office/drawing/2014/chartex" xmlns:cx1="http://schemas.microsoft.com/office/drawing/2015/9/8/chartex" xmlns:cx2="http://schemas.microsoft.com/office/drawing/2015/10/21/chartex" xmlns:cx3="http://schemas.microsoft.com/office/drawing/2016/5/9/chartex" xmlns:cx4="http://schemas.microsoft.com/office/drawing/2016/5/10/chartex" xmlns:cx5="http://schemas.microsoft.com/office/drawing/2016/5/11/chartex" xmlns:cx6="http://schemas.microsoft.com/office/drawing/2016/5/12/chartex" xmlns:cx7="http://schemas.microsoft.com/office/drawing/2016/5/13/chartex" xmlns:cx8="http://schemas.microsoft.com/office/drawing/2016/5/14/chartex" xmlns:mc="http://schemas.openxmlformats.org/markup-compatibility/2006" xmlns:aink="http://schemas.microsoft.com/office/drawing/2016/ink" xmlns:am3d="http://schemas.microsoft.com/office/drawing/2017/model3d" xmlns:o="urn:schemas-microsoft-com:office:office" xmlns:oel="http://schemas.microsoft.com/office/2019/extlst" xmlns:r="http://schemas.openxmlformats.org/officeDocument/2006/relationships" xmlns:m="http://schemas.openxmlformats.org/officeDocument/2006/math" xmlns:v="urn:schemas-microsoft-com:vml" xmlns:wp14="http://schemas.microsoft.com/office/word/2010/wordprocessingDrawing" xmlns:wp="http://schemas.openxmlformats.org/drawingml/2006/wordprocessingDrawing" xmlns:w10="urn:schemas-microsoft-com:office:word" xmlns:w="http://schemas.openxmlformats.org/wordprocessingml/2006/main" xmlns:w14="http://schemas.microsoft.com/office/word/2010/wordml" xmlns:w15="http://schemas.microsoft.com/office/word/2012/wordml" xmlns:w16cex="http://schemas.microsoft.com/office/word/2018/wordml/cex" xmlns:w16cid="http://schemas.microsoft.com/office/word/2016/wordml/cid" xmlns:w16="http://schemas.microsoft.com/office/word/2018/wordml" xmlns:w16du="http://schemas.microsoft.com/office/word/2023/wordml/word16du" xmlns:w16sdtdh="http://schemas.microsoft.com/office/word/2020/wordml/sdtdatahash" xmlns:w16se="http://schemas.microsoft.com/office/word/2015/wordml/symex" xmlns:wpg="http://schemas.microsoft.com/office/word/2010/wordprocessingGroup" xmlns:wpi="http://schemas.microsoft.com/office/word/2010/wordprocessingInk" xmlns:wne="http://schemas.microsoft.com/office/word/2006/wordml" xmlns:wps="http://schemas.microsoft.com/office/word/2010/wordprocessingShape" mc:Ignorable="w14 w15 w16se w16cid w16 w16cex w16sdtdh w16du wp14">
   <w:abstractNum w:abstractNumId="0" w15:restartNumberingAfterBreak="0">
     <w:nsid w:val="0C957066"/>
     <w:multiLevelType w:val="hybridMultilevel"/>
@@ -2471,6 +2188,119 @@
     </w:lvl>
   </w:abstractNum>
   <w:abstractNum w:abstractNumId="3" w15:restartNumberingAfterBreak="0">
+    <w:nsid w:val="13CD4572"/>
+    <w:multiLevelType w:val="hybridMultilevel"/>
+    <w:tmpl w:val="AF42089C"/>
+    <w:lvl w:ilvl="0" w:tplc="40090001">
+      <w:start w:val="1"/>
+      <w:numFmt w:val="bullet"/>
+      <w:lvlText w:val=""/>
+      <w:lvlJc w:val="left"/>
+      <w:pPr>
+        <w:ind w:left="720" w:hanging="360"/>
+      </w:pPr>
+      <w:rPr>
+        <w:rFonts w:ascii="Symbol" w:hAnsi="Symbol" w:hint="default"/>
+      </w:rPr>
+    </w:lvl>
+    <w:lvl w:ilvl="1" w:tplc="40090003" w:tentative="1">
+      <w:start w:val="1"/>
+      <w:numFmt w:val="bullet"/>
+      <w:lvlText w:val="o"/>
+      <w:lvlJc w:val="left"/>
+      <w:pPr>
+        <w:ind w:left="1440" w:hanging="360"/>
+      </w:pPr>
+      <w:rPr>
+        <w:rFonts w:ascii="Courier New" w:hAnsi="Courier New" w:cs="Courier New" w:hint="default"/>
+      </w:rPr>
+    </w:lvl>
+    <w:lvl w:ilvl="2" w:tplc="40090005" w:tentative="1">
+      <w:start w:val="1"/>
+      <w:numFmt w:val="bullet"/>
+      <w:lvlText w:val=""/>
+      <w:lvlJc w:val="left"/>
+      <w:pPr>
+        <w:ind w:left="2160" w:hanging="360"/>
+      </w:pPr>
+      <w:rPr>
+        <w:rFonts w:ascii="Wingdings" w:hAnsi="Wingdings" w:hint="default"/>
+      </w:rPr>
+    </w:lvl>
+    <w:lvl w:ilvl="3" w:tplc="40090001" w:tentative="1">
+      <w:start w:val="1"/>
+      <w:numFmt w:val="bullet"/>
+      <w:lvlText w:val=""/>
+      <w:lvlJc w:val="left"/>
+      <w:pPr>
+        <w:ind w:left="2880" w:hanging="360"/>
+      </w:pPr>
+      <w:rPr>
+        <w:rFonts w:ascii="Symbol" w:hAnsi="Symbol" w:hint="default"/>
+      </w:rPr>
+    </w:lvl>
+    <w:lvl w:ilvl="4" w:tplc="40090003" w:tentative="1">
+      <w:start w:val="1"/>
+      <w:numFmt w:val="bullet"/>
+      <w:lvlText w:val="o"/>
+      <w:lvlJc w:val="left"/>
+      <w:pPr>
+        <w:ind w:left="3600" w:hanging="360"/>
+      </w:pPr>
+      <w:rPr>
+        <w:rFonts w:ascii="Courier New" w:hAnsi="Courier New" w:cs="Courier New" w:hint="default"/>
+      </w:rPr>
+    </w:lvl>
+    <w:lvl w:ilvl="5" w:tplc="40090005" w:tentative="1">
+      <w:start w:val="1"/>
+      <w:numFmt w:val="bullet"/>
+      <w:lvlText w:val=""/>
+      <w:lvlJc w:val="left"/>
+      <w:pPr>
+        <w:ind w:left="4320" w:hanging="360"/>
+      </w:pPr>
+      <w:rPr>
+        <w:rFonts w:ascii="Wingdings" w:hAnsi="Wingdings" w:hint="default"/>
+      </w:rPr>
+    </w:lvl>
+    <w:lvl w:ilvl="6" w:tplc="40090001" w:tentative="1">
+      <w:start w:val="1"/>
+      <w:numFmt w:val="bullet"/>
+      <w:lvlText w:val=""/>
+      <w:lvlJc w:val="left"/>
+      <w:pPr>
+        <w:ind w:left="5040" w:hanging="360"/>
+      </w:pPr>
+      <w:rPr>
+        <w:rFonts w:ascii="Symbol" w:hAnsi="Symbol" w:hint="default"/>
+      </w:rPr>
+    </w:lvl>
+    <w:lvl w:ilvl="7" w:tplc="40090003" w:tentative="1">
+      <w:start w:val="1"/>
+      <w:numFmt w:val="bullet"/>
+      <w:lvlText w:val="o"/>
+      <w:lvlJc w:val="left"/>
+      <w:pPr>
+        <w:ind w:left="5760" w:hanging="360"/>
+      </w:pPr>
+      <w:rPr>
+        <w:rFonts w:ascii="Courier New" w:hAnsi="Courier New" w:cs="Courier New" w:hint="default"/>
+      </w:rPr>
+    </w:lvl>
+    <w:lvl w:ilvl="8" w:tplc="40090005" w:tentative="1">
+      <w:start w:val="1"/>
+      <w:numFmt w:val="bullet"/>
+      <w:lvlText w:val=""/>
+      <w:lvlJc w:val="left"/>
+      <w:pPr>
+        <w:ind w:left="6480" w:hanging="360"/>
+      </w:pPr>
+      <w:rPr>
+        <w:rFonts w:ascii="Wingdings" w:hAnsi="Wingdings" w:hint="default"/>
+      </w:rPr>
+    </w:lvl>
+  </w:abstractNum>
+  <w:abstractNum w:abstractNumId="4" w15:restartNumberingAfterBreak="0">
     <w:nsid w:val="24EF10E4"/>
     <w:multiLevelType w:val="hybridMultilevel"/>
     <w:tmpl w:val="634231F8"/>
@@ -2588,7 +2418,7 @@
       </w:rPr>
     </w:lvl>
   </w:abstractNum>
-  <w:abstractNum w:abstractNumId="4" w15:restartNumberingAfterBreak="0">
+  <w:abstractNum w:abstractNumId="5" w15:restartNumberingAfterBreak="0">
     <w:nsid w:val="2FD25371"/>
     <w:multiLevelType w:val="hybridMultilevel"/>
     <w:tmpl w:val="AACCF4AC"/>
@@ -2703,7 +2533,7 @@
       </w:rPr>
     </w:lvl>
   </w:abstractNum>
-  <w:abstractNum w:abstractNumId="5" w15:restartNumberingAfterBreak="0">
+  <w:abstractNum w:abstractNumId="6" w15:restartNumberingAfterBreak="0">
     <w:nsid w:val="3A30057D"/>
     <w:multiLevelType w:val="hybridMultilevel"/>
     <w:tmpl w:val="6380C04C"/>
@@ -2816,7 +2646,7 @@
       </w:rPr>
     </w:lvl>
   </w:abstractNum>
-  <w:abstractNum w:abstractNumId="6" w15:restartNumberingAfterBreak="0">
+  <w:abstractNum w:abstractNumId="7" w15:restartNumberingAfterBreak="0">
     <w:nsid w:val="3AAA562F"/>
     <w:multiLevelType w:val="hybridMultilevel"/>
     <w:tmpl w:val="0546C72E"/>
@@ -2929,7 +2759,7 @@
       </w:rPr>
     </w:lvl>
   </w:abstractNum>
-  <w:abstractNum w:abstractNumId="7" w15:restartNumberingAfterBreak="0">
+  <w:abstractNum w:abstractNumId="8" w15:restartNumberingAfterBreak="0">
     <w:nsid w:val="57680866"/>
     <w:multiLevelType w:val="hybridMultilevel"/>
     <w:tmpl w:val="C96E3958"/>
@@ -3044,7 +2874,7 @@
       </w:rPr>
     </w:lvl>
   </w:abstractNum>
-  <w:abstractNum w:abstractNumId="8" w15:restartNumberingAfterBreak="0">
+  <w:abstractNum w:abstractNumId="9" w15:restartNumberingAfterBreak="0">
     <w:nsid w:val="626D2ABC"/>
     <w:multiLevelType w:val="hybridMultilevel"/>
     <w:tmpl w:val="4F5E5568"/>
@@ -3157,7 +2987,233 @@
       </w:rPr>
     </w:lvl>
   </w:abstractNum>
-  <w:abstractNum w:abstractNumId="9" w15:restartNumberingAfterBreak="0">
+  <w:abstractNum w:abstractNumId="10" w15:restartNumberingAfterBreak="0">
+    <w:nsid w:val="64D461D2"/>
+    <w:multiLevelType w:val="hybridMultilevel"/>
+    <w:tmpl w:val="0C768C28"/>
+    <w:lvl w:ilvl="0" w:tplc="40090001">
+      <w:start w:val="1"/>
+      <w:numFmt w:val="bullet"/>
+      <w:lvlText w:val=""/>
+      <w:lvlJc w:val="left"/>
+      <w:pPr>
+        <w:ind w:left="720" w:hanging="360"/>
+      </w:pPr>
+      <w:rPr>
+        <w:rFonts w:ascii="Symbol" w:hAnsi="Symbol" w:hint="default"/>
+      </w:rPr>
+    </w:lvl>
+    <w:lvl w:ilvl="1" w:tplc="40090003" w:tentative="1">
+      <w:start w:val="1"/>
+      <w:numFmt w:val="bullet"/>
+      <w:lvlText w:val="o"/>
+      <w:lvlJc w:val="left"/>
+      <w:pPr>
+        <w:ind w:left="1440" w:hanging="360"/>
+      </w:pPr>
+      <w:rPr>
+        <w:rFonts w:ascii="Courier New" w:hAnsi="Courier New" w:cs="Courier New" w:hint="default"/>
+      </w:rPr>
+    </w:lvl>
+    <w:lvl w:ilvl="2" w:tplc="40090005" w:tentative="1">
+      <w:start w:val="1"/>
+      <w:numFmt w:val="bullet"/>
+      <w:lvlText w:val=""/>
+      <w:lvlJc w:val="left"/>
+      <w:pPr>
+        <w:ind w:left="2160" w:hanging="360"/>
+      </w:pPr>
+      <w:rPr>
+        <w:rFonts w:ascii="Wingdings" w:hAnsi="Wingdings" w:hint="default"/>
+      </w:rPr>
+    </w:lvl>
+    <w:lvl w:ilvl="3" w:tplc="40090001" w:tentative="1">
+      <w:start w:val="1"/>
+      <w:numFmt w:val="bullet"/>
+      <w:lvlText w:val=""/>
+      <w:lvlJc w:val="left"/>
+      <w:pPr>
+        <w:ind w:left="2880" w:hanging="360"/>
+      </w:pPr>
+      <w:rPr>
+        <w:rFonts w:ascii="Symbol" w:hAnsi="Symbol" w:hint="default"/>
+      </w:rPr>
+    </w:lvl>
+    <w:lvl w:ilvl="4" w:tplc="40090003" w:tentative="1">
+      <w:start w:val="1"/>
+      <w:numFmt w:val="bullet"/>
+      <w:lvlText w:val="o"/>
+      <w:lvlJc w:val="left"/>
+      <w:pPr>
+        <w:ind w:left="3600" w:hanging="360"/>
+      </w:pPr>
+      <w:rPr>
+        <w:rFonts w:ascii="Courier New" w:hAnsi="Courier New" w:cs="Courier New" w:hint="default"/>
+      </w:rPr>
+    </w:lvl>
+    <w:lvl w:ilvl="5" w:tplc="40090005" w:tentative="1">
+      <w:start w:val="1"/>
+      <w:numFmt w:val="bullet"/>
+      <w:lvlText w:val=""/>
+      <w:lvlJc w:val="left"/>
+      <w:pPr>
+        <w:ind w:left="4320" w:hanging="360"/>
+      </w:pPr>
+      <w:rPr>
+        <w:rFonts w:ascii="Wingdings" w:hAnsi="Wingdings" w:hint="default"/>
+      </w:rPr>
+    </w:lvl>
+    <w:lvl w:ilvl="6" w:tplc="40090001" w:tentative="1">
+      <w:start w:val="1"/>
+      <w:numFmt w:val="bullet"/>
+      <w:lvlText w:val=""/>
+      <w:lvlJc w:val="left"/>
+      <w:pPr>
+        <w:ind w:left="5040" w:hanging="360"/>
+      </w:pPr>
+      <w:rPr>
+        <w:rFonts w:ascii="Symbol" w:hAnsi="Symbol" w:hint="default"/>
+      </w:rPr>
+    </w:lvl>
+    <w:lvl w:ilvl="7" w:tplc="40090003" w:tentative="1">
+      <w:start w:val="1"/>
+      <w:numFmt w:val="bullet"/>
+      <w:lvlText w:val="o"/>
+      <w:lvlJc w:val="left"/>
+      <w:pPr>
+        <w:ind w:left="5760" w:hanging="360"/>
+      </w:pPr>
+      <w:rPr>
+        <w:rFonts w:ascii="Courier New" w:hAnsi="Courier New" w:cs="Courier New" w:hint="default"/>
+      </w:rPr>
+    </w:lvl>
+    <w:lvl w:ilvl="8" w:tplc="40090005" w:tentative="1">
+      <w:start w:val="1"/>
+      <w:numFmt w:val="bullet"/>
+      <w:lvlText w:val=""/>
+      <w:lvlJc w:val="left"/>
+      <w:pPr>
+        <w:ind w:left="6480" w:hanging="360"/>
+      </w:pPr>
+      <w:rPr>
+        <w:rFonts w:ascii="Wingdings" w:hAnsi="Wingdings" w:hint="default"/>
+      </w:rPr>
+    </w:lvl>
+  </w:abstractNum>
+  <w:abstractNum w:abstractNumId="11" w15:restartNumberingAfterBreak="0">
+    <w:nsid w:val="65B777CB"/>
+    <w:multiLevelType w:val="hybridMultilevel"/>
+    <w:tmpl w:val="D32021E6"/>
+    <w:lvl w:ilvl="0" w:tplc="40090001">
+      <w:start w:val="1"/>
+      <w:numFmt w:val="bullet"/>
+      <w:lvlText w:val=""/>
+      <w:lvlJc w:val="left"/>
+      <w:pPr>
+        <w:ind w:left="720" w:hanging="360"/>
+      </w:pPr>
+      <w:rPr>
+        <w:rFonts w:ascii="Symbol" w:hAnsi="Symbol" w:hint="default"/>
+      </w:rPr>
+    </w:lvl>
+    <w:lvl w:ilvl="1" w:tplc="40090003" w:tentative="1">
+      <w:start w:val="1"/>
+      <w:numFmt w:val="bullet"/>
+      <w:lvlText w:val="o"/>
+      <w:lvlJc w:val="left"/>
+      <w:pPr>
+        <w:ind w:left="1440" w:hanging="360"/>
+      </w:pPr>
+      <w:rPr>
+        <w:rFonts w:ascii="Courier New" w:hAnsi="Courier New" w:cs="Courier New" w:hint="default"/>
+      </w:rPr>
+    </w:lvl>
+    <w:lvl w:ilvl="2" w:tplc="40090005" w:tentative="1">
+      <w:start w:val="1"/>
+      <w:numFmt w:val="bullet"/>
+      <w:lvlText w:val=""/>
+      <w:lvlJc w:val="left"/>
+      <w:pPr>
+        <w:ind w:left="2160" w:hanging="360"/>
+      </w:pPr>
+      <w:rPr>
+        <w:rFonts w:ascii="Wingdings" w:hAnsi="Wingdings" w:hint="default"/>
+      </w:rPr>
+    </w:lvl>
+    <w:lvl w:ilvl="3" w:tplc="40090001" w:tentative="1">
+      <w:start w:val="1"/>
+      <w:numFmt w:val="bullet"/>
+      <w:lvlText w:val=""/>
+      <w:lvlJc w:val="left"/>
+      <w:pPr>
+        <w:ind w:left="2880" w:hanging="360"/>
+      </w:pPr>
+      <w:rPr>
+        <w:rFonts w:ascii="Symbol" w:hAnsi="Symbol" w:hint="default"/>
+      </w:rPr>
+    </w:lvl>
+    <w:lvl w:ilvl="4" w:tplc="40090003" w:tentative="1">
+      <w:start w:val="1"/>
+      <w:numFmt w:val="bullet"/>
+      <w:lvlText w:val="o"/>
+      <w:lvlJc w:val="left"/>
+      <w:pPr>
+        <w:ind w:left="3600" w:hanging="360"/>
+      </w:pPr>
+      <w:rPr>
+        <w:rFonts w:ascii="Courier New" w:hAnsi="Courier New" w:cs="Courier New" w:hint="default"/>
+      </w:rPr>
+    </w:lvl>
+    <w:lvl w:ilvl="5" w:tplc="40090005" w:tentative="1">
+      <w:start w:val="1"/>
+      <w:numFmt w:val="bullet"/>
+      <w:lvlText w:val=""/>
+      <w:lvlJc w:val="left"/>
+      <w:pPr>
+        <w:ind w:left="4320" w:hanging="360"/>
+      </w:pPr>
+      <w:rPr>
+        <w:rFonts w:ascii="Wingdings" w:hAnsi="Wingdings" w:hint="default"/>
+      </w:rPr>
+    </w:lvl>
+    <w:lvl w:ilvl="6" w:tplc="40090001" w:tentative="1">
+      <w:start w:val="1"/>
+      <w:numFmt w:val="bullet"/>
+      <w:lvlText w:val=""/>
+      <w:lvlJc w:val="left"/>
+      <w:pPr>
+        <w:ind w:left="5040" w:hanging="360"/>
+      </w:pPr>
+      <w:rPr>
+        <w:rFonts w:ascii="Symbol" w:hAnsi="Symbol" w:hint="default"/>
+      </w:rPr>
+    </w:lvl>
+    <w:lvl w:ilvl="7" w:tplc="40090003" w:tentative="1">
+      <w:start w:val="1"/>
+      <w:numFmt w:val="bullet"/>
+      <w:lvlText w:val="o"/>
+      <w:lvlJc w:val="left"/>
+      <w:pPr>
+        <w:ind w:left="5760" w:hanging="360"/>
+      </w:pPr>
+      <w:rPr>
+        <w:rFonts w:ascii="Courier New" w:hAnsi="Courier New" w:cs="Courier New" w:hint="default"/>
+      </w:rPr>
+    </w:lvl>
+    <w:lvl w:ilvl="8" w:tplc="40090005" w:tentative="1">
+      <w:start w:val="1"/>
+      <w:numFmt w:val="bullet"/>
+      <w:lvlText w:val=""/>
+      <w:lvlJc w:val="left"/>
+      <w:pPr>
+        <w:ind w:left="6480" w:hanging="360"/>
+      </w:pPr>
+      <w:rPr>
+        <w:rFonts w:ascii="Wingdings" w:hAnsi="Wingdings" w:hint="default"/>
+      </w:rPr>
+    </w:lvl>
+  </w:abstractNum>
+  <w:abstractNum w:abstractNumId="12" w15:restartNumberingAfterBreak="0">
     <w:nsid w:val="69280041"/>
     <w:multiLevelType w:val="hybridMultilevel"/>
     <w:tmpl w:val="F326C468"/>
@@ -3275,10 +3331,10 @@
       </w:rPr>
     </w:lvl>
   </w:abstractNum>
-  <w:abstractNum w:abstractNumId="10" w15:restartNumberingAfterBreak="0">
+  <w:abstractNum w:abstractNumId="13" w15:restartNumberingAfterBreak="0">
     <w:nsid w:val="6C320103"/>
     <w:multiLevelType w:val="hybridMultilevel"/>
-    <w:tmpl w:val="ECA64F14"/>
+    <w:tmpl w:val="300CAAFC"/>
     <w:lvl w:ilvl="0" w:tplc="40090001">
       <w:start w:val="1"/>
       <w:numFmt w:val="bullet"/>
@@ -3388,7 +3444,7 @@
       </w:rPr>
     </w:lvl>
   </w:abstractNum>
-  <w:abstractNum w:abstractNumId="11" w15:restartNumberingAfterBreak="0">
+  <w:abstractNum w:abstractNumId="14" w15:restartNumberingAfterBreak="0">
     <w:nsid w:val="6FE61DE6"/>
     <w:multiLevelType w:val="hybridMultilevel"/>
     <w:tmpl w:val="928A2704"/>
@@ -3501,7 +3557,120 @@
       </w:rPr>
     </w:lvl>
   </w:abstractNum>
-  <w:abstractNum w:abstractNumId="12" w15:restartNumberingAfterBreak="0">
+  <w:abstractNum w:abstractNumId="15" w15:restartNumberingAfterBreak="0">
+    <w:nsid w:val="738A5502"/>
+    <w:multiLevelType w:val="hybridMultilevel"/>
+    <w:tmpl w:val="0E369D0E"/>
+    <w:lvl w:ilvl="0" w:tplc="40090001">
+      <w:start w:val="1"/>
+      <w:numFmt w:val="bullet"/>
+      <w:lvlText w:val=""/>
+      <w:lvlJc w:val="left"/>
+      <w:pPr>
+        <w:ind w:left="720" w:hanging="360"/>
+      </w:pPr>
+      <w:rPr>
+        <w:rFonts w:ascii="Symbol" w:hAnsi="Symbol" w:hint="default"/>
+      </w:rPr>
+    </w:lvl>
+    <w:lvl w:ilvl="1" w:tplc="40090003" w:tentative="1">
+      <w:start w:val="1"/>
+      <w:numFmt w:val="bullet"/>
+      <w:lvlText w:val="o"/>
+      <w:lvlJc w:val="left"/>
+      <w:pPr>
+        <w:ind w:left="1440" w:hanging="360"/>
+      </w:pPr>
+      <w:rPr>
+        <w:rFonts w:ascii="Courier New" w:hAnsi="Courier New" w:cs="Courier New" w:hint="default"/>
+      </w:rPr>
+    </w:lvl>
+    <w:lvl w:ilvl="2" w:tplc="40090005" w:tentative="1">
+      <w:start w:val="1"/>
+      <w:numFmt w:val="bullet"/>
+      <w:lvlText w:val=""/>
+      <w:lvlJc w:val="left"/>
+      <w:pPr>
+        <w:ind w:left="2160" w:hanging="360"/>
+      </w:pPr>
+      <w:rPr>
+        <w:rFonts w:ascii="Wingdings" w:hAnsi="Wingdings" w:hint="default"/>
+      </w:rPr>
+    </w:lvl>
+    <w:lvl w:ilvl="3" w:tplc="40090001" w:tentative="1">
+      <w:start w:val="1"/>
+      <w:numFmt w:val="bullet"/>
+      <w:lvlText w:val=""/>
+      <w:lvlJc w:val="left"/>
+      <w:pPr>
+        <w:ind w:left="2880" w:hanging="360"/>
+      </w:pPr>
+      <w:rPr>
+        <w:rFonts w:ascii="Symbol" w:hAnsi="Symbol" w:hint="default"/>
+      </w:rPr>
+    </w:lvl>
+    <w:lvl w:ilvl="4" w:tplc="40090003" w:tentative="1">
+      <w:start w:val="1"/>
+      <w:numFmt w:val="bullet"/>
+      <w:lvlText w:val="o"/>
+      <w:lvlJc w:val="left"/>
+      <w:pPr>
+        <w:ind w:left="3600" w:hanging="360"/>
+      </w:pPr>
+      <w:rPr>
+        <w:rFonts w:ascii="Courier New" w:hAnsi="Courier New" w:cs="Courier New" w:hint="default"/>
+      </w:rPr>
+    </w:lvl>
+    <w:lvl w:ilvl="5" w:tplc="40090005" w:tentative="1">
+      <w:start w:val="1"/>
+      <w:numFmt w:val="bullet"/>
+      <w:lvlText w:val=""/>
+      <w:lvlJc w:val="left"/>
+      <w:pPr>
+        <w:ind w:left="4320" w:hanging="360"/>
+      </w:pPr>
+      <w:rPr>
+        <w:rFonts w:ascii="Wingdings" w:hAnsi="Wingdings" w:hint="default"/>
+      </w:rPr>
+    </w:lvl>
+    <w:lvl w:ilvl="6" w:tplc="40090001" w:tentative="1">
+      <w:start w:val="1"/>
+      <w:numFmt w:val="bullet"/>
+      <w:lvlText w:val=""/>
+      <w:lvlJc w:val="left"/>
+      <w:pPr>
+        <w:ind w:left="5040" w:hanging="360"/>
+      </w:pPr>
+      <w:rPr>
+        <w:rFonts w:ascii="Symbol" w:hAnsi="Symbol" w:hint="default"/>
+      </w:rPr>
+    </w:lvl>
+    <w:lvl w:ilvl="7" w:tplc="40090003" w:tentative="1">
+      <w:start w:val="1"/>
+      <w:numFmt w:val="bullet"/>
+      <w:lvlText w:val="o"/>
+      <w:lvlJc w:val="left"/>
+      <w:pPr>
+        <w:ind w:left="5760" w:hanging="360"/>
+      </w:pPr>
+      <w:rPr>
+        <w:rFonts w:ascii="Courier New" w:hAnsi="Courier New" w:cs="Courier New" w:hint="default"/>
+      </w:rPr>
+    </w:lvl>
+    <w:lvl w:ilvl="8" w:tplc="40090005" w:tentative="1">
+      <w:start w:val="1"/>
+      <w:numFmt w:val="bullet"/>
+      <w:lvlText w:val=""/>
+      <w:lvlJc w:val="left"/>
+      <w:pPr>
+        <w:ind w:left="6480" w:hanging="360"/>
+      </w:pPr>
+      <w:rPr>
+        <w:rFonts w:ascii="Wingdings" w:hAnsi="Wingdings" w:hint="default"/>
+      </w:rPr>
+    </w:lvl>
+  </w:abstractNum>
+  <w:abstractNum w:abstractNumId="16" w15:restartNumberingAfterBreak="0">
     <w:nsid w:val="78052606"/>
     <w:multiLevelType w:val="hybridMultilevel"/>
     <w:tmpl w:val="8056F0A8"/>
@@ -3616,7 +3785,93 @@
       </w:rPr>
     </w:lvl>
   </w:abstractNum>
-  <w:abstractNum w:abstractNumId="13" w15:restartNumberingAfterBreak="0">
+  <w:abstractNum w:abstractNumId="17" w15:restartNumberingAfterBreak="0">
+    <w:nsid w:val="787858F9"/>
+    <w:multiLevelType w:val="hybridMultilevel"/>
+    <w:tmpl w:val="B0565568"/>
+    <w:lvl w:ilvl="0" w:tplc="40090013">
+      <w:start w:val="1"/>
+      <w:numFmt w:val="upperRoman"/>
+      <w:lvlText w:val="%1."/>
+      <w:lvlJc w:val="right"/>
+      <w:pPr>
+        <w:ind w:left="720" w:hanging="360"/>
+      </w:pPr>
+    </w:lvl>
+    <w:lvl w:ilvl="1" w:tplc="40090019">
+      <w:start w:val="1"/>
+      <w:numFmt w:val="lowerLetter"/>
+      <w:lvlText w:val="%2."/>
+      <w:lvlJc w:val="left"/>
+      <w:pPr>
+        <w:ind w:left="1440" w:hanging="360"/>
+      </w:pPr>
+    </w:lvl>
+    <w:lvl w:ilvl="2" w:tplc="4009001B">
+      <w:start w:val="1"/>
+      <w:numFmt w:val="lowerRoman"/>
+      <w:lvlText w:val="%3."/>
+      <w:lvlJc w:val="right"/>
+      <w:pPr>
+        <w:ind w:left="2160" w:hanging="180"/>
+      </w:pPr>
+    </w:lvl>
+    <w:lvl w:ilvl="3" w:tplc="4009000F" w:tentative="1">
+      <w:start w:val="1"/>
+      <w:numFmt w:val="decimal"/>
+      <w:lvlText w:val="%4."/>
+      <w:lvlJc w:val="left"/>
+      <w:pPr>
+        <w:ind w:left="2880" w:hanging="360"/>
+      </w:pPr>
+    </w:lvl>
+    <w:lvl w:ilvl="4" w:tplc="40090019" w:tentative="1">
+      <w:start w:val="1"/>
+      <w:numFmt w:val="lowerLetter"/>
+      <w:lvlText w:val="%5."/>
+      <w:lvlJc w:val="left"/>
+      <w:pPr>
+        <w:ind w:left="3600" w:hanging="360"/>
+      </w:pPr>
+    </w:lvl>
+    <w:lvl w:ilvl="5" w:tplc="4009001B" w:tentative="1">
+      <w:start w:val="1"/>
+      <w:numFmt w:val="lowerRoman"/>
+      <w:lvlText w:val="%6."/>
+      <w:lvlJc w:val="right"/>
+      <w:pPr>
+        <w:ind w:left="4320" w:hanging="180"/>
+      </w:pPr>
+    </w:lvl>
+    <w:lvl w:ilvl="6" w:tplc="4009000F" w:tentative="1">
+      <w:start w:val="1"/>
+      <w:numFmt w:val="decimal"/>
+      <w:lvlText w:val="%7."/>
+      <w:lvlJc w:val="left"/>
+      <w:pPr>
+        <w:ind w:left="5040" w:hanging="360"/>
+      </w:pPr>
+    </w:lvl>
+    <w:lvl w:ilvl="7" w:tplc="40090019" w:tentative="1">
+      <w:start w:val="1"/>
+      <w:numFmt w:val="lowerLetter"/>
+      <w:lvlText w:val="%8."/>
+      <w:lvlJc w:val="left"/>
+      <w:pPr>
+        <w:ind w:left="5760" w:hanging="360"/>
+      </w:pPr>
+    </w:lvl>
+    <w:lvl w:ilvl="8" w:tplc="4009001B" w:tentative="1">
+      <w:start w:val="1"/>
+      <w:numFmt w:val="lowerRoman"/>
+      <w:lvlText w:val="%9."/>
+      <w:lvlJc w:val="right"/>
+      <w:pPr>
+        <w:ind w:left="6480" w:hanging="180"/>
+      </w:pPr>
+    </w:lvl>
+  </w:abstractNum>
+  <w:abstractNum w:abstractNumId="18" w15:restartNumberingAfterBreak="0">
     <w:nsid w:val="79B85FE7"/>
     <w:multiLevelType w:val="multilevel"/>
     <w:tmpl w:val="CF127FFE"/>
@@ -3765,7 +4020,7 @@
       </w:rPr>
     </w:lvl>
   </w:abstractNum>
-  <w:abstractNum w:abstractNumId="14" w15:restartNumberingAfterBreak="0">
+  <w:abstractNum w:abstractNumId="19" w15:restartNumberingAfterBreak="0">
     <w:nsid w:val="79DC2D63"/>
     <w:multiLevelType w:val="multilevel"/>
     <w:tmpl w:val="ECA64F14"/>
@@ -3878,41 +4133,267 @@
       </w:rPr>
     </w:lvl>
   </w:abstractNum>
+  <w:abstractNum w:abstractNumId="20" w15:restartNumberingAfterBreak="0">
+    <w:nsid w:val="7E2B78FA"/>
+    <w:multiLevelType w:val="hybridMultilevel"/>
+    <w:tmpl w:val="E8989446"/>
+    <w:lvl w:ilvl="0" w:tplc="40090001">
+      <w:start w:val="1"/>
+      <w:numFmt w:val="bullet"/>
+      <w:lvlText w:val=""/>
+      <w:lvlJc w:val="left"/>
+      <w:pPr>
+        <w:ind w:left="720" w:hanging="360"/>
+      </w:pPr>
+      <w:rPr>
+        <w:rFonts w:ascii="Symbol" w:hAnsi="Symbol" w:hint="default"/>
+      </w:rPr>
+    </w:lvl>
+    <w:lvl w:ilvl="1" w:tplc="40090003">
+      <w:start w:val="1"/>
+      <w:numFmt w:val="bullet"/>
+      <w:lvlText w:val="o"/>
+      <w:lvlJc w:val="left"/>
+      <w:pPr>
+        <w:ind w:left="1440" w:hanging="360"/>
+      </w:pPr>
+      <w:rPr>
+        <w:rFonts w:ascii="Courier New" w:hAnsi="Courier New" w:cs="Courier New" w:hint="default"/>
+      </w:rPr>
+    </w:lvl>
+    <w:lvl w:ilvl="2" w:tplc="40090005" w:tentative="1">
+      <w:start w:val="1"/>
+      <w:numFmt w:val="bullet"/>
+      <w:lvlText w:val=""/>
+      <w:lvlJc w:val="left"/>
+      <w:pPr>
+        <w:ind w:left="2160" w:hanging="360"/>
+      </w:pPr>
+      <w:rPr>
+        <w:rFonts w:ascii="Wingdings" w:hAnsi="Wingdings" w:hint="default"/>
+      </w:rPr>
+    </w:lvl>
+    <w:lvl w:ilvl="3" w:tplc="40090001" w:tentative="1">
+      <w:start w:val="1"/>
+      <w:numFmt w:val="bullet"/>
+      <w:lvlText w:val=""/>
+      <w:lvlJc w:val="left"/>
+      <w:pPr>
+        <w:ind w:left="2880" w:hanging="360"/>
+      </w:pPr>
+      <w:rPr>
+        <w:rFonts w:ascii="Symbol" w:hAnsi="Symbol" w:hint="default"/>
+      </w:rPr>
+    </w:lvl>
+    <w:lvl w:ilvl="4" w:tplc="40090003" w:tentative="1">
+      <w:start w:val="1"/>
+      <w:numFmt w:val="bullet"/>
+      <w:lvlText w:val="o"/>
+      <w:lvlJc w:val="left"/>
+      <w:pPr>
+        <w:ind w:left="3600" w:hanging="360"/>
+      </w:pPr>
+      <w:rPr>
+        <w:rFonts w:ascii="Courier New" w:hAnsi="Courier New" w:cs="Courier New" w:hint="default"/>
+      </w:rPr>
+    </w:lvl>
+    <w:lvl w:ilvl="5" w:tplc="40090005" w:tentative="1">
+      <w:start w:val="1"/>
+      <w:numFmt w:val="bullet"/>
+      <w:lvlText w:val=""/>
+      <w:lvlJc w:val="left"/>
+      <w:pPr>
+        <w:ind w:left="4320" w:hanging="360"/>
+      </w:pPr>
+      <w:rPr>
+        <w:rFonts w:ascii="Wingdings" w:hAnsi="Wingdings" w:hint="default"/>
+      </w:rPr>
+    </w:lvl>
+    <w:lvl w:ilvl="6" w:tplc="40090001" w:tentative="1">
+      <w:start w:val="1"/>
+      <w:numFmt w:val="bullet"/>
+      <w:lvlText w:val=""/>
+      <w:lvlJc w:val="left"/>
+      <w:pPr>
+        <w:ind w:left="5040" w:hanging="360"/>
+      </w:pPr>
+      <w:rPr>
+        <w:rFonts w:ascii="Symbol" w:hAnsi="Symbol" w:hint="default"/>
+      </w:rPr>
+    </w:lvl>
+    <w:lvl w:ilvl="7" w:tplc="40090003" w:tentative="1">
+      <w:start w:val="1"/>
+      <w:numFmt w:val="bullet"/>
+      <w:lvlText w:val="o"/>
+      <w:lvlJc w:val="left"/>
+      <w:pPr>
+        <w:ind w:left="5760" w:hanging="360"/>
+      </w:pPr>
+      <w:rPr>
+        <w:rFonts w:ascii="Courier New" w:hAnsi="Courier New" w:cs="Courier New" w:hint="default"/>
+      </w:rPr>
+    </w:lvl>
+    <w:lvl w:ilvl="8" w:tplc="40090005" w:tentative="1">
+      <w:start w:val="1"/>
+      <w:numFmt w:val="bullet"/>
+      <w:lvlText w:val=""/>
+      <w:lvlJc w:val="left"/>
+      <w:pPr>
+        <w:ind w:left="6480" w:hanging="360"/>
+      </w:pPr>
+      <w:rPr>
+        <w:rFonts w:ascii="Wingdings" w:hAnsi="Wingdings" w:hint="default"/>
+      </w:rPr>
+    </w:lvl>
+  </w:abstractNum>
+  <w:abstractNum w:abstractNumId="21" w15:restartNumberingAfterBreak="0">
+    <w:nsid w:val="7EC9420A"/>
+    <w:multiLevelType w:val="hybridMultilevel"/>
+    <w:tmpl w:val="65F49AFE"/>
+    <w:lvl w:ilvl="0" w:tplc="40090001">
+      <w:start w:val="1"/>
+      <w:numFmt w:val="bullet"/>
+      <w:lvlText w:val=""/>
+      <w:lvlJc w:val="left"/>
+      <w:pPr>
+        <w:ind w:left="720" w:hanging="360"/>
+      </w:pPr>
+      <w:rPr>
+        <w:rFonts w:ascii="Symbol" w:hAnsi="Symbol" w:hint="default"/>
+      </w:rPr>
+    </w:lvl>
+    <w:lvl w:ilvl="1" w:tplc="40090003" w:tentative="1">
+      <w:start w:val="1"/>
+      <w:numFmt w:val="bullet"/>
+      <w:lvlText w:val="o"/>
+      <w:lvlJc w:val="left"/>
+      <w:pPr>
+        <w:ind w:left="1440" w:hanging="360"/>
+      </w:pPr>
+      <w:rPr>
+        <w:rFonts w:ascii="Courier New" w:hAnsi="Courier New" w:cs="Courier New" w:hint="default"/>
+      </w:rPr>
+    </w:lvl>
+    <w:lvl w:ilvl="2" w:tplc="40090005" w:tentative="1">
+      <w:start w:val="1"/>
+      <w:numFmt w:val="bullet"/>
+      <w:lvlText w:val=""/>
+      <w:lvlJc w:val="left"/>
+      <w:pPr>
+        <w:ind w:left="2160" w:hanging="360"/>
+      </w:pPr>
+      <w:rPr>
+        <w:rFonts w:ascii="Wingdings" w:hAnsi="Wingdings" w:hint="default"/>
+      </w:rPr>
+    </w:lvl>
+    <w:lvl w:ilvl="3" w:tplc="40090001" w:tentative="1">
+      <w:start w:val="1"/>
+      <w:numFmt w:val="bullet"/>
+      <w:lvlText w:val=""/>
+      <w:lvlJc w:val="left"/>
+      <w:pPr>
+        <w:ind w:left="2880" w:hanging="360"/>
+      </w:pPr>
+      <w:rPr>
+        <w:rFonts w:ascii="Symbol" w:hAnsi="Symbol" w:hint="default"/>
+      </w:rPr>
+    </w:lvl>
+    <w:lvl w:ilvl="4" w:tplc="40090003" w:tentative="1">
+      <w:start w:val="1"/>
+      <w:numFmt w:val="bullet"/>
+      <w:lvlText w:val="o"/>
+      <w:lvlJc w:val="left"/>
+      <w:pPr>
+        <w:ind w:left="3600" w:hanging="360"/>
+      </w:pPr>
+      <w:rPr>
+        <w:rFonts w:ascii="Courier New" w:hAnsi="Courier New" w:cs="Courier New" w:hint="default"/>
+      </w:rPr>
+    </w:lvl>
+    <w:lvl w:ilvl="5" w:tplc="40090005" w:tentative="1">
+      <w:start w:val="1"/>
+      <w:numFmt w:val="bullet"/>
+      <w:lvlText w:val=""/>
+      <w:lvlJc w:val="left"/>
+      <w:pPr>
+        <w:ind w:left="4320" w:hanging="360"/>
+      </w:pPr>
+      <w:rPr>
+        <w:rFonts w:ascii="Wingdings" w:hAnsi="Wingdings" w:hint="default"/>
+      </w:rPr>
+    </w:lvl>
+    <w:lvl w:ilvl="6" w:tplc="40090001" w:tentative="1">
+      <w:start w:val="1"/>
+      <w:numFmt w:val="bullet"/>
+      <w:lvlText w:val=""/>
+      <w:lvlJc w:val="left"/>
+      <w:pPr>
+        <w:ind w:left="5040" w:hanging="360"/>
+      </w:pPr>
+      <w:rPr>
+        <w:rFonts w:ascii="Symbol" w:hAnsi="Symbol" w:hint="default"/>
+      </w:rPr>
+    </w:lvl>
+    <w:lvl w:ilvl="7" w:tplc="40090003" w:tentative="1">
+      <w:start w:val="1"/>
+      <w:numFmt w:val="bullet"/>
+      <w:lvlText w:val="o"/>
+      <w:lvlJc w:val="left"/>
+      <w:pPr>
+        <w:ind w:left="5760" w:hanging="360"/>
+      </w:pPr>
+      <w:rPr>
+        <w:rFonts w:ascii="Courier New" w:hAnsi="Courier New" w:cs="Courier New" w:hint="default"/>
+      </w:rPr>
+    </w:lvl>
+    <w:lvl w:ilvl="8" w:tplc="40090005" w:tentative="1">
+      <w:start w:val="1"/>
+      <w:numFmt w:val="bullet"/>
+      <w:lvlText w:val=""/>
+      <w:lvlJc w:val="left"/>
+      <w:pPr>
+        <w:ind w:left="6480" w:hanging="360"/>
+      </w:pPr>
+      <w:rPr>
+        <w:rFonts w:ascii="Wingdings" w:hAnsi="Wingdings" w:hint="default"/>
+      </w:rPr>
+    </w:lvl>
+  </w:abstractNum>
   <w:num w:numId="1" w16cid:durableId="1169560601">
+    <w:abstractNumId w:val="12"/>
+  </w:num>
+  <w:num w:numId="2" w16cid:durableId="502358468">
+    <w:abstractNumId w:val="4"/>
+  </w:num>
+  <w:num w:numId="3" w16cid:durableId="1155295194">
+    <w:abstractNumId w:val="18"/>
+  </w:num>
+  <w:num w:numId="4" w16cid:durableId="1136679180">
+    <w:abstractNumId w:val="13"/>
+  </w:num>
+  <w:num w:numId="5" w16cid:durableId="263538254">
+    <w:abstractNumId w:val="14"/>
+  </w:num>
+  <w:num w:numId="6" w16cid:durableId="43674141">
+    <w:abstractNumId w:val="6"/>
+  </w:num>
+  <w:num w:numId="7" w16cid:durableId="1248999686">
+    <w:abstractNumId w:val="19"/>
+  </w:num>
+  <w:num w:numId="8" w16cid:durableId="1247492742">
     <w:abstractNumId w:val="9"/>
   </w:num>
-  <w:num w:numId="2" w16cid:durableId="502358468">
-    <w:abstractNumId w:val="3"/>
+  <w:num w:numId="9" w16cid:durableId="141237337">
+    <w:abstractNumId w:val="7"/>
   </w:num>
-  <w:num w:numId="3" w16cid:durableId="1155295194">
-    <w:abstractNumId w:val="13"/>
+  <w:num w:numId="10" w16cid:durableId="316422090">
+    <w:abstractNumId w:val="16"/>
   </w:num>
-  <w:num w:numId="4" w16cid:durableId="1136679180">
-    <w:abstractNumId w:val="10"/>
-  </w:num>
-  <w:num w:numId="5" w16cid:durableId="263538254">
-    <w:abstractNumId w:val="11"/>
-  </w:num>
-  <w:num w:numId="6" w16cid:durableId="43674141">
-    <w:abstractNumId w:val="5"/>
-  </w:num>
-  <w:num w:numId="7" w16cid:durableId="1248999686">
-    <w:abstractNumId w:val="14"/>
-  </w:num>
-  <w:num w:numId="8" w16cid:durableId="1247492742">
+  <w:num w:numId="11" w16cid:durableId="626857383">
     <w:abstractNumId w:val="8"/>
   </w:num>
-  <w:num w:numId="9" w16cid:durableId="141237337">
-    <w:abstractNumId w:val="6"/>
-  </w:num>
-  <w:num w:numId="10" w16cid:durableId="316422090">
-    <w:abstractNumId w:val="12"/>
-  </w:num>
-  <w:num w:numId="11" w16cid:durableId="626857383">
-    <w:abstractNumId w:val="7"/>
-  </w:num>
   <w:num w:numId="12" w16cid:durableId="222759747">
-    <w:abstractNumId w:val="4"/>
+    <w:abstractNumId w:val="5"/>
   </w:num>
   <w:num w:numId="13" w16cid:durableId="860976242">
     <w:abstractNumId w:val="0"/>
@@ -3923,11 +4404,32 @@
   <w:num w:numId="15" w16cid:durableId="812137219">
     <w:abstractNumId w:val="2"/>
   </w:num>
+  <w:num w:numId="16" w16cid:durableId="2014185171">
+    <w:abstractNumId w:val="20"/>
+  </w:num>
+  <w:num w:numId="17" w16cid:durableId="1760370459">
+    <w:abstractNumId w:val="15"/>
+  </w:num>
+  <w:num w:numId="18" w16cid:durableId="346251129">
+    <w:abstractNumId w:val="17"/>
+  </w:num>
+  <w:num w:numId="19" w16cid:durableId="43916278">
+    <w:abstractNumId w:val="11"/>
+  </w:num>
+  <w:num w:numId="20" w16cid:durableId="387270706">
+    <w:abstractNumId w:val="10"/>
+  </w:num>
+  <w:num w:numId="21" w16cid:durableId="1460418106">
+    <w:abstractNumId w:val="3"/>
+  </w:num>
+  <w:num w:numId="22" w16cid:durableId="1765764589">
+    <w:abstractNumId w:val="21"/>
+  </w:num>
 </w:numbering>
 </file>
 
 <file path=word/styles.xml><?xml version="1.0" encoding="utf-8"?>
-<w:styles xmlns:mc="http://schemas.openxmlformats.org/markup-compatibility/2006" xmlns:r="http://schemas.openxmlformats.org/officeDocument/2006/relationships" xmlns:w="http://schemas.openxmlformats.org/wordprocessingml/2006/main" xmlns:w14="http://schemas.microsoft.com/office/word/2010/wordml" xmlns:w15="http://schemas.microsoft.com/office/word/2012/wordml" xmlns:w16cex="http://schemas.microsoft.com/office/word/2018/wordml/cex" xmlns:w16cid="http://schemas.microsoft.com/office/word/2016/wordml/cid" xmlns:w16="http://schemas.microsoft.com/office/word/2018/wordml" xmlns:w16sdtdh="http://schemas.microsoft.com/office/word/2020/wordml/sdtdatahash" xmlns:w16se="http://schemas.microsoft.com/office/word/2015/wordml/symex" mc:Ignorable="w14 w15 w16se w16cid w16 w16cex w16sdtdh">
+<w:styles xmlns:mc="http://schemas.openxmlformats.org/markup-compatibility/2006" xmlns:r="http://schemas.openxmlformats.org/officeDocument/2006/relationships" xmlns:w="http://schemas.openxmlformats.org/wordprocessingml/2006/main" xmlns:w14="http://schemas.microsoft.com/office/word/2010/wordml" xmlns:w15="http://schemas.microsoft.com/office/word/2012/wordml" xmlns:w16cex="http://schemas.microsoft.com/office/word/2018/wordml/cex" xmlns:w16cid="http://schemas.microsoft.com/office/word/2016/wordml/cid" xmlns:w16="http://schemas.microsoft.com/office/word/2018/wordml" xmlns:w16du="http://schemas.microsoft.com/office/word/2023/wordml/word16du" xmlns:w16sdtdh="http://schemas.microsoft.com/office/word/2020/wordml/sdtdatahash" xmlns:w16se="http://schemas.microsoft.com/office/word/2015/wordml/symex" mc:Ignorable="w14 w15 w16se w16cid w16 w16cex w16sdtdh w16du">
   <w:docDefaults>
     <w:rPrDefault>
       <w:rPr>
@@ -4366,7 +4868,6 @@
   <w:style w:type="character" w:default="1" w:styleId="DefaultParagraphFont">
     <w:name w:val="Default Paragraph Font"/>
     <w:uiPriority w:val="1"/>
-    <w:semiHidden/>
     <w:unhideWhenUsed/>
   </w:style>
   <w:style w:type="table" w:default="1" w:styleId="TableNormal">
